--- a/Remise/PlanProjet-v1.4.docx
+++ b/Remise/PlanProjet-v1.4.docx
@@ -823,8 +823,6 @@
           <w:color w:val="0000FF"/>
         </w:rPr>
       </w:pPr>
-      <w:bookmarkStart w:id="0" w:name="_GoBack"/>
-      <w:bookmarkEnd w:id="0"/>
       <w:r>
         <w:br w:type="page"/>
       </w:r>
@@ -851,27 +849,44 @@
             </w:tabs>
             <w:spacing w:before="80"/>
             <w:rPr>
-              <w:rFonts w:ascii="Calibri" w:eastAsia="Calibri" w:hAnsi="Calibri" w:cs="Calibri"/>
+              <w:rFonts w:asciiTheme="majorHAnsi" w:eastAsia="Calibri" w:hAnsiTheme="majorHAnsi" w:cstheme="majorHAnsi"/>
               <w:b/>
+              <w:noProof/>
               <w:color w:val="000000"/>
               <w:sz w:val="22"/>
               <w:szCs w:val="22"/>
             </w:rPr>
           </w:pPr>
           <w:r>
+            <w:rPr>
+              <w:rFonts w:asciiTheme="majorHAnsi" w:hAnsiTheme="majorHAnsi" w:cstheme="majorHAnsi"/>
+              <w:sz w:val="22"/>
+              <w:szCs w:val="22"/>
+            </w:rPr>
             <w:fldChar w:fldCharType="begin"/>
           </w:r>
           <w:r>
+            <w:rPr>
+              <w:rFonts w:asciiTheme="majorHAnsi" w:hAnsiTheme="majorHAnsi" w:cstheme="majorHAnsi"/>
+              <w:sz w:val="22"/>
+              <w:szCs w:val="22"/>
+            </w:rPr>
             <w:instrText xml:space="preserve"> TOC \h \u \z </w:instrText>
           </w:r>
           <w:r>
+            <w:rPr>
+              <w:rFonts w:asciiTheme="majorHAnsi" w:hAnsiTheme="majorHAnsi" w:cstheme="majorHAnsi"/>
+              <w:sz w:val="22"/>
+              <w:szCs w:val="22"/>
+            </w:rPr>
             <w:fldChar w:fldCharType="separate"/>
           </w:r>
           <w:hyperlink w:anchor="_gjdgxs">
             <w:r>
               <w:rPr>
-                <w:rFonts w:ascii="Calibri" w:eastAsia="Calibri" w:hAnsi="Calibri" w:cs="Calibri"/>
+                <w:rFonts w:asciiTheme="majorHAnsi" w:eastAsia="Calibri" w:hAnsiTheme="majorHAnsi" w:cstheme="majorHAnsi"/>
                 <w:b/>
+                <w:noProof/>
                 <w:color w:val="000000"/>
                 <w:sz w:val="22"/>
                 <w:szCs w:val="22"/>
@@ -881,8 +896,9 @@
           </w:hyperlink>
           <w:r>
             <w:rPr>
-              <w:rFonts w:ascii="Calibri" w:eastAsia="Calibri" w:hAnsi="Calibri" w:cs="Calibri"/>
+              <w:rFonts w:asciiTheme="majorHAnsi" w:eastAsia="Calibri" w:hAnsiTheme="majorHAnsi" w:cstheme="majorHAnsi"/>
               <w:b/>
+              <w:noProof/>
               <w:color w:val="000000"/>
               <w:sz w:val="22"/>
               <w:szCs w:val="22"/>
@@ -890,25 +906,68 @@
             <w:tab/>
           </w:r>
           <w:r>
+            <w:rPr>
+              <w:rFonts w:asciiTheme="majorHAnsi" w:hAnsiTheme="majorHAnsi" w:cstheme="majorHAnsi"/>
+              <w:b/>
+              <w:bCs/>
+              <w:noProof/>
+              <w:sz w:val="22"/>
+              <w:szCs w:val="22"/>
+            </w:rPr>
             <w:fldChar w:fldCharType="begin"/>
           </w:r>
           <w:r>
+            <w:rPr>
+              <w:rFonts w:asciiTheme="majorHAnsi" w:hAnsiTheme="majorHAnsi" w:cstheme="majorHAnsi"/>
+              <w:b/>
+              <w:bCs/>
+              <w:noProof/>
+              <w:sz w:val="22"/>
+              <w:szCs w:val="22"/>
+            </w:rPr>
             <w:instrText xml:space="preserve"> PAGEREF _gjdgxs \h </w:instrText>
           </w:r>
           <w:r>
+            <w:rPr>
+              <w:rFonts w:asciiTheme="majorHAnsi" w:hAnsiTheme="majorHAnsi" w:cstheme="majorHAnsi"/>
+              <w:b/>
+              <w:bCs/>
+              <w:noProof/>
+              <w:sz w:val="22"/>
+              <w:szCs w:val="22"/>
+            </w:rPr>
+          </w:r>
+          <w:r>
+            <w:rPr>
+              <w:rFonts w:asciiTheme="majorHAnsi" w:hAnsiTheme="majorHAnsi" w:cstheme="majorHAnsi"/>
+              <w:b/>
+              <w:bCs/>
+              <w:noProof/>
+              <w:sz w:val="22"/>
+              <w:szCs w:val="22"/>
+            </w:rPr>
             <w:fldChar w:fldCharType="separate"/>
           </w:r>
           <w:r>
             <w:rPr>
-              <w:rFonts w:ascii="Calibri" w:eastAsia="Calibri" w:hAnsi="Calibri" w:cs="Calibri"/>
+              <w:rFonts w:asciiTheme="majorHAnsi" w:hAnsiTheme="majorHAnsi" w:cstheme="majorHAnsi"/>
               <w:b/>
-              <w:color w:val="000000"/>
+              <w:bCs/>
+              <w:noProof/>
               <w:sz w:val="22"/>
               <w:szCs w:val="22"/>
             </w:rPr>
             <w:t>4</w:t>
           </w:r>
           <w:r>
+            <w:rPr>
+              <w:rFonts w:asciiTheme="majorHAnsi" w:hAnsiTheme="majorHAnsi" w:cstheme="majorHAnsi"/>
+              <w:b/>
+              <w:bCs/>
+              <w:noProof/>
+              <w:sz w:val="22"/>
+              <w:szCs w:val="22"/>
+            </w:rPr>
             <w:fldChar w:fldCharType="end"/>
           </w:r>
         </w:p>
@@ -919,8 +978,9 @@
             </w:tabs>
             <w:spacing w:before="200"/>
             <w:rPr>
-              <w:rFonts w:ascii="Calibri" w:eastAsia="Calibri" w:hAnsi="Calibri" w:cs="Calibri"/>
+              <w:rFonts w:asciiTheme="majorHAnsi" w:eastAsia="Calibri" w:hAnsiTheme="majorHAnsi" w:cstheme="majorHAnsi"/>
               <w:b/>
+              <w:noProof/>
               <w:color w:val="000000"/>
               <w:sz w:val="22"/>
               <w:szCs w:val="22"/>
@@ -929,8 +989,9 @@
           <w:hyperlink w:anchor="_30j0zll">
             <w:r>
               <w:rPr>
-                <w:rFonts w:ascii="Calibri" w:eastAsia="Calibri" w:hAnsi="Calibri" w:cs="Calibri"/>
+                <w:rFonts w:asciiTheme="majorHAnsi" w:eastAsia="Calibri" w:hAnsiTheme="majorHAnsi" w:cstheme="majorHAnsi"/>
                 <w:b/>
+                <w:noProof/>
                 <w:color w:val="000000"/>
                 <w:sz w:val="22"/>
                 <w:szCs w:val="22"/>
@@ -940,8 +1001,9 @@
           </w:hyperlink>
           <w:r>
             <w:rPr>
-              <w:rFonts w:ascii="Calibri" w:eastAsia="Calibri" w:hAnsi="Calibri" w:cs="Calibri"/>
+              <w:rFonts w:asciiTheme="majorHAnsi" w:eastAsia="Calibri" w:hAnsiTheme="majorHAnsi" w:cstheme="majorHAnsi"/>
               <w:b/>
+              <w:noProof/>
               <w:color w:val="000000"/>
               <w:sz w:val="22"/>
               <w:szCs w:val="22"/>
@@ -949,25 +1011,68 @@
             <w:tab/>
           </w:r>
           <w:r>
+            <w:rPr>
+              <w:rFonts w:asciiTheme="majorHAnsi" w:hAnsiTheme="majorHAnsi" w:cstheme="majorHAnsi"/>
+              <w:b/>
+              <w:bCs/>
+              <w:noProof/>
+              <w:sz w:val="22"/>
+              <w:szCs w:val="22"/>
+            </w:rPr>
             <w:fldChar w:fldCharType="begin"/>
           </w:r>
           <w:r>
+            <w:rPr>
+              <w:rFonts w:asciiTheme="majorHAnsi" w:hAnsiTheme="majorHAnsi" w:cstheme="majorHAnsi"/>
+              <w:b/>
+              <w:bCs/>
+              <w:noProof/>
+              <w:sz w:val="22"/>
+              <w:szCs w:val="22"/>
+            </w:rPr>
             <w:instrText xml:space="preserve"> PAGEREF _30j0zll \h </w:instrText>
           </w:r>
           <w:r>
+            <w:rPr>
+              <w:rFonts w:asciiTheme="majorHAnsi" w:hAnsiTheme="majorHAnsi" w:cstheme="majorHAnsi"/>
+              <w:b/>
+              <w:bCs/>
+              <w:noProof/>
+              <w:sz w:val="22"/>
+              <w:szCs w:val="22"/>
+            </w:rPr>
+          </w:r>
+          <w:r>
+            <w:rPr>
+              <w:rFonts w:asciiTheme="majorHAnsi" w:hAnsiTheme="majorHAnsi" w:cstheme="majorHAnsi"/>
+              <w:b/>
+              <w:bCs/>
+              <w:noProof/>
+              <w:sz w:val="22"/>
+              <w:szCs w:val="22"/>
+            </w:rPr>
             <w:fldChar w:fldCharType="separate"/>
           </w:r>
           <w:r>
             <w:rPr>
-              <w:rFonts w:ascii="Calibri" w:eastAsia="Calibri" w:hAnsi="Calibri" w:cs="Calibri"/>
+              <w:rFonts w:asciiTheme="majorHAnsi" w:hAnsiTheme="majorHAnsi" w:cstheme="majorHAnsi"/>
               <w:b/>
-              <w:color w:val="000000"/>
+              <w:bCs/>
+              <w:noProof/>
               <w:sz w:val="22"/>
               <w:szCs w:val="22"/>
             </w:rPr>
             <w:t>4</w:t>
           </w:r>
           <w:r>
+            <w:rPr>
+              <w:rFonts w:asciiTheme="majorHAnsi" w:hAnsiTheme="majorHAnsi" w:cstheme="majorHAnsi"/>
+              <w:b/>
+              <w:bCs/>
+              <w:noProof/>
+              <w:sz w:val="22"/>
+              <w:szCs w:val="22"/>
+            </w:rPr>
             <w:fldChar w:fldCharType="end"/>
           </w:r>
         </w:p>
@@ -979,7 +1084,8 @@
             <w:spacing w:before="60"/>
             <w:ind w:left="360"/>
             <w:rPr>
-              <w:rFonts w:ascii="Calibri" w:eastAsia="Calibri" w:hAnsi="Calibri" w:cs="Calibri"/>
+              <w:rFonts w:asciiTheme="majorHAnsi" w:eastAsia="Calibri" w:hAnsiTheme="majorHAnsi" w:cstheme="majorHAnsi"/>
+              <w:noProof/>
               <w:color w:val="000000"/>
               <w:sz w:val="22"/>
               <w:szCs w:val="22"/>
@@ -988,7 +1094,8 @@
           <w:hyperlink w:anchor="_1fob9te">
             <w:r>
               <w:rPr>
-                <w:rFonts w:ascii="Calibri" w:eastAsia="Calibri" w:hAnsi="Calibri" w:cs="Calibri"/>
+                <w:rFonts w:asciiTheme="majorHAnsi" w:eastAsia="Calibri" w:hAnsiTheme="majorHAnsi" w:cstheme="majorHAnsi"/>
+                <w:noProof/>
                 <w:color w:val="000000"/>
                 <w:sz w:val="22"/>
                 <w:szCs w:val="22"/>
@@ -998,7 +1105,8 @@
           </w:hyperlink>
           <w:r>
             <w:rPr>
-              <w:rFonts w:ascii="Calibri" w:eastAsia="Calibri" w:hAnsi="Calibri" w:cs="Calibri"/>
+              <w:rFonts w:asciiTheme="majorHAnsi" w:eastAsia="Calibri" w:hAnsiTheme="majorHAnsi" w:cstheme="majorHAnsi"/>
+              <w:noProof/>
               <w:color w:val="000000"/>
               <w:sz w:val="22"/>
               <w:szCs w:val="22"/>
@@ -1006,27 +1114,56 @@
             <w:tab/>
           </w:r>
           <w:r>
+            <w:rPr>
+              <w:rFonts w:asciiTheme="majorHAnsi" w:hAnsiTheme="majorHAnsi" w:cstheme="majorHAnsi"/>
+              <w:noProof/>
+              <w:sz w:val="22"/>
+              <w:szCs w:val="22"/>
+            </w:rPr>
             <w:fldChar w:fldCharType="begin"/>
           </w:r>
           <w:r>
-            <w:instrText xml:space="preserve"> P</w:instrText>
+            <w:rPr>
+              <w:rFonts w:asciiTheme="majorHAnsi" w:hAnsiTheme="majorHAnsi" w:cstheme="majorHAnsi"/>
+              <w:noProof/>
+              <w:sz w:val="22"/>
+              <w:szCs w:val="22"/>
+            </w:rPr>
+            <w:instrText xml:space="preserve"> PAGEREF _1fob9te \h </w:instrText>
           </w:r>
           <w:r>
-            <w:instrText xml:space="preserve">AGEREF _1fob9te \h </w:instrText>
+            <w:rPr>
+              <w:rFonts w:asciiTheme="majorHAnsi" w:hAnsiTheme="majorHAnsi" w:cstheme="majorHAnsi"/>
+              <w:noProof/>
+              <w:sz w:val="22"/>
+              <w:szCs w:val="22"/>
+            </w:rPr>
           </w:r>
           <w:r>
+            <w:rPr>
+              <w:rFonts w:asciiTheme="majorHAnsi" w:hAnsiTheme="majorHAnsi" w:cstheme="majorHAnsi"/>
+              <w:noProof/>
+              <w:sz w:val="22"/>
+              <w:szCs w:val="22"/>
+            </w:rPr>
             <w:fldChar w:fldCharType="separate"/>
           </w:r>
           <w:r>
             <w:rPr>
-              <w:rFonts w:ascii="Calibri" w:eastAsia="Calibri" w:hAnsi="Calibri" w:cs="Calibri"/>
-              <w:color w:val="000000"/>
+              <w:rFonts w:asciiTheme="majorHAnsi" w:hAnsiTheme="majorHAnsi" w:cstheme="majorHAnsi"/>
+              <w:noProof/>
               <w:sz w:val="22"/>
               <w:szCs w:val="22"/>
             </w:rPr>
             <w:t>4</w:t>
           </w:r>
           <w:r>
+            <w:rPr>
+              <w:rFonts w:asciiTheme="majorHAnsi" w:hAnsiTheme="majorHAnsi" w:cstheme="majorHAnsi"/>
+              <w:noProof/>
+              <w:sz w:val="22"/>
+              <w:szCs w:val="22"/>
+            </w:rPr>
             <w:fldChar w:fldCharType="end"/>
           </w:r>
         </w:p>
@@ -1038,7 +1175,8 @@
             <w:spacing w:before="60"/>
             <w:ind w:left="360"/>
             <w:rPr>
-              <w:rFonts w:ascii="Calibri" w:eastAsia="Calibri" w:hAnsi="Calibri" w:cs="Calibri"/>
+              <w:rFonts w:asciiTheme="majorHAnsi" w:eastAsia="Calibri" w:hAnsiTheme="majorHAnsi" w:cstheme="majorHAnsi"/>
+              <w:noProof/>
               <w:color w:val="000000"/>
               <w:sz w:val="22"/>
               <w:szCs w:val="22"/>
@@ -1047,7 +1185,8 @@
           <w:hyperlink w:anchor="_3znysh7">
             <w:r>
               <w:rPr>
-                <w:rFonts w:ascii="Calibri" w:eastAsia="Calibri" w:hAnsi="Calibri" w:cs="Calibri"/>
+                <w:rFonts w:asciiTheme="majorHAnsi" w:eastAsia="Calibri" w:hAnsiTheme="majorHAnsi" w:cstheme="majorHAnsi"/>
+                <w:noProof/>
                 <w:color w:val="000000"/>
                 <w:sz w:val="22"/>
                 <w:szCs w:val="22"/>
@@ -1057,7 +1196,8 @@
           </w:hyperlink>
           <w:r>
             <w:rPr>
-              <w:rFonts w:ascii="Calibri" w:eastAsia="Calibri" w:hAnsi="Calibri" w:cs="Calibri"/>
+              <w:rFonts w:asciiTheme="majorHAnsi" w:eastAsia="Calibri" w:hAnsiTheme="majorHAnsi" w:cstheme="majorHAnsi"/>
+              <w:noProof/>
               <w:color w:val="000000"/>
               <w:sz w:val="22"/>
               <w:szCs w:val="22"/>
@@ -1065,24 +1205,56 @@
             <w:tab/>
           </w:r>
           <w:r>
+            <w:rPr>
+              <w:rFonts w:asciiTheme="majorHAnsi" w:hAnsiTheme="majorHAnsi" w:cstheme="majorHAnsi"/>
+              <w:noProof/>
+              <w:sz w:val="22"/>
+              <w:szCs w:val="22"/>
+            </w:rPr>
             <w:fldChar w:fldCharType="begin"/>
           </w:r>
           <w:r>
+            <w:rPr>
+              <w:rFonts w:asciiTheme="majorHAnsi" w:hAnsiTheme="majorHAnsi" w:cstheme="majorHAnsi"/>
+              <w:noProof/>
+              <w:sz w:val="22"/>
+              <w:szCs w:val="22"/>
+            </w:rPr>
             <w:instrText xml:space="preserve"> PAGEREF _3znysh7 \h </w:instrText>
           </w:r>
           <w:r>
+            <w:rPr>
+              <w:rFonts w:asciiTheme="majorHAnsi" w:hAnsiTheme="majorHAnsi" w:cstheme="majorHAnsi"/>
+              <w:noProof/>
+              <w:sz w:val="22"/>
+              <w:szCs w:val="22"/>
+            </w:rPr>
+          </w:r>
+          <w:r>
+            <w:rPr>
+              <w:rFonts w:asciiTheme="majorHAnsi" w:hAnsiTheme="majorHAnsi" w:cstheme="majorHAnsi"/>
+              <w:noProof/>
+              <w:sz w:val="22"/>
+              <w:szCs w:val="22"/>
+            </w:rPr>
             <w:fldChar w:fldCharType="separate"/>
           </w:r>
           <w:r>
             <w:rPr>
-              <w:rFonts w:ascii="Calibri" w:eastAsia="Calibri" w:hAnsi="Calibri" w:cs="Calibri"/>
-              <w:color w:val="000000"/>
+              <w:rFonts w:asciiTheme="majorHAnsi" w:hAnsiTheme="majorHAnsi" w:cstheme="majorHAnsi"/>
+              <w:noProof/>
               <w:sz w:val="22"/>
               <w:szCs w:val="22"/>
             </w:rPr>
             <w:t>4</w:t>
           </w:r>
           <w:r>
+            <w:rPr>
+              <w:rFonts w:asciiTheme="majorHAnsi" w:hAnsiTheme="majorHAnsi" w:cstheme="majorHAnsi"/>
+              <w:noProof/>
+              <w:sz w:val="22"/>
+              <w:szCs w:val="22"/>
+            </w:rPr>
             <w:fldChar w:fldCharType="end"/>
           </w:r>
         </w:p>
@@ -1094,7 +1266,8 @@
             <w:spacing w:before="60"/>
             <w:ind w:left="720"/>
             <w:rPr>
-              <w:rFonts w:ascii="Calibri" w:eastAsia="Calibri" w:hAnsi="Calibri" w:cs="Calibri"/>
+              <w:rFonts w:asciiTheme="majorHAnsi" w:eastAsia="Calibri" w:hAnsiTheme="majorHAnsi" w:cstheme="majorHAnsi"/>
+              <w:noProof/>
               <w:color w:val="000000"/>
               <w:sz w:val="22"/>
               <w:szCs w:val="22"/>
@@ -1103,7 +1276,8 @@
           <w:hyperlink w:anchor="_7skj8prjllkp">
             <w:r>
               <w:rPr>
-                <w:rFonts w:ascii="Calibri" w:eastAsia="Calibri" w:hAnsi="Calibri" w:cs="Calibri"/>
+                <w:rFonts w:asciiTheme="majorHAnsi" w:eastAsia="Calibri" w:hAnsiTheme="majorHAnsi" w:cstheme="majorHAnsi"/>
+                <w:noProof/>
                 <w:color w:val="000000"/>
                 <w:sz w:val="22"/>
                 <w:szCs w:val="22"/>
@@ -1113,7 +1287,8 @@
           </w:hyperlink>
           <w:r>
             <w:rPr>
-              <w:rFonts w:ascii="Calibri" w:eastAsia="Calibri" w:hAnsi="Calibri" w:cs="Calibri"/>
+              <w:rFonts w:asciiTheme="majorHAnsi" w:eastAsia="Calibri" w:hAnsiTheme="majorHAnsi" w:cstheme="majorHAnsi"/>
+              <w:noProof/>
               <w:color w:val="000000"/>
               <w:sz w:val="22"/>
               <w:szCs w:val="22"/>
@@ -1121,24 +1296,56 @@
             <w:tab/>
           </w:r>
           <w:r>
+            <w:rPr>
+              <w:rFonts w:asciiTheme="majorHAnsi" w:hAnsiTheme="majorHAnsi" w:cstheme="majorHAnsi"/>
+              <w:noProof/>
+              <w:sz w:val="22"/>
+              <w:szCs w:val="22"/>
+            </w:rPr>
             <w:fldChar w:fldCharType="begin"/>
           </w:r>
           <w:r>
+            <w:rPr>
+              <w:rFonts w:asciiTheme="majorHAnsi" w:hAnsiTheme="majorHAnsi" w:cstheme="majorHAnsi"/>
+              <w:noProof/>
+              <w:sz w:val="22"/>
+              <w:szCs w:val="22"/>
+            </w:rPr>
             <w:instrText xml:space="preserve"> PAGEREF _7skj8prjllkp \h </w:instrText>
           </w:r>
           <w:r>
+            <w:rPr>
+              <w:rFonts w:asciiTheme="majorHAnsi" w:hAnsiTheme="majorHAnsi" w:cstheme="majorHAnsi"/>
+              <w:noProof/>
+              <w:sz w:val="22"/>
+              <w:szCs w:val="22"/>
+            </w:rPr>
+          </w:r>
+          <w:r>
+            <w:rPr>
+              <w:rFonts w:asciiTheme="majorHAnsi" w:hAnsiTheme="majorHAnsi" w:cstheme="majorHAnsi"/>
+              <w:noProof/>
+              <w:sz w:val="22"/>
+              <w:szCs w:val="22"/>
+            </w:rPr>
             <w:fldChar w:fldCharType="separate"/>
           </w:r>
           <w:r>
             <w:rPr>
-              <w:rFonts w:ascii="Calibri" w:eastAsia="Calibri" w:hAnsi="Calibri" w:cs="Calibri"/>
-              <w:color w:val="000000"/>
+              <w:rFonts w:asciiTheme="majorHAnsi" w:hAnsiTheme="majorHAnsi" w:cstheme="majorHAnsi"/>
+              <w:noProof/>
               <w:sz w:val="22"/>
               <w:szCs w:val="22"/>
             </w:rPr>
             <w:t>4</w:t>
           </w:r>
           <w:r>
+            <w:rPr>
+              <w:rFonts w:asciiTheme="majorHAnsi" w:hAnsiTheme="majorHAnsi" w:cstheme="majorHAnsi"/>
+              <w:noProof/>
+              <w:sz w:val="22"/>
+              <w:szCs w:val="22"/>
+            </w:rPr>
             <w:fldChar w:fldCharType="end"/>
           </w:r>
         </w:p>
@@ -1150,7 +1357,8 @@
             <w:spacing w:before="60"/>
             <w:ind w:left="720"/>
             <w:rPr>
-              <w:rFonts w:ascii="Calibri" w:eastAsia="Calibri" w:hAnsi="Calibri" w:cs="Calibri"/>
+              <w:rFonts w:asciiTheme="majorHAnsi" w:eastAsia="Calibri" w:hAnsiTheme="majorHAnsi" w:cstheme="majorHAnsi"/>
+              <w:noProof/>
               <w:color w:val="000000"/>
               <w:sz w:val="22"/>
               <w:szCs w:val="22"/>
@@ -1159,7 +1367,8 @@
           <w:hyperlink w:anchor="_tsj3vl24wzxt">
             <w:r>
               <w:rPr>
-                <w:rFonts w:ascii="Calibri" w:eastAsia="Calibri" w:hAnsi="Calibri" w:cs="Calibri"/>
+                <w:rFonts w:asciiTheme="majorHAnsi" w:eastAsia="Calibri" w:hAnsiTheme="majorHAnsi" w:cstheme="majorHAnsi"/>
+                <w:noProof/>
                 <w:color w:val="000000"/>
                 <w:sz w:val="22"/>
                 <w:szCs w:val="22"/>
@@ -1169,7 +1378,8 @@
           </w:hyperlink>
           <w:r>
             <w:rPr>
-              <w:rFonts w:ascii="Calibri" w:eastAsia="Calibri" w:hAnsi="Calibri" w:cs="Calibri"/>
+              <w:rFonts w:asciiTheme="majorHAnsi" w:eastAsia="Calibri" w:hAnsiTheme="majorHAnsi" w:cstheme="majorHAnsi"/>
+              <w:noProof/>
               <w:color w:val="000000"/>
               <w:sz w:val="22"/>
               <w:szCs w:val="22"/>
@@ -1177,24 +1387,56 @@
             <w:tab/>
           </w:r>
           <w:r>
+            <w:rPr>
+              <w:rFonts w:asciiTheme="majorHAnsi" w:hAnsiTheme="majorHAnsi" w:cstheme="majorHAnsi"/>
+              <w:noProof/>
+              <w:sz w:val="22"/>
+              <w:szCs w:val="22"/>
+            </w:rPr>
             <w:fldChar w:fldCharType="begin"/>
           </w:r>
           <w:r>
+            <w:rPr>
+              <w:rFonts w:asciiTheme="majorHAnsi" w:hAnsiTheme="majorHAnsi" w:cstheme="majorHAnsi"/>
+              <w:noProof/>
+              <w:sz w:val="22"/>
+              <w:szCs w:val="22"/>
+            </w:rPr>
             <w:instrText xml:space="preserve"> PAGEREF _tsj3vl24wzxt \h </w:instrText>
           </w:r>
           <w:r>
+            <w:rPr>
+              <w:rFonts w:asciiTheme="majorHAnsi" w:hAnsiTheme="majorHAnsi" w:cstheme="majorHAnsi"/>
+              <w:noProof/>
+              <w:sz w:val="22"/>
+              <w:szCs w:val="22"/>
+            </w:rPr>
+          </w:r>
+          <w:r>
+            <w:rPr>
+              <w:rFonts w:asciiTheme="majorHAnsi" w:hAnsiTheme="majorHAnsi" w:cstheme="majorHAnsi"/>
+              <w:noProof/>
+              <w:sz w:val="22"/>
+              <w:szCs w:val="22"/>
+            </w:rPr>
             <w:fldChar w:fldCharType="separate"/>
           </w:r>
           <w:r>
             <w:rPr>
-              <w:rFonts w:ascii="Calibri" w:eastAsia="Calibri" w:hAnsi="Calibri" w:cs="Calibri"/>
-              <w:color w:val="000000"/>
+              <w:rFonts w:asciiTheme="majorHAnsi" w:hAnsiTheme="majorHAnsi" w:cstheme="majorHAnsi"/>
+              <w:noProof/>
               <w:sz w:val="22"/>
               <w:szCs w:val="22"/>
             </w:rPr>
             <w:t>5</w:t>
           </w:r>
           <w:r>
+            <w:rPr>
+              <w:rFonts w:asciiTheme="majorHAnsi" w:hAnsiTheme="majorHAnsi" w:cstheme="majorHAnsi"/>
+              <w:noProof/>
+              <w:sz w:val="22"/>
+              <w:szCs w:val="22"/>
+            </w:rPr>
             <w:fldChar w:fldCharType="end"/>
           </w:r>
         </w:p>
@@ -1206,7 +1448,8 @@
             <w:spacing w:before="60"/>
             <w:ind w:left="720"/>
             <w:rPr>
-              <w:rFonts w:ascii="Calibri" w:eastAsia="Calibri" w:hAnsi="Calibri" w:cs="Calibri"/>
+              <w:rFonts w:asciiTheme="majorHAnsi" w:eastAsia="Calibri" w:hAnsiTheme="majorHAnsi" w:cstheme="majorHAnsi"/>
+              <w:noProof/>
               <w:color w:val="000000"/>
               <w:sz w:val="22"/>
               <w:szCs w:val="22"/>
@@ -1215,7 +1458,8 @@
           <w:hyperlink w:anchor="_k4sax2o51sog">
             <w:r>
               <w:rPr>
-                <w:rFonts w:ascii="Calibri" w:eastAsia="Calibri" w:hAnsi="Calibri" w:cs="Calibri"/>
+                <w:rFonts w:asciiTheme="majorHAnsi" w:eastAsia="Calibri" w:hAnsiTheme="majorHAnsi" w:cstheme="majorHAnsi"/>
+                <w:noProof/>
                 <w:color w:val="000000"/>
                 <w:sz w:val="22"/>
                 <w:szCs w:val="22"/>
@@ -1225,7 +1469,8 @@
           </w:hyperlink>
           <w:r>
             <w:rPr>
-              <w:rFonts w:ascii="Calibri" w:eastAsia="Calibri" w:hAnsi="Calibri" w:cs="Calibri"/>
+              <w:rFonts w:asciiTheme="majorHAnsi" w:eastAsia="Calibri" w:hAnsiTheme="majorHAnsi" w:cstheme="majorHAnsi"/>
+              <w:noProof/>
               <w:color w:val="000000"/>
               <w:sz w:val="22"/>
               <w:szCs w:val="22"/>
@@ -1233,24 +1478,56 @@
             <w:tab/>
           </w:r>
           <w:r>
+            <w:rPr>
+              <w:rFonts w:asciiTheme="majorHAnsi" w:hAnsiTheme="majorHAnsi" w:cstheme="majorHAnsi"/>
+              <w:noProof/>
+              <w:sz w:val="22"/>
+              <w:szCs w:val="22"/>
+            </w:rPr>
             <w:fldChar w:fldCharType="begin"/>
           </w:r>
           <w:r>
+            <w:rPr>
+              <w:rFonts w:asciiTheme="majorHAnsi" w:hAnsiTheme="majorHAnsi" w:cstheme="majorHAnsi"/>
+              <w:noProof/>
+              <w:sz w:val="22"/>
+              <w:szCs w:val="22"/>
+            </w:rPr>
             <w:instrText xml:space="preserve"> PAGEREF _k4sax2o51sog \h </w:instrText>
           </w:r>
           <w:r>
+            <w:rPr>
+              <w:rFonts w:asciiTheme="majorHAnsi" w:hAnsiTheme="majorHAnsi" w:cstheme="majorHAnsi"/>
+              <w:noProof/>
+              <w:sz w:val="22"/>
+              <w:szCs w:val="22"/>
+            </w:rPr>
+          </w:r>
+          <w:r>
+            <w:rPr>
+              <w:rFonts w:asciiTheme="majorHAnsi" w:hAnsiTheme="majorHAnsi" w:cstheme="majorHAnsi"/>
+              <w:noProof/>
+              <w:sz w:val="22"/>
+              <w:szCs w:val="22"/>
+            </w:rPr>
             <w:fldChar w:fldCharType="separate"/>
           </w:r>
           <w:r>
             <w:rPr>
-              <w:rFonts w:ascii="Calibri" w:eastAsia="Calibri" w:hAnsi="Calibri" w:cs="Calibri"/>
-              <w:color w:val="000000"/>
+              <w:rFonts w:asciiTheme="majorHAnsi" w:hAnsiTheme="majorHAnsi" w:cstheme="majorHAnsi"/>
+              <w:noProof/>
               <w:sz w:val="22"/>
               <w:szCs w:val="22"/>
             </w:rPr>
             <w:t>5</w:t>
           </w:r>
           <w:r>
+            <w:rPr>
+              <w:rFonts w:asciiTheme="majorHAnsi" w:hAnsiTheme="majorHAnsi" w:cstheme="majorHAnsi"/>
+              <w:noProof/>
+              <w:sz w:val="22"/>
+              <w:szCs w:val="22"/>
+            </w:rPr>
             <w:fldChar w:fldCharType="end"/>
           </w:r>
         </w:p>
@@ -1262,7 +1539,8 @@
             <w:spacing w:before="60"/>
             <w:ind w:left="360"/>
             <w:rPr>
-              <w:rFonts w:ascii="Calibri" w:eastAsia="Calibri" w:hAnsi="Calibri" w:cs="Calibri"/>
+              <w:rFonts w:asciiTheme="majorHAnsi" w:eastAsia="Calibri" w:hAnsiTheme="majorHAnsi" w:cstheme="majorHAnsi"/>
+              <w:noProof/>
               <w:color w:val="000000"/>
               <w:sz w:val="22"/>
               <w:szCs w:val="22"/>
@@ -1271,7 +1549,8 @@
           <w:hyperlink w:anchor="_2et92p0">
             <w:r>
               <w:rPr>
-                <w:rFonts w:ascii="Calibri" w:eastAsia="Calibri" w:hAnsi="Calibri" w:cs="Calibri"/>
+                <w:rFonts w:asciiTheme="majorHAnsi" w:eastAsia="Calibri" w:hAnsiTheme="majorHAnsi" w:cstheme="majorHAnsi"/>
+                <w:noProof/>
                 <w:color w:val="000000"/>
                 <w:sz w:val="22"/>
                 <w:szCs w:val="22"/>
@@ -1281,7 +1560,8 @@
           </w:hyperlink>
           <w:r>
             <w:rPr>
-              <w:rFonts w:ascii="Calibri" w:eastAsia="Calibri" w:hAnsi="Calibri" w:cs="Calibri"/>
+              <w:rFonts w:asciiTheme="majorHAnsi" w:eastAsia="Calibri" w:hAnsiTheme="majorHAnsi" w:cstheme="majorHAnsi"/>
+              <w:noProof/>
               <w:color w:val="000000"/>
               <w:sz w:val="22"/>
               <w:szCs w:val="22"/>
@@ -1289,24 +1569,56 @@
             <w:tab/>
           </w:r>
           <w:r>
+            <w:rPr>
+              <w:rFonts w:asciiTheme="majorHAnsi" w:hAnsiTheme="majorHAnsi" w:cstheme="majorHAnsi"/>
+              <w:noProof/>
+              <w:sz w:val="22"/>
+              <w:szCs w:val="22"/>
+            </w:rPr>
             <w:fldChar w:fldCharType="begin"/>
           </w:r>
           <w:r>
+            <w:rPr>
+              <w:rFonts w:asciiTheme="majorHAnsi" w:hAnsiTheme="majorHAnsi" w:cstheme="majorHAnsi"/>
+              <w:noProof/>
+              <w:sz w:val="22"/>
+              <w:szCs w:val="22"/>
+            </w:rPr>
             <w:instrText xml:space="preserve"> PAGEREF _2et92p0 \h </w:instrText>
           </w:r>
           <w:r>
+            <w:rPr>
+              <w:rFonts w:asciiTheme="majorHAnsi" w:hAnsiTheme="majorHAnsi" w:cstheme="majorHAnsi"/>
+              <w:noProof/>
+              <w:sz w:val="22"/>
+              <w:szCs w:val="22"/>
+            </w:rPr>
+          </w:r>
+          <w:r>
+            <w:rPr>
+              <w:rFonts w:asciiTheme="majorHAnsi" w:hAnsiTheme="majorHAnsi" w:cstheme="majorHAnsi"/>
+              <w:noProof/>
+              <w:sz w:val="22"/>
+              <w:szCs w:val="22"/>
+            </w:rPr>
             <w:fldChar w:fldCharType="separate"/>
           </w:r>
           <w:r>
             <w:rPr>
-              <w:rFonts w:ascii="Calibri" w:eastAsia="Calibri" w:hAnsi="Calibri" w:cs="Calibri"/>
-              <w:color w:val="000000"/>
+              <w:rFonts w:asciiTheme="majorHAnsi" w:hAnsiTheme="majorHAnsi" w:cstheme="majorHAnsi"/>
+              <w:noProof/>
               <w:sz w:val="22"/>
               <w:szCs w:val="22"/>
             </w:rPr>
             <w:t>5</w:t>
           </w:r>
           <w:r>
+            <w:rPr>
+              <w:rFonts w:asciiTheme="majorHAnsi" w:hAnsiTheme="majorHAnsi" w:cstheme="majorHAnsi"/>
+              <w:noProof/>
+              <w:sz w:val="22"/>
+              <w:szCs w:val="22"/>
+            </w:rPr>
             <w:fldChar w:fldCharType="end"/>
           </w:r>
         </w:p>
@@ -1317,8 +1629,9 @@
             </w:tabs>
             <w:spacing w:before="200"/>
             <w:rPr>
-              <w:rFonts w:ascii="Calibri" w:eastAsia="Calibri" w:hAnsi="Calibri" w:cs="Calibri"/>
+              <w:rFonts w:asciiTheme="majorHAnsi" w:eastAsia="Calibri" w:hAnsiTheme="majorHAnsi" w:cstheme="majorHAnsi"/>
               <w:b/>
+              <w:noProof/>
               <w:color w:val="000000"/>
               <w:sz w:val="22"/>
               <w:szCs w:val="22"/>
@@ -1327,8 +1640,9 @@
           <w:hyperlink w:anchor="_s3aplkcci5cf">
             <w:r>
               <w:rPr>
-                <w:rFonts w:ascii="Calibri" w:eastAsia="Calibri" w:hAnsi="Calibri" w:cs="Calibri"/>
+                <w:rFonts w:asciiTheme="majorHAnsi" w:eastAsia="Calibri" w:hAnsiTheme="majorHAnsi" w:cstheme="majorHAnsi"/>
                 <w:b/>
+                <w:noProof/>
                 <w:color w:val="000000"/>
                 <w:sz w:val="22"/>
                 <w:szCs w:val="22"/>
@@ -1338,8 +1652,9 @@
           </w:hyperlink>
           <w:r>
             <w:rPr>
-              <w:rFonts w:ascii="Calibri" w:eastAsia="Calibri" w:hAnsi="Calibri" w:cs="Calibri"/>
+              <w:rFonts w:asciiTheme="majorHAnsi" w:eastAsia="Calibri" w:hAnsiTheme="majorHAnsi" w:cstheme="majorHAnsi"/>
               <w:b/>
+              <w:noProof/>
               <w:color w:val="000000"/>
               <w:sz w:val="22"/>
               <w:szCs w:val="22"/>
@@ -1347,25 +1662,68 @@
             <w:tab/>
           </w:r>
           <w:r>
+            <w:rPr>
+              <w:rFonts w:asciiTheme="majorHAnsi" w:hAnsiTheme="majorHAnsi" w:cstheme="majorHAnsi"/>
+              <w:b/>
+              <w:bCs/>
+              <w:noProof/>
+              <w:sz w:val="22"/>
+              <w:szCs w:val="22"/>
+            </w:rPr>
             <w:fldChar w:fldCharType="begin"/>
           </w:r>
           <w:r>
+            <w:rPr>
+              <w:rFonts w:asciiTheme="majorHAnsi" w:hAnsiTheme="majorHAnsi" w:cstheme="majorHAnsi"/>
+              <w:b/>
+              <w:bCs/>
+              <w:noProof/>
+              <w:sz w:val="22"/>
+              <w:szCs w:val="22"/>
+            </w:rPr>
             <w:instrText xml:space="preserve"> PAGEREF _s3aplkcci5cf \h </w:instrText>
           </w:r>
           <w:r>
+            <w:rPr>
+              <w:rFonts w:asciiTheme="majorHAnsi" w:hAnsiTheme="majorHAnsi" w:cstheme="majorHAnsi"/>
+              <w:b/>
+              <w:bCs/>
+              <w:noProof/>
+              <w:sz w:val="22"/>
+              <w:szCs w:val="22"/>
+            </w:rPr>
+          </w:r>
+          <w:r>
+            <w:rPr>
+              <w:rFonts w:asciiTheme="majorHAnsi" w:hAnsiTheme="majorHAnsi" w:cstheme="majorHAnsi"/>
+              <w:b/>
+              <w:bCs/>
+              <w:noProof/>
+              <w:sz w:val="22"/>
+              <w:szCs w:val="22"/>
+            </w:rPr>
             <w:fldChar w:fldCharType="separate"/>
           </w:r>
           <w:r>
             <w:rPr>
-              <w:rFonts w:ascii="Calibri" w:eastAsia="Calibri" w:hAnsi="Calibri" w:cs="Calibri"/>
+              <w:rFonts w:asciiTheme="majorHAnsi" w:hAnsiTheme="majorHAnsi" w:cstheme="majorHAnsi"/>
               <w:b/>
-              <w:color w:val="000000"/>
+              <w:bCs/>
+              <w:noProof/>
               <w:sz w:val="22"/>
               <w:szCs w:val="22"/>
             </w:rPr>
             <w:t>5</w:t>
           </w:r>
           <w:r>
+            <w:rPr>
+              <w:rFonts w:asciiTheme="majorHAnsi" w:hAnsiTheme="majorHAnsi" w:cstheme="majorHAnsi"/>
+              <w:b/>
+              <w:bCs/>
+              <w:noProof/>
+              <w:sz w:val="22"/>
+              <w:szCs w:val="22"/>
+            </w:rPr>
             <w:fldChar w:fldCharType="end"/>
           </w:r>
         </w:p>
@@ -1377,7 +1735,8 @@
             <w:spacing w:before="60"/>
             <w:ind w:left="360"/>
             <w:rPr>
-              <w:rFonts w:ascii="Calibri" w:eastAsia="Calibri" w:hAnsi="Calibri" w:cs="Calibri"/>
+              <w:rFonts w:asciiTheme="majorHAnsi" w:eastAsia="Calibri" w:hAnsiTheme="majorHAnsi" w:cstheme="majorHAnsi"/>
+              <w:noProof/>
               <w:color w:val="000000"/>
               <w:sz w:val="22"/>
               <w:szCs w:val="22"/>
@@ -1386,7 +1745,8 @@
           <w:hyperlink w:anchor="_3dy6vkm">
             <w:r>
               <w:rPr>
-                <w:rFonts w:ascii="Calibri" w:eastAsia="Calibri" w:hAnsi="Calibri" w:cs="Calibri"/>
+                <w:rFonts w:asciiTheme="majorHAnsi" w:eastAsia="Calibri" w:hAnsiTheme="majorHAnsi" w:cstheme="majorHAnsi"/>
+                <w:noProof/>
                 <w:color w:val="000000"/>
                 <w:sz w:val="22"/>
                 <w:szCs w:val="22"/>
@@ -1396,7 +1756,8 @@
           </w:hyperlink>
           <w:r>
             <w:rPr>
-              <w:rFonts w:ascii="Calibri" w:eastAsia="Calibri" w:hAnsi="Calibri" w:cs="Calibri"/>
+              <w:rFonts w:asciiTheme="majorHAnsi" w:eastAsia="Calibri" w:hAnsiTheme="majorHAnsi" w:cstheme="majorHAnsi"/>
+              <w:noProof/>
               <w:color w:val="000000"/>
               <w:sz w:val="22"/>
               <w:szCs w:val="22"/>
@@ -1404,24 +1765,56 @@
             <w:tab/>
           </w:r>
           <w:r>
+            <w:rPr>
+              <w:rFonts w:asciiTheme="majorHAnsi" w:hAnsiTheme="majorHAnsi" w:cstheme="majorHAnsi"/>
+              <w:noProof/>
+              <w:sz w:val="22"/>
+              <w:szCs w:val="22"/>
+            </w:rPr>
             <w:fldChar w:fldCharType="begin"/>
           </w:r>
           <w:r>
+            <w:rPr>
+              <w:rFonts w:asciiTheme="majorHAnsi" w:hAnsiTheme="majorHAnsi" w:cstheme="majorHAnsi"/>
+              <w:noProof/>
+              <w:sz w:val="22"/>
+              <w:szCs w:val="22"/>
+            </w:rPr>
             <w:instrText xml:space="preserve"> PAGEREF _3dy6vkm \h </w:instrText>
           </w:r>
           <w:r>
+            <w:rPr>
+              <w:rFonts w:asciiTheme="majorHAnsi" w:hAnsiTheme="majorHAnsi" w:cstheme="majorHAnsi"/>
+              <w:noProof/>
+              <w:sz w:val="22"/>
+              <w:szCs w:val="22"/>
+            </w:rPr>
+          </w:r>
+          <w:r>
+            <w:rPr>
+              <w:rFonts w:asciiTheme="majorHAnsi" w:hAnsiTheme="majorHAnsi" w:cstheme="majorHAnsi"/>
+              <w:noProof/>
+              <w:sz w:val="22"/>
+              <w:szCs w:val="22"/>
+            </w:rPr>
             <w:fldChar w:fldCharType="separate"/>
           </w:r>
           <w:r>
             <w:rPr>
-              <w:rFonts w:ascii="Calibri" w:eastAsia="Calibri" w:hAnsi="Calibri" w:cs="Calibri"/>
-              <w:color w:val="000000"/>
+              <w:rFonts w:asciiTheme="majorHAnsi" w:hAnsiTheme="majorHAnsi" w:cstheme="majorHAnsi"/>
+              <w:noProof/>
               <w:sz w:val="22"/>
               <w:szCs w:val="22"/>
             </w:rPr>
             <w:t>5</w:t>
           </w:r>
           <w:r>
+            <w:rPr>
+              <w:rFonts w:asciiTheme="majorHAnsi" w:hAnsiTheme="majorHAnsi" w:cstheme="majorHAnsi"/>
+              <w:noProof/>
+              <w:sz w:val="22"/>
+              <w:szCs w:val="22"/>
+            </w:rPr>
             <w:fldChar w:fldCharType="end"/>
           </w:r>
         </w:p>
@@ -1433,7 +1826,8 @@
             <w:spacing w:before="60"/>
             <w:ind w:left="360"/>
             <w:rPr>
-              <w:rFonts w:ascii="Calibri" w:eastAsia="Calibri" w:hAnsi="Calibri" w:cs="Calibri"/>
+              <w:rFonts w:asciiTheme="majorHAnsi" w:eastAsia="Calibri" w:hAnsiTheme="majorHAnsi" w:cstheme="majorHAnsi"/>
+              <w:noProof/>
               <w:color w:val="000000"/>
               <w:sz w:val="22"/>
               <w:szCs w:val="22"/>
@@ -1442,7 +1836,8 @@
           <w:hyperlink w:anchor="_1t3h5sf">
             <w:r>
               <w:rPr>
-                <w:rFonts w:ascii="Calibri" w:eastAsia="Calibri" w:hAnsi="Calibri" w:cs="Calibri"/>
+                <w:rFonts w:asciiTheme="majorHAnsi" w:eastAsia="Calibri" w:hAnsiTheme="majorHAnsi" w:cstheme="majorHAnsi"/>
+                <w:noProof/>
                 <w:color w:val="000000"/>
                 <w:sz w:val="22"/>
                 <w:szCs w:val="22"/>
@@ -1452,7 +1847,8 @@
           </w:hyperlink>
           <w:r>
             <w:rPr>
-              <w:rFonts w:ascii="Calibri" w:eastAsia="Calibri" w:hAnsi="Calibri" w:cs="Calibri"/>
+              <w:rFonts w:asciiTheme="majorHAnsi" w:eastAsia="Calibri" w:hAnsiTheme="majorHAnsi" w:cstheme="majorHAnsi"/>
+              <w:noProof/>
               <w:color w:val="000000"/>
               <w:sz w:val="22"/>
               <w:szCs w:val="22"/>
@@ -1460,24 +1856,56 @@
             <w:tab/>
           </w:r>
           <w:r>
+            <w:rPr>
+              <w:rFonts w:asciiTheme="majorHAnsi" w:hAnsiTheme="majorHAnsi" w:cstheme="majorHAnsi"/>
+              <w:noProof/>
+              <w:sz w:val="22"/>
+              <w:szCs w:val="22"/>
+            </w:rPr>
             <w:fldChar w:fldCharType="begin"/>
           </w:r>
           <w:r>
+            <w:rPr>
+              <w:rFonts w:asciiTheme="majorHAnsi" w:hAnsiTheme="majorHAnsi" w:cstheme="majorHAnsi"/>
+              <w:noProof/>
+              <w:sz w:val="22"/>
+              <w:szCs w:val="22"/>
+            </w:rPr>
             <w:instrText xml:space="preserve"> PAGEREF _1t3h5sf \h </w:instrText>
           </w:r>
           <w:r>
+            <w:rPr>
+              <w:rFonts w:asciiTheme="majorHAnsi" w:hAnsiTheme="majorHAnsi" w:cstheme="majorHAnsi"/>
+              <w:noProof/>
+              <w:sz w:val="22"/>
+              <w:szCs w:val="22"/>
+            </w:rPr>
+          </w:r>
+          <w:r>
+            <w:rPr>
+              <w:rFonts w:asciiTheme="majorHAnsi" w:hAnsiTheme="majorHAnsi" w:cstheme="majorHAnsi"/>
+              <w:noProof/>
+              <w:sz w:val="22"/>
+              <w:szCs w:val="22"/>
+            </w:rPr>
             <w:fldChar w:fldCharType="separate"/>
           </w:r>
           <w:r>
             <w:rPr>
-              <w:rFonts w:ascii="Calibri" w:eastAsia="Calibri" w:hAnsi="Calibri" w:cs="Calibri"/>
-              <w:color w:val="000000"/>
+              <w:rFonts w:asciiTheme="majorHAnsi" w:hAnsiTheme="majorHAnsi" w:cstheme="majorHAnsi"/>
+              <w:noProof/>
               <w:sz w:val="22"/>
               <w:szCs w:val="22"/>
             </w:rPr>
             <w:t>5</w:t>
           </w:r>
           <w:r>
+            <w:rPr>
+              <w:rFonts w:asciiTheme="majorHAnsi" w:hAnsiTheme="majorHAnsi" w:cstheme="majorHAnsi"/>
+              <w:noProof/>
+              <w:sz w:val="22"/>
+              <w:szCs w:val="22"/>
+            </w:rPr>
             <w:fldChar w:fldCharType="end"/>
           </w:r>
         </w:p>
@@ -1489,7 +1917,8 @@
             <w:spacing w:before="60"/>
             <w:ind w:left="360"/>
             <w:rPr>
-              <w:rFonts w:ascii="Calibri" w:eastAsia="Calibri" w:hAnsi="Calibri" w:cs="Calibri"/>
+              <w:rFonts w:asciiTheme="majorHAnsi" w:eastAsia="Calibri" w:hAnsiTheme="majorHAnsi" w:cstheme="majorHAnsi"/>
+              <w:noProof/>
               <w:color w:val="000000"/>
               <w:sz w:val="22"/>
               <w:szCs w:val="22"/>
@@ -1498,7 +1927,8 @@
           <w:hyperlink w:anchor="_4d34og8">
             <w:r>
               <w:rPr>
-                <w:rFonts w:ascii="Calibri" w:eastAsia="Calibri" w:hAnsi="Calibri" w:cs="Calibri"/>
+                <w:rFonts w:asciiTheme="majorHAnsi" w:eastAsia="Calibri" w:hAnsiTheme="majorHAnsi" w:cstheme="majorHAnsi"/>
+                <w:noProof/>
                 <w:color w:val="000000"/>
                 <w:sz w:val="22"/>
                 <w:szCs w:val="22"/>
@@ -1508,7 +1938,8 @@
           </w:hyperlink>
           <w:r>
             <w:rPr>
-              <w:rFonts w:ascii="Calibri" w:eastAsia="Calibri" w:hAnsi="Calibri" w:cs="Calibri"/>
+              <w:rFonts w:asciiTheme="majorHAnsi" w:eastAsia="Calibri" w:hAnsiTheme="majorHAnsi" w:cstheme="majorHAnsi"/>
+              <w:noProof/>
               <w:color w:val="000000"/>
               <w:sz w:val="22"/>
               <w:szCs w:val="22"/>
@@ -1516,24 +1947,56 @@
             <w:tab/>
           </w:r>
           <w:r>
+            <w:rPr>
+              <w:rFonts w:asciiTheme="majorHAnsi" w:hAnsiTheme="majorHAnsi" w:cstheme="majorHAnsi"/>
+              <w:noProof/>
+              <w:sz w:val="22"/>
+              <w:szCs w:val="22"/>
+            </w:rPr>
             <w:fldChar w:fldCharType="begin"/>
           </w:r>
           <w:r>
+            <w:rPr>
+              <w:rFonts w:asciiTheme="majorHAnsi" w:hAnsiTheme="majorHAnsi" w:cstheme="majorHAnsi"/>
+              <w:noProof/>
+              <w:sz w:val="22"/>
+              <w:szCs w:val="22"/>
+            </w:rPr>
             <w:instrText xml:space="preserve"> PAGEREF _4d34og8 \h </w:instrText>
           </w:r>
           <w:r>
+            <w:rPr>
+              <w:rFonts w:asciiTheme="majorHAnsi" w:hAnsiTheme="majorHAnsi" w:cstheme="majorHAnsi"/>
+              <w:noProof/>
+              <w:sz w:val="22"/>
+              <w:szCs w:val="22"/>
+            </w:rPr>
+          </w:r>
+          <w:r>
+            <w:rPr>
+              <w:rFonts w:asciiTheme="majorHAnsi" w:hAnsiTheme="majorHAnsi" w:cstheme="majorHAnsi"/>
+              <w:noProof/>
+              <w:sz w:val="22"/>
+              <w:szCs w:val="22"/>
+            </w:rPr>
             <w:fldChar w:fldCharType="separate"/>
           </w:r>
           <w:r>
             <w:rPr>
-              <w:rFonts w:ascii="Calibri" w:eastAsia="Calibri" w:hAnsi="Calibri" w:cs="Calibri"/>
-              <w:color w:val="000000"/>
+              <w:rFonts w:asciiTheme="majorHAnsi" w:hAnsiTheme="majorHAnsi" w:cstheme="majorHAnsi"/>
+              <w:noProof/>
               <w:sz w:val="22"/>
               <w:szCs w:val="22"/>
             </w:rPr>
             <w:t>6</w:t>
           </w:r>
           <w:r>
+            <w:rPr>
+              <w:rFonts w:asciiTheme="majorHAnsi" w:hAnsiTheme="majorHAnsi" w:cstheme="majorHAnsi"/>
+              <w:noProof/>
+              <w:sz w:val="22"/>
+              <w:szCs w:val="22"/>
+            </w:rPr>
             <w:fldChar w:fldCharType="end"/>
           </w:r>
         </w:p>
@@ -1545,7 +2008,8 @@
             <w:spacing w:before="60"/>
             <w:ind w:left="360"/>
             <w:rPr>
-              <w:rFonts w:ascii="Calibri" w:eastAsia="Calibri" w:hAnsi="Calibri" w:cs="Calibri"/>
+              <w:rFonts w:asciiTheme="majorHAnsi" w:eastAsia="Calibri" w:hAnsiTheme="majorHAnsi" w:cstheme="majorHAnsi"/>
+              <w:noProof/>
               <w:color w:val="000000"/>
               <w:sz w:val="22"/>
               <w:szCs w:val="22"/>
@@ -1554,7 +2018,8 @@
           <w:hyperlink w:anchor="_4emw83yu8e2n">
             <w:r>
               <w:rPr>
-                <w:rFonts w:ascii="Calibri" w:eastAsia="Calibri" w:hAnsi="Calibri" w:cs="Calibri"/>
+                <w:rFonts w:asciiTheme="majorHAnsi" w:eastAsia="Calibri" w:hAnsiTheme="majorHAnsi" w:cstheme="majorHAnsi"/>
+                <w:noProof/>
                 <w:color w:val="000000"/>
                 <w:sz w:val="22"/>
                 <w:szCs w:val="22"/>
@@ -1564,7 +2029,8 @@
           </w:hyperlink>
           <w:r>
             <w:rPr>
-              <w:rFonts w:ascii="Calibri" w:eastAsia="Calibri" w:hAnsi="Calibri" w:cs="Calibri"/>
+              <w:rFonts w:asciiTheme="majorHAnsi" w:eastAsia="Calibri" w:hAnsiTheme="majorHAnsi" w:cstheme="majorHAnsi"/>
+              <w:noProof/>
               <w:color w:val="000000"/>
               <w:sz w:val="22"/>
               <w:szCs w:val="22"/>
@@ -1572,24 +2038,56 @@
             <w:tab/>
           </w:r>
           <w:r>
+            <w:rPr>
+              <w:rFonts w:asciiTheme="majorHAnsi" w:hAnsiTheme="majorHAnsi" w:cstheme="majorHAnsi"/>
+              <w:noProof/>
+              <w:sz w:val="22"/>
+              <w:szCs w:val="22"/>
+            </w:rPr>
             <w:fldChar w:fldCharType="begin"/>
           </w:r>
           <w:r>
+            <w:rPr>
+              <w:rFonts w:asciiTheme="majorHAnsi" w:hAnsiTheme="majorHAnsi" w:cstheme="majorHAnsi"/>
+              <w:noProof/>
+              <w:sz w:val="22"/>
+              <w:szCs w:val="22"/>
+            </w:rPr>
             <w:instrText xml:space="preserve"> PAGEREF _4emw83yu8e2n \h </w:instrText>
           </w:r>
           <w:r>
+            <w:rPr>
+              <w:rFonts w:asciiTheme="majorHAnsi" w:hAnsiTheme="majorHAnsi" w:cstheme="majorHAnsi"/>
+              <w:noProof/>
+              <w:sz w:val="22"/>
+              <w:szCs w:val="22"/>
+            </w:rPr>
+          </w:r>
+          <w:r>
+            <w:rPr>
+              <w:rFonts w:asciiTheme="majorHAnsi" w:hAnsiTheme="majorHAnsi" w:cstheme="majorHAnsi"/>
+              <w:noProof/>
+              <w:sz w:val="22"/>
+              <w:szCs w:val="22"/>
+            </w:rPr>
             <w:fldChar w:fldCharType="separate"/>
           </w:r>
           <w:r>
             <w:rPr>
-              <w:rFonts w:ascii="Calibri" w:eastAsia="Calibri" w:hAnsi="Calibri" w:cs="Calibri"/>
-              <w:color w:val="000000"/>
+              <w:rFonts w:asciiTheme="majorHAnsi" w:hAnsiTheme="majorHAnsi" w:cstheme="majorHAnsi"/>
+              <w:noProof/>
               <w:sz w:val="22"/>
               <w:szCs w:val="22"/>
             </w:rPr>
-            <w:t>7</w:t>
+            <w:t>9</w:t>
           </w:r>
           <w:r>
+            <w:rPr>
+              <w:rFonts w:asciiTheme="majorHAnsi" w:hAnsiTheme="majorHAnsi" w:cstheme="majorHAnsi"/>
+              <w:noProof/>
+              <w:sz w:val="22"/>
+              <w:szCs w:val="22"/>
+            </w:rPr>
             <w:fldChar w:fldCharType="end"/>
           </w:r>
         </w:p>
@@ -1600,8 +2098,9 @@
             </w:tabs>
             <w:spacing w:before="200"/>
             <w:rPr>
-              <w:rFonts w:ascii="Calibri" w:eastAsia="Calibri" w:hAnsi="Calibri" w:cs="Calibri"/>
+              <w:rFonts w:asciiTheme="majorHAnsi" w:eastAsia="Calibri" w:hAnsiTheme="majorHAnsi" w:cstheme="majorHAnsi"/>
               <w:b/>
+              <w:noProof/>
               <w:color w:val="000000"/>
               <w:sz w:val="22"/>
               <w:szCs w:val="22"/>
@@ -1610,8 +2109,9 @@
           <w:hyperlink w:anchor="_26in1rg">
             <w:r>
               <w:rPr>
-                <w:rFonts w:ascii="Calibri" w:eastAsia="Calibri" w:hAnsi="Calibri" w:cs="Calibri"/>
+                <w:rFonts w:asciiTheme="majorHAnsi" w:eastAsia="Calibri" w:hAnsiTheme="majorHAnsi" w:cstheme="majorHAnsi"/>
                 <w:b/>
+                <w:noProof/>
                 <w:color w:val="000000"/>
                 <w:sz w:val="22"/>
                 <w:szCs w:val="22"/>
@@ -1621,8 +2121,9 @@
           </w:hyperlink>
           <w:r>
             <w:rPr>
-              <w:rFonts w:ascii="Calibri" w:eastAsia="Calibri" w:hAnsi="Calibri" w:cs="Calibri"/>
+              <w:rFonts w:asciiTheme="majorHAnsi" w:eastAsia="Calibri" w:hAnsiTheme="majorHAnsi" w:cstheme="majorHAnsi"/>
               <w:b/>
+              <w:noProof/>
               <w:color w:val="000000"/>
               <w:sz w:val="22"/>
               <w:szCs w:val="22"/>
@@ -1630,25 +2131,68 @@
             <w:tab/>
           </w:r>
           <w:r>
+            <w:rPr>
+              <w:rFonts w:asciiTheme="majorHAnsi" w:hAnsiTheme="majorHAnsi" w:cstheme="majorHAnsi"/>
+              <w:b/>
+              <w:bCs/>
+              <w:noProof/>
+              <w:sz w:val="22"/>
+              <w:szCs w:val="22"/>
+            </w:rPr>
             <w:fldChar w:fldCharType="begin"/>
           </w:r>
           <w:r>
+            <w:rPr>
+              <w:rFonts w:asciiTheme="majorHAnsi" w:hAnsiTheme="majorHAnsi" w:cstheme="majorHAnsi"/>
+              <w:b/>
+              <w:bCs/>
+              <w:noProof/>
+              <w:sz w:val="22"/>
+              <w:szCs w:val="22"/>
+            </w:rPr>
             <w:instrText xml:space="preserve"> PAGEREF _26in1rg \h </w:instrText>
           </w:r>
           <w:r>
+            <w:rPr>
+              <w:rFonts w:asciiTheme="majorHAnsi" w:hAnsiTheme="majorHAnsi" w:cstheme="majorHAnsi"/>
+              <w:b/>
+              <w:bCs/>
+              <w:noProof/>
+              <w:sz w:val="22"/>
+              <w:szCs w:val="22"/>
+            </w:rPr>
+          </w:r>
+          <w:r>
+            <w:rPr>
+              <w:rFonts w:asciiTheme="majorHAnsi" w:hAnsiTheme="majorHAnsi" w:cstheme="majorHAnsi"/>
+              <w:b/>
+              <w:bCs/>
+              <w:noProof/>
+              <w:sz w:val="22"/>
+              <w:szCs w:val="22"/>
+            </w:rPr>
             <w:fldChar w:fldCharType="separate"/>
           </w:r>
           <w:r>
             <w:rPr>
-              <w:rFonts w:ascii="Calibri" w:eastAsia="Calibri" w:hAnsi="Calibri" w:cs="Calibri"/>
+              <w:rFonts w:asciiTheme="majorHAnsi" w:hAnsiTheme="majorHAnsi" w:cstheme="majorHAnsi"/>
               <w:b/>
-              <w:color w:val="000000"/>
+              <w:bCs/>
+              <w:noProof/>
               <w:sz w:val="22"/>
               <w:szCs w:val="22"/>
             </w:rPr>
-            <w:t>8</w:t>
+            <w:t>9</w:t>
           </w:r>
           <w:r>
+            <w:rPr>
+              <w:rFonts w:asciiTheme="majorHAnsi" w:hAnsiTheme="majorHAnsi" w:cstheme="majorHAnsi"/>
+              <w:b/>
+              <w:bCs/>
+              <w:noProof/>
+              <w:sz w:val="22"/>
+              <w:szCs w:val="22"/>
+            </w:rPr>
             <w:fldChar w:fldCharType="end"/>
           </w:r>
         </w:p>
@@ -1659,8 +2203,9 @@
             </w:tabs>
             <w:spacing w:before="200"/>
             <w:rPr>
-              <w:rFonts w:ascii="Calibri" w:eastAsia="Calibri" w:hAnsi="Calibri" w:cs="Calibri"/>
+              <w:rFonts w:asciiTheme="majorHAnsi" w:eastAsia="Calibri" w:hAnsiTheme="majorHAnsi" w:cstheme="majorHAnsi"/>
               <w:b/>
+              <w:noProof/>
               <w:color w:val="000000"/>
               <w:sz w:val="22"/>
               <w:szCs w:val="22"/>
@@ -1669,19 +2214,43 @@
           <w:hyperlink w:anchor="_1qhkgpiuuy7q">
             <w:r>
               <w:rPr>
-                <w:rFonts w:ascii="Calibri" w:eastAsia="Calibri" w:hAnsi="Calibri" w:cs="Calibri"/>
+                <w:rFonts w:asciiTheme="majorHAnsi" w:eastAsia="Calibri" w:hAnsiTheme="majorHAnsi" w:cstheme="majorHAnsi"/>
                 <w:b/>
+                <w:noProof/>
                 <w:color w:val="000000"/>
                 <w:sz w:val="22"/>
                 <w:szCs w:val="22"/>
               </w:rPr>
-              <w:t>5. Équipe de développement</w:t>
+              <w:t>5. Équipe de dév</w:t>
+            </w:r>
+            <w:r>
+              <w:rPr>
+                <w:rFonts w:asciiTheme="majorHAnsi" w:eastAsia="Calibri" w:hAnsiTheme="majorHAnsi" w:cstheme="majorHAnsi"/>
+                <w:b/>
+                <w:noProof/>
+                <w:color w:val="000000"/>
+                <w:sz w:val="22"/>
+                <w:szCs w:val="22"/>
+              </w:rPr>
+              <w:t>e</w:t>
+            </w:r>
+            <w:r>
+              <w:rPr>
+                <w:rFonts w:asciiTheme="majorHAnsi" w:eastAsia="Calibri" w:hAnsiTheme="majorHAnsi" w:cstheme="majorHAnsi"/>
+                <w:b/>
+                <w:noProof/>
+                <w:color w:val="000000"/>
+                <w:sz w:val="22"/>
+                <w:szCs w:val="22"/>
+              </w:rPr>
+              <w:t>loppement</w:t>
             </w:r>
           </w:hyperlink>
           <w:r>
             <w:rPr>
-              <w:rFonts w:ascii="Calibri" w:eastAsia="Calibri" w:hAnsi="Calibri" w:cs="Calibri"/>
+              <w:rFonts w:asciiTheme="majorHAnsi" w:eastAsia="Calibri" w:hAnsiTheme="majorHAnsi" w:cstheme="majorHAnsi"/>
               <w:b/>
+              <w:noProof/>
               <w:color w:val="000000"/>
               <w:sz w:val="22"/>
               <w:szCs w:val="22"/>
@@ -1689,25 +2258,68 @@
             <w:tab/>
           </w:r>
           <w:r>
+            <w:rPr>
+              <w:rFonts w:asciiTheme="majorHAnsi" w:hAnsiTheme="majorHAnsi" w:cstheme="majorHAnsi"/>
+              <w:b/>
+              <w:bCs/>
+              <w:noProof/>
+              <w:sz w:val="22"/>
+              <w:szCs w:val="22"/>
+            </w:rPr>
             <w:fldChar w:fldCharType="begin"/>
           </w:r>
           <w:r>
+            <w:rPr>
+              <w:rFonts w:asciiTheme="majorHAnsi" w:hAnsiTheme="majorHAnsi" w:cstheme="majorHAnsi"/>
+              <w:b/>
+              <w:bCs/>
+              <w:noProof/>
+              <w:sz w:val="22"/>
+              <w:szCs w:val="22"/>
+            </w:rPr>
             <w:instrText xml:space="preserve"> PAGEREF _1qhkgpiuuy7q \h </w:instrText>
           </w:r>
           <w:r>
+            <w:rPr>
+              <w:rFonts w:asciiTheme="majorHAnsi" w:hAnsiTheme="majorHAnsi" w:cstheme="majorHAnsi"/>
+              <w:b/>
+              <w:bCs/>
+              <w:noProof/>
+              <w:sz w:val="22"/>
+              <w:szCs w:val="22"/>
+            </w:rPr>
+          </w:r>
+          <w:r>
+            <w:rPr>
+              <w:rFonts w:asciiTheme="majorHAnsi" w:hAnsiTheme="majorHAnsi" w:cstheme="majorHAnsi"/>
+              <w:b/>
+              <w:bCs/>
+              <w:noProof/>
+              <w:sz w:val="22"/>
+              <w:szCs w:val="22"/>
+            </w:rPr>
             <w:fldChar w:fldCharType="separate"/>
           </w:r>
           <w:r>
             <w:rPr>
-              <w:rFonts w:ascii="Calibri" w:eastAsia="Calibri" w:hAnsi="Calibri" w:cs="Calibri"/>
+              <w:rFonts w:asciiTheme="majorHAnsi" w:hAnsiTheme="majorHAnsi" w:cstheme="majorHAnsi"/>
               <w:b/>
-              <w:color w:val="000000"/>
+              <w:bCs/>
+              <w:noProof/>
               <w:sz w:val="22"/>
               <w:szCs w:val="22"/>
             </w:rPr>
-            <w:t>20</w:t>
+            <w:t>22</w:t>
           </w:r>
           <w:r>
+            <w:rPr>
+              <w:rFonts w:asciiTheme="majorHAnsi" w:hAnsiTheme="majorHAnsi" w:cstheme="majorHAnsi"/>
+              <w:b/>
+              <w:bCs/>
+              <w:noProof/>
+              <w:sz w:val="22"/>
+              <w:szCs w:val="22"/>
+            </w:rPr>
             <w:fldChar w:fldCharType="end"/>
           </w:r>
         </w:p>
@@ -1718,8 +2330,9 @@
             </w:tabs>
             <w:spacing w:before="200"/>
             <w:rPr>
-              <w:rFonts w:ascii="Calibri" w:eastAsia="Calibri" w:hAnsi="Calibri" w:cs="Calibri"/>
+              <w:rFonts w:asciiTheme="majorHAnsi" w:eastAsia="Calibri" w:hAnsiTheme="majorHAnsi" w:cstheme="majorHAnsi"/>
               <w:b/>
+              <w:noProof/>
               <w:color w:val="000000"/>
               <w:sz w:val="22"/>
               <w:szCs w:val="22"/>
@@ -1728,8 +2341,9 @@
           <w:hyperlink w:anchor="_35nkun2">
             <w:r>
               <w:rPr>
-                <w:rFonts w:ascii="Calibri" w:eastAsia="Calibri" w:hAnsi="Calibri" w:cs="Calibri"/>
+                <w:rFonts w:asciiTheme="majorHAnsi" w:eastAsia="Calibri" w:hAnsiTheme="majorHAnsi" w:cstheme="majorHAnsi"/>
                 <w:b/>
+                <w:noProof/>
                 <w:color w:val="000000"/>
                 <w:sz w:val="22"/>
                 <w:szCs w:val="22"/>
@@ -1739,8 +2353,9 @@
           </w:hyperlink>
           <w:r>
             <w:rPr>
-              <w:rFonts w:ascii="Calibri" w:eastAsia="Calibri" w:hAnsi="Calibri" w:cs="Calibri"/>
+              <w:rFonts w:asciiTheme="majorHAnsi" w:eastAsia="Calibri" w:hAnsiTheme="majorHAnsi" w:cstheme="majorHAnsi"/>
               <w:b/>
+              <w:noProof/>
               <w:color w:val="000000"/>
               <w:sz w:val="22"/>
               <w:szCs w:val="22"/>
@@ -1748,25 +2363,68 @@
             <w:tab/>
           </w:r>
           <w:r>
+            <w:rPr>
+              <w:rFonts w:asciiTheme="majorHAnsi" w:hAnsiTheme="majorHAnsi" w:cstheme="majorHAnsi"/>
+              <w:b/>
+              <w:bCs/>
+              <w:noProof/>
+              <w:sz w:val="22"/>
+              <w:szCs w:val="22"/>
+            </w:rPr>
             <w:fldChar w:fldCharType="begin"/>
           </w:r>
           <w:r>
+            <w:rPr>
+              <w:rFonts w:asciiTheme="majorHAnsi" w:hAnsiTheme="majorHAnsi" w:cstheme="majorHAnsi"/>
+              <w:b/>
+              <w:bCs/>
+              <w:noProof/>
+              <w:sz w:val="22"/>
+              <w:szCs w:val="22"/>
+            </w:rPr>
             <w:instrText xml:space="preserve"> PAGEREF _35nkun2 \h </w:instrText>
           </w:r>
           <w:r>
+            <w:rPr>
+              <w:rFonts w:asciiTheme="majorHAnsi" w:hAnsiTheme="majorHAnsi" w:cstheme="majorHAnsi"/>
+              <w:b/>
+              <w:bCs/>
+              <w:noProof/>
+              <w:sz w:val="22"/>
+              <w:szCs w:val="22"/>
+            </w:rPr>
+          </w:r>
+          <w:r>
+            <w:rPr>
+              <w:rFonts w:asciiTheme="majorHAnsi" w:hAnsiTheme="majorHAnsi" w:cstheme="majorHAnsi"/>
+              <w:b/>
+              <w:bCs/>
+              <w:noProof/>
+              <w:sz w:val="22"/>
+              <w:szCs w:val="22"/>
+            </w:rPr>
             <w:fldChar w:fldCharType="separate"/>
           </w:r>
           <w:r>
             <w:rPr>
-              <w:rFonts w:ascii="Calibri" w:eastAsia="Calibri" w:hAnsi="Calibri" w:cs="Calibri"/>
+              <w:rFonts w:asciiTheme="majorHAnsi" w:hAnsiTheme="majorHAnsi" w:cstheme="majorHAnsi"/>
               <w:b/>
-              <w:color w:val="000000"/>
+              <w:bCs/>
+              <w:noProof/>
               <w:sz w:val="22"/>
               <w:szCs w:val="22"/>
             </w:rPr>
-            <w:t>21</w:t>
+            <w:t>23</w:t>
           </w:r>
           <w:r>
+            <w:rPr>
+              <w:rFonts w:asciiTheme="majorHAnsi" w:hAnsiTheme="majorHAnsi" w:cstheme="majorHAnsi"/>
+              <w:b/>
+              <w:bCs/>
+              <w:noProof/>
+              <w:sz w:val="22"/>
+              <w:szCs w:val="22"/>
+            </w:rPr>
             <w:fldChar w:fldCharType="end"/>
           </w:r>
         </w:p>
@@ -1778,7 +2436,8 @@
             <w:spacing w:before="60"/>
             <w:ind w:left="360"/>
             <w:rPr>
-              <w:rFonts w:ascii="Calibri" w:eastAsia="Calibri" w:hAnsi="Calibri" w:cs="Calibri"/>
+              <w:rFonts w:asciiTheme="majorHAnsi" w:eastAsia="Calibri" w:hAnsiTheme="majorHAnsi" w:cstheme="majorHAnsi"/>
+              <w:noProof/>
               <w:color w:val="000000"/>
               <w:sz w:val="22"/>
               <w:szCs w:val="22"/>
@@ -1787,26 +2446,19 @@
           <w:hyperlink w:anchor="_bxbcl6jqyxts">
             <w:r>
               <w:rPr>
-                <w:rFonts w:ascii="Calibri" w:eastAsia="Calibri" w:hAnsi="Calibri" w:cs="Calibri"/>
+                <w:rFonts w:asciiTheme="majorHAnsi" w:eastAsia="Calibri" w:hAnsiTheme="majorHAnsi" w:cstheme="majorHAnsi"/>
+                <w:noProof/>
                 <w:color w:val="000000"/>
                 <w:sz w:val="22"/>
                 <w:szCs w:val="22"/>
               </w:rPr>
-              <w:t xml:space="preserve">6.1 </w:t>
-            </w:r>
-            <w:r>
-              <w:rPr>
-                <w:rFonts w:ascii="Calibri" w:eastAsia="Calibri" w:hAnsi="Calibri" w:cs="Calibri"/>
-                <w:color w:val="000000"/>
-                <w:sz w:val="22"/>
-                <w:szCs w:val="22"/>
-              </w:rPr>
-              <w:t>Définitions</w:t>
+              <w:t>6.1 Définitions</w:t>
             </w:r>
           </w:hyperlink>
           <w:r>
             <w:rPr>
-              <w:rFonts w:ascii="Calibri" w:eastAsia="Calibri" w:hAnsi="Calibri" w:cs="Calibri"/>
+              <w:rFonts w:asciiTheme="majorHAnsi" w:eastAsia="Calibri" w:hAnsiTheme="majorHAnsi" w:cstheme="majorHAnsi"/>
+              <w:noProof/>
               <w:color w:val="000000"/>
               <w:sz w:val="22"/>
               <w:szCs w:val="22"/>
@@ -1814,24 +2466,56 @@
             <w:tab/>
           </w:r>
           <w:r>
+            <w:rPr>
+              <w:rFonts w:asciiTheme="majorHAnsi" w:hAnsiTheme="majorHAnsi" w:cstheme="majorHAnsi"/>
+              <w:noProof/>
+              <w:sz w:val="22"/>
+              <w:szCs w:val="22"/>
+            </w:rPr>
             <w:fldChar w:fldCharType="begin"/>
           </w:r>
           <w:r>
+            <w:rPr>
+              <w:rFonts w:asciiTheme="majorHAnsi" w:hAnsiTheme="majorHAnsi" w:cstheme="majorHAnsi"/>
+              <w:noProof/>
+              <w:sz w:val="22"/>
+              <w:szCs w:val="22"/>
+            </w:rPr>
             <w:instrText xml:space="preserve"> PAGEREF _bxbcl6jqyxts \h </w:instrText>
           </w:r>
           <w:r>
+            <w:rPr>
+              <w:rFonts w:asciiTheme="majorHAnsi" w:hAnsiTheme="majorHAnsi" w:cstheme="majorHAnsi"/>
+              <w:noProof/>
+              <w:sz w:val="22"/>
+              <w:szCs w:val="22"/>
+            </w:rPr>
+          </w:r>
+          <w:r>
+            <w:rPr>
+              <w:rFonts w:asciiTheme="majorHAnsi" w:hAnsiTheme="majorHAnsi" w:cstheme="majorHAnsi"/>
+              <w:noProof/>
+              <w:sz w:val="22"/>
+              <w:szCs w:val="22"/>
+            </w:rPr>
             <w:fldChar w:fldCharType="separate"/>
           </w:r>
           <w:r>
             <w:rPr>
-              <w:rFonts w:ascii="Calibri" w:eastAsia="Calibri" w:hAnsi="Calibri" w:cs="Calibri"/>
-              <w:color w:val="000000"/>
+              <w:rFonts w:asciiTheme="majorHAnsi" w:hAnsiTheme="majorHAnsi" w:cstheme="majorHAnsi"/>
+              <w:noProof/>
               <w:sz w:val="22"/>
               <w:szCs w:val="22"/>
             </w:rPr>
-            <w:t>21</w:t>
+            <w:t>23</w:t>
           </w:r>
           <w:r>
+            <w:rPr>
+              <w:rFonts w:asciiTheme="majorHAnsi" w:hAnsiTheme="majorHAnsi" w:cstheme="majorHAnsi"/>
+              <w:noProof/>
+              <w:sz w:val="22"/>
+              <w:szCs w:val="22"/>
+            </w:rPr>
             <w:fldChar w:fldCharType="end"/>
           </w:r>
         </w:p>
@@ -1843,7 +2527,8 @@
             <w:spacing w:before="60"/>
             <w:ind w:left="360"/>
             <w:rPr>
-              <w:rFonts w:ascii="Calibri" w:eastAsia="Calibri" w:hAnsi="Calibri" w:cs="Calibri"/>
+              <w:rFonts w:asciiTheme="majorHAnsi" w:eastAsia="Calibri" w:hAnsiTheme="majorHAnsi" w:cstheme="majorHAnsi"/>
+              <w:noProof/>
               <w:color w:val="000000"/>
               <w:sz w:val="22"/>
               <w:szCs w:val="22"/>
@@ -1852,7 +2537,8 @@
           <w:hyperlink w:anchor="_m89p0pds47bl">
             <w:r>
               <w:rPr>
-                <w:rFonts w:ascii="Calibri" w:eastAsia="Calibri" w:hAnsi="Calibri" w:cs="Calibri"/>
+                <w:rFonts w:asciiTheme="majorHAnsi" w:eastAsia="Calibri" w:hAnsiTheme="majorHAnsi" w:cstheme="majorHAnsi"/>
+                <w:noProof/>
                 <w:color w:val="000000"/>
                 <w:sz w:val="22"/>
                 <w:szCs w:val="22"/>
@@ -1862,7 +2548,8 @@
           </w:hyperlink>
           <w:r>
             <w:rPr>
-              <w:rFonts w:ascii="Calibri" w:eastAsia="Calibri" w:hAnsi="Calibri" w:cs="Calibri"/>
+              <w:rFonts w:asciiTheme="majorHAnsi" w:eastAsia="Calibri" w:hAnsiTheme="majorHAnsi" w:cstheme="majorHAnsi"/>
+              <w:noProof/>
               <w:color w:val="000000"/>
               <w:sz w:val="22"/>
               <w:szCs w:val="22"/>
@@ -1870,24 +2557,56 @@
             <w:tab/>
           </w:r>
           <w:r>
+            <w:rPr>
+              <w:rFonts w:asciiTheme="majorHAnsi" w:hAnsiTheme="majorHAnsi" w:cstheme="majorHAnsi"/>
+              <w:noProof/>
+              <w:sz w:val="22"/>
+              <w:szCs w:val="22"/>
+            </w:rPr>
             <w:fldChar w:fldCharType="begin"/>
           </w:r>
           <w:r>
+            <w:rPr>
+              <w:rFonts w:asciiTheme="majorHAnsi" w:hAnsiTheme="majorHAnsi" w:cstheme="majorHAnsi"/>
+              <w:noProof/>
+              <w:sz w:val="22"/>
+              <w:szCs w:val="22"/>
+            </w:rPr>
             <w:instrText xml:space="preserve"> PAGEREF _m89p0pds47bl \h </w:instrText>
           </w:r>
           <w:r>
+            <w:rPr>
+              <w:rFonts w:asciiTheme="majorHAnsi" w:hAnsiTheme="majorHAnsi" w:cstheme="majorHAnsi"/>
+              <w:noProof/>
+              <w:sz w:val="22"/>
+              <w:szCs w:val="22"/>
+            </w:rPr>
+          </w:r>
+          <w:r>
+            <w:rPr>
+              <w:rFonts w:asciiTheme="majorHAnsi" w:hAnsiTheme="majorHAnsi" w:cstheme="majorHAnsi"/>
+              <w:noProof/>
+              <w:sz w:val="22"/>
+              <w:szCs w:val="22"/>
+            </w:rPr>
             <w:fldChar w:fldCharType="separate"/>
           </w:r>
           <w:r>
             <w:rPr>
-              <w:rFonts w:ascii="Calibri" w:eastAsia="Calibri" w:hAnsi="Calibri" w:cs="Calibri"/>
-              <w:color w:val="000000"/>
+              <w:rFonts w:asciiTheme="majorHAnsi" w:hAnsiTheme="majorHAnsi" w:cstheme="majorHAnsi"/>
+              <w:noProof/>
               <w:sz w:val="22"/>
               <w:szCs w:val="22"/>
             </w:rPr>
-            <w:t>21</w:t>
+            <w:t>23</w:t>
           </w:r>
           <w:r>
+            <w:rPr>
+              <w:rFonts w:asciiTheme="majorHAnsi" w:hAnsiTheme="majorHAnsi" w:cstheme="majorHAnsi"/>
+              <w:noProof/>
+              <w:sz w:val="22"/>
+              <w:szCs w:val="22"/>
+            </w:rPr>
             <w:fldChar w:fldCharType="end"/>
           </w:r>
         </w:p>
@@ -1899,7 +2618,8 @@
             <w:spacing w:before="60"/>
             <w:ind w:left="360"/>
             <w:rPr>
-              <w:rFonts w:ascii="Calibri" w:eastAsia="Calibri" w:hAnsi="Calibri" w:cs="Calibri"/>
+              <w:rFonts w:asciiTheme="majorHAnsi" w:eastAsia="Calibri" w:hAnsiTheme="majorHAnsi" w:cstheme="majorHAnsi"/>
+              <w:noProof/>
               <w:color w:val="000000"/>
               <w:sz w:val="22"/>
               <w:szCs w:val="22"/>
@@ -1908,7 +2628,8 @@
           <w:hyperlink w:anchor="_2wjbgljv9n7u">
             <w:r>
               <w:rPr>
-                <w:rFonts w:ascii="Calibri" w:eastAsia="Calibri" w:hAnsi="Calibri" w:cs="Calibri"/>
+                <w:rFonts w:asciiTheme="majorHAnsi" w:eastAsia="Calibri" w:hAnsiTheme="majorHAnsi" w:cstheme="majorHAnsi"/>
+                <w:noProof/>
                 <w:color w:val="000000"/>
                 <w:sz w:val="22"/>
                 <w:szCs w:val="22"/>
@@ -1918,7 +2639,8 @@
           </w:hyperlink>
           <w:r>
             <w:rPr>
-              <w:rFonts w:ascii="Calibri" w:eastAsia="Calibri" w:hAnsi="Calibri" w:cs="Calibri"/>
+              <w:rFonts w:asciiTheme="majorHAnsi" w:eastAsia="Calibri" w:hAnsiTheme="majorHAnsi" w:cstheme="majorHAnsi"/>
+              <w:noProof/>
               <w:color w:val="000000"/>
               <w:sz w:val="22"/>
               <w:szCs w:val="22"/>
@@ -1926,24 +2648,56 @@
             <w:tab/>
           </w:r>
           <w:r>
+            <w:rPr>
+              <w:rFonts w:asciiTheme="majorHAnsi" w:hAnsiTheme="majorHAnsi" w:cstheme="majorHAnsi"/>
+              <w:noProof/>
+              <w:sz w:val="22"/>
+              <w:szCs w:val="22"/>
+            </w:rPr>
             <w:fldChar w:fldCharType="begin"/>
           </w:r>
           <w:r>
+            <w:rPr>
+              <w:rFonts w:asciiTheme="majorHAnsi" w:hAnsiTheme="majorHAnsi" w:cstheme="majorHAnsi"/>
+              <w:noProof/>
+              <w:sz w:val="22"/>
+              <w:szCs w:val="22"/>
+            </w:rPr>
             <w:instrText xml:space="preserve"> PAGEREF _2wjbgljv9n7u \h </w:instrText>
           </w:r>
           <w:r>
+            <w:rPr>
+              <w:rFonts w:asciiTheme="majorHAnsi" w:hAnsiTheme="majorHAnsi" w:cstheme="majorHAnsi"/>
+              <w:noProof/>
+              <w:sz w:val="22"/>
+              <w:szCs w:val="22"/>
+            </w:rPr>
+          </w:r>
+          <w:r>
+            <w:rPr>
+              <w:rFonts w:asciiTheme="majorHAnsi" w:hAnsiTheme="majorHAnsi" w:cstheme="majorHAnsi"/>
+              <w:noProof/>
+              <w:sz w:val="22"/>
+              <w:szCs w:val="22"/>
+            </w:rPr>
             <w:fldChar w:fldCharType="separate"/>
           </w:r>
           <w:r>
             <w:rPr>
-              <w:rFonts w:ascii="Calibri" w:eastAsia="Calibri" w:hAnsi="Calibri" w:cs="Calibri"/>
-              <w:color w:val="000000"/>
+              <w:rFonts w:asciiTheme="majorHAnsi" w:hAnsiTheme="majorHAnsi" w:cstheme="majorHAnsi"/>
+              <w:noProof/>
               <w:sz w:val="22"/>
               <w:szCs w:val="22"/>
             </w:rPr>
-            <w:t>21</w:t>
+            <w:t>23</w:t>
           </w:r>
           <w:r>
+            <w:rPr>
+              <w:rFonts w:asciiTheme="majorHAnsi" w:hAnsiTheme="majorHAnsi" w:cstheme="majorHAnsi"/>
+              <w:noProof/>
+              <w:sz w:val="22"/>
+              <w:szCs w:val="22"/>
+            </w:rPr>
             <w:fldChar w:fldCharType="end"/>
           </w:r>
         </w:p>
@@ -1955,7 +2709,8 @@
             <w:spacing w:before="60"/>
             <w:ind w:left="360"/>
             <w:rPr>
-              <w:rFonts w:ascii="Calibri" w:eastAsia="Calibri" w:hAnsi="Calibri" w:cs="Calibri"/>
+              <w:rFonts w:asciiTheme="majorHAnsi" w:eastAsia="Calibri" w:hAnsiTheme="majorHAnsi" w:cstheme="majorHAnsi"/>
+              <w:noProof/>
               <w:color w:val="000000"/>
               <w:sz w:val="22"/>
               <w:szCs w:val="22"/>
@@ -1964,7 +2719,8 @@
           <w:hyperlink w:anchor="_uz1wkzp0x4qj">
             <w:r>
               <w:rPr>
-                <w:rFonts w:ascii="Calibri" w:eastAsia="Calibri" w:hAnsi="Calibri" w:cs="Calibri"/>
+                <w:rFonts w:asciiTheme="majorHAnsi" w:eastAsia="Calibri" w:hAnsiTheme="majorHAnsi" w:cstheme="majorHAnsi"/>
+                <w:noProof/>
                 <w:color w:val="000000"/>
                 <w:sz w:val="22"/>
                 <w:szCs w:val="22"/>
@@ -1974,7 +2730,8 @@
           </w:hyperlink>
           <w:r>
             <w:rPr>
-              <w:rFonts w:ascii="Calibri" w:eastAsia="Calibri" w:hAnsi="Calibri" w:cs="Calibri"/>
+              <w:rFonts w:asciiTheme="majorHAnsi" w:eastAsia="Calibri" w:hAnsiTheme="majorHAnsi" w:cstheme="majorHAnsi"/>
+              <w:noProof/>
               <w:color w:val="000000"/>
               <w:sz w:val="22"/>
               <w:szCs w:val="22"/>
@@ -1982,24 +2739,56 @@
             <w:tab/>
           </w:r>
           <w:r>
+            <w:rPr>
+              <w:rFonts w:asciiTheme="majorHAnsi" w:hAnsiTheme="majorHAnsi" w:cstheme="majorHAnsi"/>
+              <w:noProof/>
+              <w:sz w:val="22"/>
+              <w:szCs w:val="22"/>
+            </w:rPr>
             <w:fldChar w:fldCharType="begin"/>
           </w:r>
           <w:r>
+            <w:rPr>
+              <w:rFonts w:asciiTheme="majorHAnsi" w:hAnsiTheme="majorHAnsi" w:cstheme="majorHAnsi"/>
+              <w:noProof/>
+              <w:sz w:val="22"/>
+              <w:szCs w:val="22"/>
+            </w:rPr>
             <w:instrText xml:space="preserve"> PAGEREF _uz1wkzp0x4qj \h </w:instrText>
           </w:r>
           <w:r>
+            <w:rPr>
+              <w:rFonts w:asciiTheme="majorHAnsi" w:hAnsiTheme="majorHAnsi" w:cstheme="majorHAnsi"/>
+              <w:noProof/>
+              <w:sz w:val="22"/>
+              <w:szCs w:val="22"/>
+            </w:rPr>
+          </w:r>
+          <w:r>
+            <w:rPr>
+              <w:rFonts w:asciiTheme="majorHAnsi" w:hAnsiTheme="majorHAnsi" w:cstheme="majorHAnsi"/>
+              <w:noProof/>
+              <w:sz w:val="22"/>
+              <w:szCs w:val="22"/>
+            </w:rPr>
             <w:fldChar w:fldCharType="separate"/>
           </w:r>
           <w:r>
             <w:rPr>
-              <w:rFonts w:ascii="Calibri" w:eastAsia="Calibri" w:hAnsi="Calibri" w:cs="Calibri"/>
-              <w:color w:val="000000"/>
+              <w:rFonts w:asciiTheme="majorHAnsi" w:hAnsiTheme="majorHAnsi" w:cstheme="majorHAnsi"/>
+              <w:noProof/>
               <w:sz w:val="22"/>
               <w:szCs w:val="22"/>
             </w:rPr>
-            <w:t>21</w:t>
+            <w:t>23</w:t>
           </w:r>
           <w:r>
+            <w:rPr>
+              <w:rFonts w:asciiTheme="majorHAnsi" w:hAnsiTheme="majorHAnsi" w:cstheme="majorHAnsi"/>
+              <w:noProof/>
+              <w:sz w:val="22"/>
+              <w:szCs w:val="22"/>
+            </w:rPr>
             <w:fldChar w:fldCharType="end"/>
           </w:r>
         </w:p>
@@ -2011,7 +2800,8 @@
             <w:spacing w:before="60"/>
             <w:ind w:left="360"/>
             <w:rPr>
-              <w:rFonts w:ascii="Calibri" w:eastAsia="Calibri" w:hAnsi="Calibri" w:cs="Calibri"/>
+              <w:rFonts w:asciiTheme="majorHAnsi" w:eastAsia="Calibri" w:hAnsiTheme="majorHAnsi" w:cstheme="majorHAnsi"/>
+              <w:noProof/>
               <w:color w:val="000000"/>
               <w:sz w:val="22"/>
               <w:szCs w:val="22"/>
@@ -2020,26 +2810,19 @@
           <w:hyperlink w:anchor="_z4tu6l5u28ju">
             <w:r>
               <w:rPr>
-                <w:rFonts w:ascii="Calibri" w:eastAsia="Calibri" w:hAnsi="Calibri" w:cs="Calibri"/>
+                <w:rFonts w:asciiTheme="majorHAnsi" w:eastAsia="Calibri" w:hAnsiTheme="majorHAnsi" w:cstheme="majorHAnsi"/>
+                <w:noProof/>
                 <w:color w:val="000000"/>
                 <w:sz w:val="22"/>
                 <w:szCs w:val="22"/>
               </w:rPr>
-              <w:t>6.5 M</w:t>
-            </w:r>
-            <w:r>
-              <w:rPr>
-                <w:rFonts w:ascii="Calibri" w:eastAsia="Calibri" w:hAnsi="Calibri" w:cs="Calibri"/>
-                <w:color w:val="000000"/>
-                <w:sz w:val="22"/>
-                <w:szCs w:val="22"/>
-              </w:rPr>
-              <w:t>odalités de paiement</w:t>
+              <w:t>6.5 Modalités de paiement</w:t>
             </w:r>
           </w:hyperlink>
           <w:r>
             <w:rPr>
-              <w:rFonts w:ascii="Calibri" w:eastAsia="Calibri" w:hAnsi="Calibri" w:cs="Calibri"/>
+              <w:rFonts w:asciiTheme="majorHAnsi" w:eastAsia="Calibri" w:hAnsiTheme="majorHAnsi" w:cstheme="majorHAnsi"/>
+              <w:noProof/>
               <w:color w:val="000000"/>
               <w:sz w:val="22"/>
               <w:szCs w:val="22"/>
@@ -2047,24 +2830,56 @@
             <w:tab/>
           </w:r>
           <w:r>
+            <w:rPr>
+              <w:rFonts w:asciiTheme="majorHAnsi" w:hAnsiTheme="majorHAnsi" w:cstheme="majorHAnsi"/>
+              <w:noProof/>
+              <w:sz w:val="22"/>
+              <w:szCs w:val="22"/>
+            </w:rPr>
             <w:fldChar w:fldCharType="begin"/>
           </w:r>
           <w:r>
+            <w:rPr>
+              <w:rFonts w:asciiTheme="majorHAnsi" w:hAnsiTheme="majorHAnsi" w:cstheme="majorHAnsi"/>
+              <w:noProof/>
+              <w:sz w:val="22"/>
+              <w:szCs w:val="22"/>
+            </w:rPr>
             <w:instrText xml:space="preserve"> PAGEREF _z4tu6l5u28ju \h </w:instrText>
           </w:r>
           <w:r>
+            <w:rPr>
+              <w:rFonts w:asciiTheme="majorHAnsi" w:hAnsiTheme="majorHAnsi" w:cstheme="majorHAnsi"/>
+              <w:noProof/>
+              <w:sz w:val="22"/>
+              <w:szCs w:val="22"/>
+            </w:rPr>
+          </w:r>
+          <w:r>
+            <w:rPr>
+              <w:rFonts w:asciiTheme="majorHAnsi" w:hAnsiTheme="majorHAnsi" w:cstheme="majorHAnsi"/>
+              <w:noProof/>
+              <w:sz w:val="22"/>
+              <w:szCs w:val="22"/>
+            </w:rPr>
             <w:fldChar w:fldCharType="separate"/>
           </w:r>
           <w:r>
             <w:rPr>
-              <w:rFonts w:ascii="Calibri" w:eastAsia="Calibri" w:hAnsi="Calibri" w:cs="Calibri"/>
-              <w:color w:val="000000"/>
+              <w:rFonts w:asciiTheme="majorHAnsi" w:hAnsiTheme="majorHAnsi" w:cstheme="majorHAnsi"/>
+              <w:noProof/>
               <w:sz w:val="22"/>
               <w:szCs w:val="22"/>
             </w:rPr>
-            <w:t>21</w:t>
+            <w:t>23</w:t>
           </w:r>
           <w:r>
+            <w:rPr>
+              <w:rFonts w:asciiTheme="majorHAnsi" w:hAnsiTheme="majorHAnsi" w:cstheme="majorHAnsi"/>
+              <w:noProof/>
+              <w:sz w:val="22"/>
+              <w:szCs w:val="22"/>
+            </w:rPr>
             <w:fldChar w:fldCharType="end"/>
           </w:r>
         </w:p>
@@ -2076,7 +2891,8 @@
             <w:spacing w:before="60"/>
             <w:ind w:left="360"/>
             <w:rPr>
-              <w:rFonts w:ascii="Calibri" w:eastAsia="Calibri" w:hAnsi="Calibri" w:cs="Calibri"/>
+              <w:rFonts w:asciiTheme="majorHAnsi" w:eastAsia="Calibri" w:hAnsiTheme="majorHAnsi" w:cstheme="majorHAnsi"/>
+              <w:noProof/>
               <w:color w:val="000000"/>
               <w:sz w:val="22"/>
               <w:szCs w:val="22"/>
@@ -2085,7 +2901,8 @@
           <w:hyperlink w:anchor="_34rc33nernhv">
             <w:r>
               <w:rPr>
-                <w:rFonts w:ascii="Calibri" w:eastAsia="Calibri" w:hAnsi="Calibri" w:cs="Calibri"/>
+                <w:rFonts w:asciiTheme="majorHAnsi" w:eastAsia="Calibri" w:hAnsiTheme="majorHAnsi" w:cstheme="majorHAnsi"/>
+                <w:noProof/>
                 <w:color w:val="000000"/>
                 <w:sz w:val="22"/>
                 <w:szCs w:val="22"/>
@@ -2095,7 +2912,8 @@
           </w:hyperlink>
           <w:r>
             <w:rPr>
-              <w:rFonts w:ascii="Calibri" w:eastAsia="Calibri" w:hAnsi="Calibri" w:cs="Calibri"/>
+              <w:rFonts w:asciiTheme="majorHAnsi" w:eastAsia="Calibri" w:hAnsiTheme="majorHAnsi" w:cstheme="majorHAnsi"/>
+              <w:noProof/>
               <w:color w:val="000000"/>
               <w:sz w:val="22"/>
               <w:szCs w:val="22"/>
@@ -2103,24 +2921,56 @@
             <w:tab/>
           </w:r>
           <w:r>
+            <w:rPr>
+              <w:rFonts w:asciiTheme="majorHAnsi" w:hAnsiTheme="majorHAnsi" w:cstheme="majorHAnsi"/>
+              <w:noProof/>
+              <w:sz w:val="22"/>
+              <w:szCs w:val="22"/>
+            </w:rPr>
             <w:fldChar w:fldCharType="begin"/>
           </w:r>
           <w:r>
+            <w:rPr>
+              <w:rFonts w:asciiTheme="majorHAnsi" w:hAnsiTheme="majorHAnsi" w:cstheme="majorHAnsi"/>
+              <w:noProof/>
+              <w:sz w:val="22"/>
+              <w:szCs w:val="22"/>
+            </w:rPr>
             <w:instrText xml:space="preserve"> PAGEREF _34rc33nernhv \h </w:instrText>
           </w:r>
           <w:r>
+            <w:rPr>
+              <w:rFonts w:asciiTheme="majorHAnsi" w:hAnsiTheme="majorHAnsi" w:cstheme="majorHAnsi"/>
+              <w:noProof/>
+              <w:sz w:val="22"/>
+              <w:szCs w:val="22"/>
+            </w:rPr>
+          </w:r>
+          <w:r>
+            <w:rPr>
+              <w:rFonts w:asciiTheme="majorHAnsi" w:hAnsiTheme="majorHAnsi" w:cstheme="majorHAnsi"/>
+              <w:noProof/>
+              <w:sz w:val="22"/>
+              <w:szCs w:val="22"/>
+            </w:rPr>
             <w:fldChar w:fldCharType="separate"/>
           </w:r>
           <w:r>
             <w:rPr>
-              <w:rFonts w:ascii="Calibri" w:eastAsia="Calibri" w:hAnsi="Calibri" w:cs="Calibri"/>
-              <w:color w:val="000000"/>
+              <w:rFonts w:asciiTheme="majorHAnsi" w:hAnsiTheme="majorHAnsi" w:cstheme="majorHAnsi"/>
+              <w:noProof/>
               <w:sz w:val="22"/>
               <w:szCs w:val="22"/>
             </w:rPr>
-            <w:t>21</w:t>
+            <w:t>23</w:t>
           </w:r>
           <w:r>
+            <w:rPr>
+              <w:rFonts w:asciiTheme="majorHAnsi" w:hAnsiTheme="majorHAnsi" w:cstheme="majorHAnsi"/>
+              <w:noProof/>
+              <w:sz w:val="22"/>
+              <w:szCs w:val="22"/>
+            </w:rPr>
             <w:fldChar w:fldCharType="end"/>
           </w:r>
         </w:p>
@@ -2132,7 +2982,8 @@
             <w:spacing w:before="60"/>
             <w:ind w:left="360"/>
             <w:rPr>
-              <w:rFonts w:ascii="Calibri" w:eastAsia="Calibri" w:hAnsi="Calibri" w:cs="Calibri"/>
+              <w:rFonts w:asciiTheme="majorHAnsi" w:eastAsia="Calibri" w:hAnsiTheme="majorHAnsi" w:cstheme="majorHAnsi"/>
+              <w:noProof/>
               <w:color w:val="000000"/>
               <w:sz w:val="22"/>
               <w:szCs w:val="22"/>
@@ -2141,7 +2992,8 @@
           <w:hyperlink w:anchor="_f5d39ne1t3ri">
             <w:r>
               <w:rPr>
-                <w:rFonts w:ascii="Calibri" w:eastAsia="Calibri" w:hAnsi="Calibri" w:cs="Calibri"/>
+                <w:rFonts w:asciiTheme="majorHAnsi" w:eastAsia="Calibri" w:hAnsiTheme="majorHAnsi" w:cstheme="majorHAnsi"/>
+                <w:noProof/>
                 <w:color w:val="000000"/>
                 <w:sz w:val="22"/>
                 <w:szCs w:val="22"/>
@@ -2151,7 +3003,8 @@
           </w:hyperlink>
           <w:r>
             <w:rPr>
-              <w:rFonts w:ascii="Calibri" w:eastAsia="Calibri" w:hAnsi="Calibri" w:cs="Calibri"/>
+              <w:rFonts w:asciiTheme="majorHAnsi" w:eastAsia="Calibri" w:hAnsiTheme="majorHAnsi" w:cstheme="majorHAnsi"/>
+              <w:noProof/>
               <w:color w:val="000000"/>
               <w:sz w:val="22"/>
               <w:szCs w:val="22"/>
@@ -2159,24 +3012,56 @@
             <w:tab/>
           </w:r>
           <w:r>
+            <w:rPr>
+              <w:rFonts w:asciiTheme="majorHAnsi" w:hAnsiTheme="majorHAnsi" w:cstheme="majorHAnsi"/>
+              <w:noProof/>
+              <w:sz w:val="22"/>
+              <w:szCs w:val="22"/>
+            </w:rPr>
             <w:fldChar w:fldCharType="begin"/>
           </w:r>
           <w:r>
+            <w:rPr>
+              <w:rFonts w:asciiTheme="majorHAnsi" w:hAnsiTheme="majorHAnsi" w:cstheme="majorHAnsi"/>
+              <w:noProof/>
+              <w:sz w:val="22"/>
+              <w:szCs w:val="22"/>
+            </w:rPr>
             <w:instrText xml:space="preserve"> PAGEREF _f5d39ne1t3ri \h </w:instrText>
           </w:r>
           <w:r>
+            <w:rPr>
+              <w:rFonts w:asciiTheme="majorHAnsi" w:hAnsiTheme="majorHAnsi" w:cstheme="majorHAnsi"/>
+              <w:noProof/>
+              <w:sz w:val="22"/>
+              <w:szCs w:val="22"/>
+            </w:rPr>
+          </w:r>
+          <w:r>
+            <w:rPr>
+              <w:rFonts w:asciiTheme="majorHAnsi" w:hAnsiTheme="majorHAnsi" w:cstheme="majorHAnsi"/>
+              <w:noProof/>
+              <w:sz w:val="22"/>
+              <w:szCs w:val="22"/>
+            </w:rPr>
             <w:fldChar w:fldCharType="separate"/>
           </w:r>
           <w:r>
             <w:rPr>
-              <w:rFonts w:ascii="Calibri" w:eastAsia="Calibri" w:hAnsi="Calibri" w:cs="Calibri"/>
-              <w:color w:val="000000"/>
+              <w:rFonts w:asciiTheme="majorHAnsi" w:hAnsiTheme="majorHAnsi" w:cstheme="majorHAnsi"/>
+              <w:noProof/>
               <w:sz w:val="22"/>
               <w:szCs w:val="22"/>
             </w:rPr>
-            <w:t>22</w:t>
+            <w:t>24</w:t>
           </w:r>
           <w:r>
+            <w:rPr>
+              <w:rFonts w:asciiTheme="majorHAnsi" w:hAnsiTheme="majorHAnsi" w:cstheme="majorHAnsi"/>
+              <w:noProof/>
+              <w:sz w:val="22"/>
+              <w:szCs w:val="22"/>
+            </w:rPr>
             <w:fldChar w:fldCharType="end"/>
           </w:r>
         </w:p>
@@ -2188,7 +3073,8 @@
             <w:spacing w:before="60"/>
             <w:ind w:left="360"/>
             <w:rPr>
-              <w:rFonts w:ascii="Calibri" w:eastAsia="Calibri" w:hAnsi="Calibri" w:cs="Calibri"/>
+              <w:rFonts w:asciiTheme="majorHAnsi" w:eastAsia="Calibri" w:hAnsiTheme="majorHAnsi" w:cstheme="majorHAnsi"/>
+              <w:noProof/>
               <w:color w:val="000000"/>
               <w:sz w:val="22"/>
               <w:szCs w:val="22"/>
@@ -2197,7 +3083,8 @@
           <w:hyperlink w:anchor="_wb4ti2ub5jo5">
             <w:r>
               <w:rPr>
-                <w:rFonts w:ascii="Calibri" w:eastAsia="Calibri" w:hAnsi="Calibri" w:cs="Calibri"/>
+                <w:rFonts w:asciiTheme="majorHAnsi" w:eastAsia="Calibri" w:hAnsiTheme="majorHAnsi" w:cstheme="majorHAnsi"/>
+                <w:noProof/>
                 <w:color w:val="000000"/>
                 <w:sz w:val="22"/>
                 <w:szCs w:val="22"/>
@@ -2207,7 +3094,8 @@
           </w:hyperlink>
           <w:r>
             <w:rPr>
-              <w:rFonts w:ascii="Calibri" w:eastAsia="Calibri" w:hAnsi="Calibri" w:cs="Calibri"/>
+              <w:rFonts w:asciiTheme="majorHAnsi" w:eastAsia="Calibri" w:hAnsiTheme="majorHAnsi" w:cstheme="majorHAnsi"/>
+              <w:noProof/>
               <w:color w:val="000000"/>
               <w:sz w:val="22"/>
               <w:szCs w:val="22"/>
@@ -2215,27 +3103,56 @@
             <w:tab/>
           </w:r>
           <w:r>
+            <w:rPr>
+              <w:rFonts w:asciiTheme="majorHAnsi" w:hAnsiTheme="majorHAnsi" w:cstheme="majorHAnsi"/>
+              <w:noProof/>
+              <w:sz w:val="22"/>
+              <w:szCs w:val="22"/>
+            </w:rPr>
             <w:fldChar w:fldCharType="begin"/>
           </w:r>
           <w:r>
-            <w:instrText xml:space="preserve"> PAGER</w:instrText>
+            <w:rPr>
+              <w:rFonts w:asciiTheme="majorHAnsi" w:hAnsiTheme="majorHAnsi" w:cstheme="majorHAnsi"/>
+              <w:noProof/>
+              <w:sz w:val="22"/>
+              <w:szCs w:val="22"/>
+            </w:rPr>
+            <w:instrText xml:space="preserve"> PAGEREF _wb4ti2ub5jo5 \h </w:instrText>
           </w:r>
           <w:r>
-            <w:instrText xml:space="preserve">EF _wb4ti2ub5jo5 \h </w:instrText>
+            <w:rPr>
+              <w:rFonts w:asciiTheme="majorHAnsi" w:hAnsiTheme="majorHAnsi" w:cstheme="majorHAnsi"/>
+              <w:noProof/>
+              <w:sz w:val="22"/>
+              <w:szCs w:val="22"/>
+            </w:rPr>
           </w:r>
           <w:r>
+            <w:rPr>
+              <w:rFonts w:asciiTheme="majorHAnsi" w:hAnsiTheme="majorHAnsi" w:cstheme="majorHAnsi"/>
+              <w:noProof/>
+              <w:sz w:val="22"/>
+              <w:szCs w:val="22"/>
+            </w:rPr>
             <w:fldChar w:fldCharType="separate"/>
           </w:r>
           <w:r>
             <w:rPr>
-              <w:rFonts w:ascii="Calibri" w:eastAsia="Calibri" w:hAnsi="Calibri" w:cs="Calibri"/>
-              <w:color w:val="000000"/>
+              <w:rFonts w:asciiTheme="majorHAnsi" w:hAnsiTheme="majorHAnsi" w:cstheme="majorHAnsi"/>
+              <w:noProof/>
               <w:sz w:val="22"/>
               <w:szCs w:val="22"/>
             </w:rPr>
-            <w:t>22</w:t>
+            <w:t>24</w:t>
           </w:r>
           <w:r>
+            <w:rPr>
+              <w:rFonts w:asciiTheme="majorHAnsi" w:hAnsiTheme="majorHAnsi" w:cstheme="majorHAnsi"/>
+              <w:noProof/>
+              <w:sz w:val="22"/>
+              <w:szCs w:val="22"/>
+            </w:rPr>
             <w:fldChar w:fldCharType="end"/>
           </w:r>
         </w:p>
@@ -2247,7 +3164,8 @@
             <w:spacing w:before="60"/>
             <w:ind w:left="360"/>
             <w:rPr>
-              <w:rFonts w:ascii="Calibri" w:eastAsia="Calibri" w:hAnsi="Calibri" w:cs="Calibri"/>
+              <w:rFonts w:asciiTheme="majorHAnsi" w:eastAsia="Calibri" w:hAnsiTheme="majorHAnsi" w:cstheme="majorHAnsi"/>
+              <w:noProof/>
               <w:color w:val="000000"/>
               <w:sz w:val="22"/>
               <w:szCs w:val="22"/>
@@ -2256,7 +3174,8 @@
           <w:hyperlink w:anchor="_stzqnckbdnn1">
             <w:r>
               <w:rPr>
-                <w:rFonts w:ascii="Calibri" w:eastAsia="Calibri" w:hAnsi="Calibri" w:cs="Calibri"/>
+                <w:rFonts w:asciiTheme="majorHAnsi" w:eastAsia="Calibri" w:hAnsiTheme="majorHAnsi" w:cstheme="majorHAnsi"/>
+                <w:noProof/>
                 <w:color w:val="000000"/>
                 <w:sz w:val="22"/>
                 <w:szCs w:val="22"/>
@@ -2266,7 +3185,8 @@
           </w:hyperlink>
           <w:r>
             <w:rPr>
-              <w:rFonts w:ascii="Calibri" w:eastAsia="Calibri" w:hAnsi="Calibri" w:cs="Calibri"/>
+              <w:rFonts w:asciiTheme="majorHAnsi" w:eastAsia="Calibri" w:hAnsiTheme="majorHAnsi" w:cstheme="majorHAnsi"/>
+              <w:noProof/>
               <w:color w:val="000000"/>
               <w:sz w:val="22"/>
               <w:szCs w:val="22"/>
@@ -2274,24 +3194,56 @@
             <w:tab/>
           </w:r>
           <w:r>
+            <w:rPr>
+              <w:rFonts w:asciiTheme="majorHAnsi" w:hAnsiTheme="majorHAnsi" w:cstheme="majorHAnsi"/>
+              <w:noProof/>
+              <w:sz w:val="22"/>
+              <w:szCs w:val="22"/>
+            </w:rPr>
             <w:fldChar w:fldCharType="begin"/>
           </w:r>
           <w:r>
+            <w:rPr>
+              <w:rFonts w:asciiTheme="majorHAnsi" w:hAnsiTheme="majorHAnsi" w:cstheme="majorHAnsi"/>
+              <w:noProof/>
+              <w:sz w:val="22"/>
+              <w:szCs w:val="22"/>
+            </w:rPr>
             <w:instrText xml:space="preserve"> PAGEREF _stzqnckbdnn1 \h </w:instrText>
           </w:r>
           <w:r>
+            <w:rPr>
+              <w:rFonts w:asciiTheme="majorHAnsi" w:hAnsiTheme="majorHAnsi" w:cstheme="majorHAnsi"/>
+              <w:noProof/>
+              <w:sz w:val="22"/>
+              <w:szCs w:val="22"/>
+            </w:rPr>
+          </w:r>
+          <w:r>
+            <w:rPr>
+              <w:rFonts w:asciiTheme="majorHAnsi" w:hAnsiTheme="majorHAnsi" w:cstheme="majorHAnsi"/>
+              <w:noProof/>
+              <w:sz w:val="22"/>
+              <w:szCs w:val="22"/>
+            </w:rPr>
             <w:fldChar w:fldCharType="separate"/>
           </w:r>
           <w:r>
             <w:rPr>
-              <w:rFonts w:ascii="Calibri" w:eastAsia="Calibri" w:hAnsi="Calibri" w:cs="Calibri"/>
-              <w:color w:val="000000"/>
+              <w:rFonts w:asciiTheme="majorHAnsi" w:hAnsiTheme="majorHAnsi" w:cstheme="majorHAnsi"/>
+              <w:noProof/>
               <w:sz w:val="22"/>
               <w:szCs w:val="22"/>
             </w:rPr>
-            <w:t>22</w:t>
+            <w:t>24</w:t>
           </w:r>
           <w:r>
+            <w:rPr>
+              <w:rFonts w:asciiTheme="majorHAnsi" w:hAnsiTheme="majorHAnsi" w:cstheme="majorHAnsi"/>
+              <w:noProof/>
+              <w:sz w:val="22"/>
+              <w:szCs w:val="22"/>
+            </w:rPr>
             <w:fldChar w:fldCharType="end"/>
           </w:r>
         </w:p>
@@ -2303,7 +3255,8 @@
             <w:spacing w:before="60"/>
             <w:ind w:left="360"/>
             <w:rPr>
-              <w:rFonts w:ascii="Calibri" w:eastAsia="Calibri" w:hAnsi="Calibri" w:cs="Calibri"/>
+              <w:rFonts w:asciiTheme="majorHAnsi" w:eastAsia="Calibri" w:hAnsiTheme="majorHAnsi" w:cstheme="majorHAnsi"/>
+              <w:noProof/>
               <w:color w:val="000000"/>
               <w:sz w:val="22"/>
               <w:szCs w:val="22"/>
@@ -2312,7 +3265,8 @@
           <w:hyperlink w:anchor="_n4xptm6hj1re">
             <w:r>
               <w:rPr>
-                <w:rFonts w:ascii="Calibri" w:eastAsia="Calibri" w:hAnsi="Calibri" w:cs="Calibri"/>
+                <w:rFonts w:asciiTheme="majorHAnsi" w:eastAsia="Calibri" w:hAnsiTheme="majorHAnsi" w:cstheme="majorHAnsi"/>
+                <w:noProof/>
                 <w:color w:val="000000"/>
                 <w:sz w:val="22"/>
                 <w:szCs w:val="22"/>
@@ -2322,7 +3276,8 @@
           </w:hyperlink>
           <w:r>
             <w:rPr>
-              <w:rFonts w:ascii="Calibri" w:eastAsia="Calibri" w:hAnsi="Calibri" w:cs="Calibri"/>
+              <w:rFonts w:asciiTheme="majorHAnsi" w:eastAsia="Calibri" w:hAnsiTheme="majorHAnsi" w:cstheme="majorHAnsi"/>
+              <w:noProof/>
               <w:color w:val="000000"/>
               <w:sz w:val="22"/>
               <w:szCs w:val="22"/>
@@ -2330,24 +3285,56 @@
             <w:tab/>
           </w:r>
           <w:r>
+            <w:rPr>
+              <w:rFonts w:asciiTheme="majorHAnsi" w:hAnsiTheme="majorHAnsi" w:cstheme="majorHAnsi"/>
+              <w:noProof/>
+              <w:sz w:val="22"/>
+              <w:szCs w:val="22"/>
+            </w:rPr>
             <w:fldChar w:fldCharType="begin"/>
           </w:r>
           <w:r>
+            <w:rPr>
+              <w:rFonts w:asciiTheme="majorHAnsi" w:hAnsiTheme="majorHAnsi" w:cstheme="majorHAnsi"/>
+              <w:noProof/>
+              <w:sz w:val="22"/>
+              <w:szCs w:val="22"/>
+            </w:rPr>
             <w:instrText xml:space="preserve"> PAGEREF _n4xptm6hj1re \h </w:instrText>
           </w:r>
           <w:r>
+            <w:rPr>
+              <w:rFonts w:asciiTheme="majorHAnsi" w:hAnsiTheme="majorHAnsi" w:cstheme="majorHAnsi"/>
+              <w:noProof/>
+              <w:sz w:val="22"/>
+              <w:szCs w:val="22"/>
+            </w:rPr>
+          </w:r>
+          <w:r>
+            <w:rPr>
+              <w:rFonts w:asciiTheme="majorHAnsi" w:hAnsiTheme="majorHAnsi" w:cstheme="majorHAnsi"/>
+              <w:noProof/>
+              <w:sz w:val="22"/>
+              <w:szCs w:val="22"/>
+            </w:rPr>
             <w:fldChar w:fldCharType="separate"/>
           </w:r>
           <w:r>
             <w:rPr>
-              <w:rFonts w:ascii="Calibri" w:eastAsia="Calibri" w:hAnsi="Calibri" w:cs="Calibri"/>
-              <w:color w:val="000000"/>
+              <w:rFonts w:asciiTheme="majorHAnsi" w:hAnsiTheme="majorHAnsi" w:cstheme="majorHAnsi"/>
+              <w:noProof/>
               <w:sz w:val="22"/>
               <w:szCs w:val="22"/>
             </w:rPr>
-            <w:t>22</w:t>
+            <w:t>24</w:t>
           </w:r>
           <w:r>
+            <w:rPr>
+              <w:rFonts w:asciiTheme="majorHAnsi" w:hAnsiTheme="majorHAnsi" w:cstheme="majorHAnsi"/>
+              <w:noProof/>
+              <w:sz w:val="22"/>
+              <w:szCs w:val="22"/>
+            </w:rPr>
             <w:fldChar w:fldCharType="end"/>
           </w:r>
         </w:p>
@@ -2368,29 +3355,21 @@
           <w:hyperlink w:anchor="_6v1xomvarqi7">
             <w:r>
               <w:rPr>
-                <w:rFonts w:ascii="Calibri" w:eastAsia="Calibri" w:hAnsi="Calibri" w:cs="Calibri"/>
+                <w:rFonts w:asciiTheme="majorHAnsi" w:eastAsia="Calibri" w:hAnsiTheme="majorHAnsi" w:cstheme="majorHAnsi"/>
                 <w:b/>
+                <w:noProof/>
                 <w:color w:val="000000"/>
                 <w:sz w:val="22"/>
                 <w:szCs w:val="22"/>
               </w:rPr>
-              <w:t>7. Anne</w:t>
-            </w:r>
-            <w:r>
-              <w:rPr>
-                <w:rFonts w:ascii="Calibri" w:eastAsia="Calibri" w:hAnsi="Calibri" w:cs="Calibri"/>
-                <w:b/>
-                <w:color w:val="000000"/>
-                <w:sz w:val="22"/>
-                <w:szCs w:val="22"/>
-              </w:rPr>
-              <w:t>xes</w:t>
+              <w:t>7. Annexes</w:t>
             </w:r>
           </w:hyperlink>
           <w:r>
             <w:rPr>
-              <w:rFonts w:ascii="Calibri" w:eastAsia="Calibri" w:hAnsi="Calibri" w:cs="Calibri"/>
+              <w:rFonts w:asciiTheme="majorHAnsi" w:eastAsia="Calibri" w:hAnsiTheme="majorHAnsi" w:cstheme="majorHAnsi"/>
               <w:b/>
+              <w:noProof/>
               <w:color w:val="000000"/>
               <w:sz w:val="22"/>
               <w:szCs w:val="22"/>
@@ -2398,28 +3377,76 @@
             <w:tab/>
           </w:r>
           <w:r>
+            <w:rPr>
+              <w:rFonts w:asciiTheme="majorHAnsi" w:hAnsiTheme="majorHAnsi" w:cstheme="majorHAnsi"/>
+              <w:b/>
+              <w:bCs/>
+              <w:noProof/>
+              <w:sz w:val="22"/>
+              <w:szCs w:val="22"/>
+            </w:rPr>
             <w:fldChar w:fldCharType="begin"/>
           </w:r>
           <w:r>
+            <w:rPr>
+              <w:rFonts w:asciiTheme="majorHAnsi" w:hAnsiTheme="majorHAnsi" w:cstheme="majorHAnsi"/>
+              <w:b/>
+              <w:bCs/>
+              <w:noProof/>
+              <w:sz w:val="22"/>
+              <w:szCs w:val="22"/>
+            </w:rPr>
             <w:instrText xml:space="preserve"> PAGEREF _6v1xomvarqi7 \h </w:instrText>
           </w:r>
           <w:r>
+            <w:rPr>
+              <w:rFonts w:asciiTheme="majorHAnsi" w:hAnsiTheme="majorHAnsi" w:cstheme="majorHAnsi"/>
+              <w:b/>
+              <w:bCs/>
+              <w:noProof/>
+              <w:sz w:val="22"/>
+              <w:szCs w:val="22"/>
+            </w:rPr>
+          </w:r>
+          <w:r>
+            <w:rPr>
+              <w:rFonts w:asciiTheme="majorHAnsi" w:hAnsiTheme="majorHAnsi" w:cstheme="majorHAnsi"/>
+              <w:b/>
+              <w:bCs/>
+              <w:noProof/>
+              <w:sz w:val="22"/>
+              <w:szCs w:val="22"/>
+            </w:rPr>
             <w:fldChar w:fldCharType="separate"/>
           </w:r>
           <w:r>
             <w:rPr>
-              <w:rFonts w:ascii="Calibri" w:eastAsia="Calibri" w:hAnsi="Calibri" w:cs="Calibri"/>
+              <w:rFonts w:asciiTheme="majorHAnsi" w:hAnsiTheme="majorHAnsi" w:cstheme="majorHAnsi"/>
               <w:b/>
-              <w:color w:val="000000"/>
+              <w:bCs/>
+              <w:noProof/>
               <w:sz w:val="22"/>
               <w:szCs w:val="22"/>
             </w:rPr>
-            <w:t>23</w:t>
+            <w:t>25</w:t>
           </w:r>
           <w:r>
+            <w:rPr>
+              <w:rFonts w:asciiTheme="majorHAnsi" w:hAnsiTheme="majorHAnsi" w:cstheme="majorHAnsi"/>
+              <w:b/>
+              <w:bCs/>
+              <w:noProof/>
+              <w:sz w:val="22"/>
+              <w:szCs w:val="22"/>
+            </w:rPr>
             <w:fldChar w:fldCharType="end"/>
           </w:r>
           <w:r>
+            <w:rPr>
+              <w:rFonts w:asciiTheme="majorHAnsi" w:hAnsiTheme="majorHAnsi" w:cstheme="majorHAnsi"/>
+              <w:sz w:val="22"/>
+              <w:szCs w:val="22"/>
+            </w:rPr>
             <w:fldChar w:fldCharType="end"/>
           </w:r>
         </w:p>
@@ -2447,8 +3474,8 @@
           <w:color w:val="0000FF"/>
         </w:rPr>
       </w:pPr>
-      <w:bookmarkStart w:id="1" w:name="_gjdgxs" w:colFirst="0" w:colLast="0"/>
-      <w:bookmarkEnd w:id="1"/>
+      <w:bookmarkStart w:id="0" w:name="_gjdgxs" w:colFirst="0" w:colLast="0"/>
+      <w:bookmarkEnd w:id="0"/>
       <w:r>
         <w:t>1. Introduction</w:t>
       </w:r>
@@ -2459,13 +3486,7 @@
         <w:jc w:val="both"/>
       </w:pPr>
       <w:r>
-        <w:t>Ce document a pour but de donner une bonne perspective de l’organisation de l’équipe pour mener à bien le projet. Ét</w:t>
-      </w:r>
-      <w:r>
-        <w:t>ant le troisième projet intégrateur du baccalauréat en génie logiciel, chaque membre de l’équipe a eu différentes expériences de travaux en équipe (notamment avec les projets de première et de deuxième année). Il est donc important qu’on présente une organ</w:t>
-      </w:r>
-      <w:r>
-        <w:t>isation et une manière de travailler uniforme et efficace. C’est donc tout l’intérêt du plan de projet.</w:t>
+        <w:t>Ce document a pour but de donner une bonne perspective de l’organisation de l’équipe pour mener à bien le projet. Étant le troisième projet intégrateur du baccalauréat en génie logiciel, chaque membre de l’équipe a eu différentes expériences de travaux en équipe (notamment avec les projets de première et de deuxième année). Il est donc important qu’on présente une organisation et une manière de travailler uniforme et efficace. C’est donc tout l’intérêt du plan de projet.</w:t>
       </w:r>
     </w:p>
     <w:p>
@@ -2480,10 +3501,7 @@
         <w:jc w:val="both"/>
       </w:pPr>
       <w:r>
-        <w:t>Tout d’abord, on retrouve l’énoncé des travaux qui décrit la solution que nous proposons avec notamment la présentation de nos choix stratégiques, acco</w:t>
-      </w:r>
-      <w:r>
-        <w:t xml:space="preserve">mpagnés des hypothèses et contraintes qui en découlent. </w:t>
+        <w:t xml:space="preserve">Tout d’abord, on retrouve l’énoncé des travaux qui décrit la solution que nous proposons avec notamment la présentation de nos choix stratégiques, accompagnés des hypothèses et contraintes qui en découlent. </w:t>
       </w:r>
     </w:p>
     <w:p>
@@ -2513,10 +3531,7 @@
         <w:jc w:val="both"/>
       </w:pPr>
       <w:r>
-        <w:t>Les deux parties suivantes traitent respectivement de l'échéancier du projet et de la présentation des membres de l’équipe. Ces deux parties permettent notamment d’introduire chacun des membres de l’équipe. D’une part avec l’échéancier où nous verrons dans</w:t>
-      </w:r>
-      <w:r>
-        <w:t xml:space="preserve"> quelle partie du projet chacun aime travailler et d’autre part avec la présentation des membres qui donne une bonne idée des compétences et points forts de chacun.</w:t>
+        <w:t>Les deux parties suivantes traitent respectivement de l'échéancier du projet et de la présentation des membres de l’équipe. Ces deux parties permettent notamment d’introduire chacun des membres de l’équipe. D’une part avec l’échéancier où nous verrons dans quelle partie du projet chacun aime travailler et d’autre part avec la présentation des membres qui donne une bonne idée des compétences et points forts de chacun.</w:t>
       </w:r>
     </w:p>
     <w:p>
@@ -2531,10 +3546,7 @@
         <w:jc w:val="both"/>
       </w:pPr>
       <w:r>
-        <w:t>Enfin, la dernière partie traite de l’entente contractuelle découlant directement de l’appel d’offres soumises pour ce projet. Nous avons ainsi décidé de subdiviser cette partie avec des sous-parties afin de mieux comprendre le lien direct avec l’appel d’o</w:t>
-      </w:r>
-      <w:r>
-        <w:t>ffres.</w:t>
+        <w:t>Enfin, la dernière partie traite de l’entente contractuelle découlant directement de l’appel d’offres soumises pour ce projet. Nous avons ainsi décidé de subdiviser cette partie avec des sous-parties afin de mieux comprendre le lien direct avec l’appel d’offres.</w:t>
       </w:r>
     </w:p>
     <w:p>
@@ -2542,8 +3554,8 @@
         <w:pStyle w:val="Heading1"/>
         <w:ind w:left="0"/>
       </w:pPr>
-      <w:bookmarkStart w:id="2" w:name="_30j0zll" w:colFirst="0" w:colLast="0"/>
-      <w:bookmarkEnd w:id="2"/>
+      <w:bookmarkStart w:id="1" w:name="_30j0zll" w:colFirst="0" w:colLast="0"/>
+      <w:bookmarkEnd w:id="1"/>
       <w:r>
         <w:t>2. Énoncé des travaux</w:t>
       </w:r>
@@ -2557,8 +3569,8 @@
           <w:color w:val="0000FF"/>
         </w:rPr>
       </w:pPr>
-      <w:bookmarkStart w:id="3" w:name="_1fob9te" w:colFirst="0" w:colLast="0"/>
-      <w:bookmarkEnd w:id="3"/>
+      <w:bookmarkStart w:id="2" w:name="_1fob9te" w:colFirst="0" w:colLast="0"/>
+      <w:bookmarkEnd w:id="2"/>
       <w:r>
         <w:t>2.1. Solution proposée</w:t>
       </w:r>
@@ -2585,10 +3597,7 @@
       </w:r>
       <w:proofErr w:type="spellEnd"/>
       <w:r>
-        <w:t xml:space="preserve"> qui est un langage plus facile à prendre en main. De plus, nous avions tous eu de l’expérience avec Java et avons</w:t>
-      </w:r>
-      <w:r>
-        <w:t xml:space="preserve"> choisi d’étendre notre connaissance dans un nouveau langage. </w:t>
+        <w:t xml:space="preserve"> qui est un langage plus facile à prendre en main. De plus, nous avions tous eu de l’expérience avec Java et avons choisi d’étendre notre connaissance dans un nouveau langage. </w:t>
       </w:r>
     </w:p>
     <w:p>
@@ -2605,10 +3614,7 @@
         <w:jc w:val="both"/>
       </w:pPr>
       <w:r>
-        <w:t>Côté serveur, nous avons choisi de le développer en Go et de l’héberger à Polytechnique Montréal. Pour les mêmes raisons que pour l’application Android, nous avons choisi ce langage pour en app</w:t>
-      </w:r>
-      <w:r>
-        <w:t>rendre un nouveau, mais aussi pour ces performances.</w:t>
+        <w:t>Côté serveur, nous avons choisi de le développer en Go et de l’héberger à Polytechnique Montréal. Pour les mêmes raisons que pour l’application Android, nous avons choisi ce langage pour en apprendre un nouveau, mais aussi pour ces performances.</w:t>
       </w:r>
     </w:p>
     <w:p>
@@ -2625,10 +3631,7 @@
         <w:jc w:val="both"/>
       </w:pPr>
       <w:r>
-        <w:t>Pour les deux clients (lourd et léger), le logiciel offrira le clavardage entre utilisateurs. Seulement le mode intégré sera disponible pour le client léger. En ce qui concerne le client lourd, il sera p</w:t>
-      </w:r>
-      <w:r>
-        <w:t xml:space="preserve">ossible de discuter en mode fenêtré ou en mode intégré. Plusieurs canaux de discussion peuvent être créés par les utilisateurs. En plus du système de clavardage, le logiciel permettra de jouer au jeu </w:t>
+        <w:t xml:space="preserve">Pour les deux clients (lourd et léger), le logiciel offrira le clavardage entre utilisateurs. Seulement le mode intégré sera disponible pour le client léger. En ce qui concerne le client lourd, il sera possible de discuter en mode fenêtré ou en mode intégré. Plusieurs canaux de discussion peuvent être créés par les utilisateurs. En plus du système de clavardage, le logiciel permettra de jouer au jeu </w:t>
       </w:r>
       <w:r>
         <w:rPr>
@@ -2637,13 +3640,7 @@
         <w:t>Fais-moi un dessin</w:t>
       </w:r>
       <w:r>
-        <w:t>. Il est possible de jouer à différent</w:t>
-      </w:r>
-      <w:r>
-        <w:t>s modes de jeux afin de rendre la partie le plus divertissante possible. On peut jouer en équipe, en solo ou encore contre des joueurs virtuels. Un logiciel de base Poly Paint est fourni avec le client lourd. Ceci permet de commencer rapidement le développ</w:t>
-      </w:r>
-      <w:r>
-        <w:t>ement de l’application.</w:t>
+        <w:t>. Il est possible de jouer à différents modes de jeux afin de rendre la partie le plus divertissante possible. On peut jouer en équipe, en solo ou encore contre des joueurs virtuels. Un logiciel de base Poly Paint est fourni avec le client lourd. Ceci permet de commencer rapidement le développement de l’application.</w:t>
       </w:r>
     </w:p>
     <w:p>
@@ -2674,8 +3671,8 @@
           <w:color w:val="0000FF"/>
         </w:rPr>
       </w:pPr>
-      <w:bookmarkStart w:id="4" w:name="_3znysh7" w:colFirst="0" w:colLast="0"/>
-      <w:bookmarkEnd w:id="4"/>
+      <w:bookmarkStart w:id="3" w:name="_3znysh7" w:colFirst="0" w:colLast="0"/>
+      <w:bookmarkEnd w:id="3"/>
       <w:r>
         <w:t>2.2. Hypothèses et contraintes</w:t>
       </w:r>
@@ -2684,8 +3681,8 @@
       <w:pPr>
         <w:pStyle w:val="Heading3"/>
       </w:pPr>
-      <w:bookmarkStart w:id="5" w:name="_7skj8prjllkp" w:colFirst="0" w:colLast="0"/>
-      <w:bookmarkEnd w:id="5"/>
+      <w:bookmarkStart w:id="4" w:name="_7skj8prjllkp" w:colFirst="0" w:colLast="0"/>
+      <w:bookmarkEnd w:id="4"/>
       <w:r>
         <w:t>2.2.1 Ressources humaines</w:t>
       </w:r>
@@ -2703,10 +3700,7 @@
         <w:jc w:val="both"/>
       </w:pPr>
       <w:r>
-        <w:t>L'équipe de développement est formée de 6 étudiants qui peuvent fo</w:t>
-      </w:r>
-      <w:r>
-        <w:t xml:space="preserve">urnir un minimum de 15h de travail hebdomadaire. Ces étudiants sont à l’aise à programmer, mais pas nécessairement avec les langages de programmation </w:t>
+        <w:t xml:space="preserve">L'équipe de développement est formée de 6 étudiants qui peuvent fournir un minimum de 15h de travail hebdomadaire. Ces étudiants sont à l’aise à programmer, mais pas nécessairement avec les langages de programmation </w:t>
       </w:r>
       <w:proofErr w:type="spellStart"/>
       <w:r>
@@ -2734,9 +3728,10 @@
       <w:pPr>
         <w:pStyle w:val="Heading3"/>
       </w:pPr>
-      <w:bookmarkStart w:id="6" w:name="_tsj3vl24wzxt" w:colFirst="0" w:colLast="0"/>
-      <w:bookmarkEnd w:id="6"/>
+      <w:bookmarkStart w:id="5" w:name="_tsj3vl24wzxt" w:colFirst="0" w:colLast="0"/>
+      <w:bookmarkEnd w:id="5"/>
       <w:r>
+        <w:lastRenderedPageBreak/>
         <w:t xml:space="preserve">2.2.2 Échéancier    </w:t>
       </w:r>
     </w:p>
@@ -2753,18 +3748,15 @@
         <w:jc w:val="both"/>
       </w:pPr>
       <w:r>
-        <w:t>L'équipe de travail a reçu la proposition de projet le 8 janvier 2020. La réponse à l’appel d’offres doit être soumise le 7 février. Le produit final doit être livré le 13 avril 2020. L'équipe fera un suivi hebdomadaire chaque mercredi afin de faire un ret</w:t>
-      </w:r>
-      <w:r>
-        <w:t>our sur l’avancement du projet, des obstacles rencontrés et de discuter de la planification du travail.</w:t>
+        <w:t>L'équipe de travail a reçu la proposition de projet le 8 janvier 2020. La réponse à l’appel d’offres doit être soumise le 7 février. Le produit final doit être livré le 13 avril 2020. L'équipe fera un suivi hebdomadaire chaque mercredi afin de faire un retour sur l’avancement du projet, des obstacles rencontrés et de discuter de la planification du travail.</w:t>
       </w:r>
     </w:p>
     <w:p>
       <w:pPr>
         <w:pStyle w:val="Heading3"/>
       </w:pPr>
-      <w:bookmarkStart w:id="7" w:name="_k4sax2o51sog" w:colFirst="0" w:colLast="0"/>
-      <w:bookmarkEnd w:id="7"/>
+      <w:bookmarkStart w:id="6" w:name="_k4sax2o51sog" w:colFirst="0" w:colLast="0"/>
+      <w:bookmarkEnd w:id="6"/>
       <w:r>
         <w:t>2.2.3 Équipement et connexion</w:t>
       </w:r>
@@ -2786,10 +3778,7 @@
         </w:rPr>
       </w:pPr>
       <w:r>
-        <w:t>L’équipe émet l’hypothèse que l’équipement sur lequel la solution logiciel s’exécute est fonctionnel et n’est pas brisé ou</w:t>
-      </w:r>
-      <w:r>
-        <w:t xml:space="preserve"> endommagé. La connexion avec le service </w:t>
+        <w:t xml:space="preserve">L’équipe émet l’hypothèse que l’équipement sur lequel la solution logiciel s’exécute est fonctionnel et n’est pas brisé ou endommagé. La connexion avec le service </w:t>
       </w:r>
       <w:proofErr w:type="spellStart"/>
       <w:r>
@@ -2805,13 +3794,10 @@
         <w:pStyle w:val="Heading2"/>
         <w:ind w:left="0"/>
       </w:pPr>
-      <w:bookmarkStart w:id="8" w:name="_2et92p0" w:colFirst="0" w:colLast="0"/>
-      <w:bookmarkEnd w:id="8"/>
+      <w:bookmarkStart w:id="7" w:name="_2et92p0" w:colFirst="0" w:colLast="0"/>
+      <w:bookmarkEnd w:id="7"/>
       <w:r>
-        <w:t>2.3.</w:t>
-      </w:r>
-      <w:r>
-        <w:t xml:space="preserve"> Biens livrables du projet</w:t>
+        <w:t>2.3. Biens livrables du projet</w:t>
       </w:r>
     </w:p>
     <w:p>
@@ -2820,10 +3806,7 @@
         <w:jc w:val="both"/>
       </w:pPr>
       <w:r>
-        <w:t>7 février 2020:  Réponse à l’appel d’offres soit le plan de projet, le SRS, la liste d’exigences, le document d’architecture logicielle, le protocole de communication, ainsi que les prototypes de communication serveur client lour</w:t>
-      </w:r>
-      <w:r>
-        <w:t>d et serveur client léger.</w:t>
+        <w:t>7 février 2020:  Réponse à l’appel d’offres soit le plan de projet, le SRS, la liste d’exigences, le document d’architecture logicielle, le protocole de communication, ainsi que les prototypes de communication serveur client lourd et serveur client léger.</w:t>
       </w:r>
     </w:p>
     <w:p>
@@ -2840,8 +3823,8 @@
         <w:pStyle w:val="Heading1"/>
         <w:ind w:left="0"/>
       </w:pPr>
-      <w:bookmarkStart w:id="9" w:name="_s3aplkcci5cf" w:colFirst="0" w:colLast="0"/>
-      <w:bookmarkEnd w:id="9"/>
+      <w:bookmarkStart w:id="8" w:name="_s3aplkcci5cf" w:colFirst="0" w:colLast="0"/>
+      <w:bookmarkEnd w:id="8"/>
       <w:r>
         <w:t>3. Gestion et suivi de l’avancement</w:t>
       </w:r>
@@ -2855,13 +3838,10 @@
           <w:color w:val="0000FF"/>
         </w:rPr>
       </w:pPr>
-      <w:bookmarkStart w:id="10" w:name="_3dy6vkm" w:colFirst="0" w:colLast="0"/>
-      <w:bookmarkEnd w:id="10"/>
+      <w:bookmarkStart w:id="9" w:name="_3dy6vkm" w:colFirst="0" w:colLast="0"/>
+      <w:bookmarkEnd w:id="9"/>
       <w:r>
-        <w:t xml:space="preserve">3.1. Gestion des </w:t>
-      </w:r>
-      <w:r>
-        <w:t>exigences</w:t>
+        <w:t>3.1. Gestion des exigences</w:t>
       </w:r>
     </w:p>
     <w:p>
@@ -2898,10 +3878,7 @@
         <w:t>»</w:t>
       </w:r>
       <w:r>
-        <w:t>. Tout changement apporté aux exigences préalablement approuvées doit être approuvé de nouveau par les membres de l’équipe et évalué par ceux-ci. Les exigences doivent êt</w:t>
-      </w:r>
-      <w:r>
-        <w:t>re validées de nouveau par le client. Ceci a pour but de s’assurer de ne pas perdre de points inutilement dans le cas où un changement serait nécessaire.</w:t>
+        <w:t>. Tout changement apporté aux exigences préalablement approuvées doit être approuvé de nouveau par les membres de l’équipe et évalué par ceux-ci. Les exigences doivent être validées de nouveau par le client. Ceci a pour but de s’assurer de ne pas perdre de points inutilement dans le cas où un changement serait nécessaire.</w:t>
       </w:r>
     </w:p>
     <w:p>
@@ -2918,10 +3895,7 @@
         <w:jc w:val="both"/>
       </w:pPr>
       <w:r>
-        <w:t xml:space="preserve">Avant de proposer une exigence, les membres de l’équipe de développement doivent s’assurer que cette exigence ne change pas la charge de travail associée au pointage des exigences préalablement approuvées. Les exigences étant déjà approuvées, proposer une </w:t>
-      </w:r>
-      <w:r>
-        <w:t>nouvelle exigence doit se faire en cas d’extrême nécessité. Par exemple, une limitation technologique, un départ d’un des membres de l’équipe ou encore une force majeure.</w:t>
+        <w:t>Avant de proposer une exigence, les membres de l’équipe de développement doivent s’assurer que cette exigence ne change pas la charge de travail associée au pointage des exigences préalablement approuvées. Les exigences étant déjà approuvées, proposer une nouvelle exigence doit se faire en cas d’extrême nécessité. Par exemple, une limitation technologique, un départ d’un des membres de l’équipe ou encore une force majeure.</w:t>
       </w:r>
     </w:p>
     <w:p>
@@ -2938,10 +3912,7 @@
         <w:jc w:val="both"/>
       </w:pPr>
       <w:r>
-        <w:t>Les exigences ne sont pas supposées changer au courant du projet. Dans le cas où de n</w:t>
-      </w:r>
-      <w:r>
-        <w:t>ouvelles exigences seraient imposées par le client, les exigences actuelles seront revues avant de faire place aux nouvelles exigences. L’échéancier devra être refait et sera proposé dans une nouvelle version de ce document.</w:t>
+        <w:t>Les exigences ne sont pas supposées changer au courant du projet. Dans le cas où de nouvelles exigences seraient imposées par le client, les exigences actuelles seront revues avant de faire place aux nouvelles exigences. L’échéancier devra être refait et sera proposé dans une nouvelle version de ce document.</w:t>
       </w:r>
     </w:p>
     <w:p>
@@ -2958,10 +3929,7 @@
         <w:jc w:val="both"/>
       </w:pPr>
       <w:r>
-        <w:t xml:space="preserve">Dans le cas d’une modification </w:t>
-      </w:r>
-      <w:r>
-        <w:t>apporté</w:t>
+        <w:t>Dans le cas d’une modification apporté</w:t>
       </w:r>
       <w:r>
         <w:t>e</w:t>
@@ -2973,27 +3941,13 @@
         <w:t>-t</w:t>
       </w:r>
       <w:r>
-        <w:t>-il ? Est-ce que les fo</w:t>
-      </w:r>
-      <w:r>
-        <w:t>nctionnalités existantes sont affecté</w:t>
+        <w:t>-il ? Est-ce que les fonctionnalités existantes sont affecté</w:t>
       </w:r>
       <w:r>
         <w:t>e</w:t>
       </w:r>
       <w:r>
-        <w:t>s? Est-ce que ce changement rend des parties incompatibles entre elles ? De plus, cette fonctionnalité doit être documentée dans la documentation comme le SRS et si elle a un impact sur l’architecture et le protocole de</w:t>
-      </w:r>
-      <w:r>
-        <w:t xml:space="preserve"> communication elle doit s’y retrouver. Toute planification déjà effectuée dans </w:t>
-      </w:r>
-      <w:proofErr w:type="spellStart"/>
-      <w:r>
-        <w:t>Redmine</w:t>
-      </w:r>
-      <w:proofErr w:type="spellEnd"/>
-      <w:r>
-        <w:t xml:space="preserve"> doit être revue et dans certains cas, des tâches devront être annulé</w:t>
+        <w:t>s? Est-ce que ce changement rend des parties incompatibles entre elles ? De plus, cette fonctionnalité doit être documentée dans la documentation comme le SRS et si elle a un impact sur l’architecture et le protocole de communication elle doit s’y retrouver. Toute planification déjà effectuée dans Redmine doit être revue et dans certains cas, des tâches devront être annulé</w:t>
       </w:r>
       <w:r>
         <w:t>e</w:t>
@@ -3019,8 +3973,8 @@
           <w:color w:val="0000FF"/>
         </w:rPr>
       </w:pPr>
-      <w:bookmarkStart w:id="11" w:name="_1t3h5sf" w:colFirst="0" w:colLast="0"/>
-      <w:bookmarkEnd w:id="11"/>
+      <w:bookmarkStart w:id="10" w:name="_1t3h5sf" w:colFirst="0" w:colLast="0"/>
+      <w:bookmarkEnd w:id="10"/>
       <w:r>
         <w:t>3.2. Contrôle de la qualité</w:t>
       </w:r>
@@ -3039,16 +3993,7 @@
         <w:jc w:val="both"/>
       </w:pPr>
       <w:r>
-        <w:t xml:space="preserve">Le </w:t>
-      </w:r>
-      <w:r>
-        <w:t>contrôle de la qualité est assuré par une personne responsable de l’artefact. L’artefact comporte autant le produit final que les documents. Cette personne est responsable de s’assurer que l’artefact est recevable et respecte les requis imposés ou détermin</w:t>
-      </w:r>
-      <w:r>
-        <w:t>és au début du projet. Cette personne est affectée à une tâche pour l’artefact dans le logiciel de gestion de projets. Les autres membres de l’équipe ouvrent des sous-tâches pour travailler sur les fonctionnalités et sections de l’artefact. Une fois que to</w:t>
-      </w:r>
-      <w:r>
-        <w:t xml:space="preserve">utes les sous-tâches sont terminées, la personne nommée </w:t>
+        <w:t xml:space="preserve">Le contrôle de la qualité est assuré par une personne responsable de l’artefact. L’artefact comporte autant le produit final que les documents. Cette personne est responsable de s’assurer que l’artefact est recevable et respecte les requis imposés ou déterminés au début du projet. Cette personne est affectée à une tâche pour l’artefact dans le logiciel de gestion de projets. Les autres membres de l’équipe ouvrent des sous-tâches pour travailler sur les fonctionnalités et sections de l’artefact. Une fois que toutes les sous-tâches sont terminées, la personne nommée </w:t>
       </w:r>
       <w:r>
         <w:rPr>
@@ -3085,34 +4030,7 @@
         <w:jc w:val="both"/>
       </w:pPr>
       <w:r>
-        <w:lastRenderedPageBreak/>
         <w:t xml:space="preserve">Le gestionnaire de projet </w:t>
-      </w:r>
-      <w:r>
-        <w:rPr>
-          <w:color w:val="3C4043"/>
-          <w:highlight w:val="white"/>
-        </w:rPr>
-        <w:t xml:space="preserve">« </w:t>
-      </w:r>
-      <w:r>
-        <w:t>Proj</w:t>
-      </w:r>
-      <w:r>
-        <w:t xml:space="preserve">ect Manager </w:t>
-      </w:r>
-      <w:r>
-        <w:rPr>
-          <w:color w:val="3C4043"/>
-          <w:highlight w:val="white"/>
-        </w:rPr>
-        <w:t>»</w:t>
-      </w:r>
-      <w:r>
-        <w:t xml:space="preserve"> est aussi responsable de s’assurer que les sous-tâches respectent l’échéancier. Au besoin, il rencontre les membres responsables des sous-tâches afin de planifier l'échéancier de l’artefact à nouveau. Si celui-ci prend trop de retard (plus de</w:t>
-      </w:r>
-      <w:r>
-        <w:t xml:space="preserve"> 4 jours), une rencontre d’équipe a lieu pour refaire l’échéancier. Vers la fin du jalon le </w:t>
       </w:r>
       <w:r>
         <w:rPr>
@@ -3132,10 +4050,31 @@
         <w:t>»</w:t>
       </w:r>
       <w:r>
-        <w:t xml:space="preserve"> rédige un plan de tests avec les différents cas de tests à tester. Ces cas de tests sont des cas de tests en boîte noire. Ces cas de tests provi</w:t>
+        <w:t xml:space="preserve"> est aussi responsable de s’assurer que les sous-tâches respectent l’échéancier. Au besoin, il rencontre les membres responsables des sous-tâches afin de planifier l'échéancier de </w:t>
       </w:r>
       <w:r>
-        <w:t xml:space="preserve">ennent des exigences fonctionnelles et non fonctionnelles.  Ceux-ci sont gardés dans </w:t>
+        <w:lastRenderedPageBreak/>
+        <w:t xml:space="preserve">l’artefact à nouveau. Si celui-ci prend trop de retard (plus de 4 jours), une rencontre d’équipe a lieu pour refaire l’échéancier. Vers la fin du jalon le </w:t>
+      </w:r>
+      <w:r>
+        <w:rPr>
+          <w:color w:val="3C4043"/>
+          <w:highlight w:val="white"/>
+        </w:rPr>
+        <w:t xml:space="preserve">« </w:t>
+      </w:r>
+      <w:r>
+        <w:t xml:space="preserve">Project Manager </w:t>
+      </w:r>
+      <w:r>
+        <w:rPr>
+          <w:color w:val="3C4043"/>
+          <w:highlight w:val="white"/>
+        </w:rPr>
+        <w:t>»</w:t>
+      </w:r>
+      <w:r>
+        <w:t xml:space="preserve"> rédige un plan de tests avec les différents cas de tests à tester. Ces cas de tests sont des cas de tests en boîte noire. Ces cas de tests proviennent des exigences fonctionnelles et non fonctionnelles.  Ceux-ci sont gardés dans </w:t>
       </w:r>
       <w:proofErr w:type="gramStart"/>
       <w:r>
@@ -3149,19 +4088,13 @@
         <w:t>s</w:t>
       </w:r>
       <w:r>
-        <w:t xml:space="preserve"> doivent ensui</w:t>
-      </w:r>
-      <w:r>
-        <w:t>te marquer qu’ils ont v</w:t>
+        <w:t xml:space="preserve"> doivent ensuite marquer qu’ils ont v</w:t>
       </w:r>
       <w:r>
         <w:t>érifié</w:t>
       </w:r>
       <w:r>
-        <w:t xml:space="preserve"> que l’exigence a été testée. Ces plans de tests seront résumés dans </w:t>
-      </w:r>
-      <w:r>
-        <w:t xml:space="preserve">l’artefact final plan de test. </w:t>
+        <w:t xml:space="preserve"> que l’exigence a été testée. Ces plans de tests seront résumés dans l’artefact final plan de test. </w:t>
       </w:r>
     </w:p>
     <w:p>
@@ -3178,13 +4111,7 @@
         <w:jc w:val="both"/>
       </w:pPr>
       <w:r>
-        <w:t>Dans le cas où l’artefact n’est pas jugé satisfaisant, le gestionnaire de projet est responsable d’ouvrir des tâches de typ</w:t>
-      </w:r>
-      <w:r>
-        <w:t xml:space="preserve">es anomalies liées à l’artefact. Une fois cette première passe faite, le gestionnaire de projet demande aux autres personnes de l’équipe de vérifier si la qualité convient. Dans le cas où des anomalies sont détectées, des tâches de types anomalies doivent </w:t>
-      </w:r>
-      <w:r>
-        <w:t>être ouvertes et assignées dans le logiciel de gestion de projet. Une fois que ces problèmes sont corrigés, le gestionnaire de projet vérifie que cette anomalie n’est plus présente dans l’artefact. Le cycle se répète dans le cas d’un problème subséquent.</w:t>
+        <w:t>Dans le cas où l’artefact n’est pas jugé satisfaisant, le gestionnaire de projet est responsable d’ouvrir des tâches de types anomalies liées à l’artefact. Une fois cette première passe faite, le gestionnaire de projet demande aux autres personnes de l’équipe de vérifier si la qualité convient. Dans le cas où des anomalies sont détectées, des tâches de types anomalies doivent être ouvertes et assignées dans le logiciel de gestion de projet. Une fois que ces problèmes sont corrigés, le gestionnaire de projet vérifie que cette anomalie n’est plus présente dans l’artefact. Le cycle se répète dans le cas d’un problème subséquent.</w:t>
       </w:r>
     </w:p>
     <w:p>
@@ -3201,10 +4128,7 @@
         <w:jc w:val="both"/>
       </w:pPr>
       <w:r>
-        <w:t>A</w:t>
-      </w:r>
-      <w:r>
-        <w:t>fin de s’assurer que le code possède une qualité suffisante, de</w:t>
+        <w:t>Afin de s’assurer que le code possède une qualité suffisante, de</w:t>
       </w:r>
       <w:r>
         <w:t>s revues de codes</w:t>
@@ -3222,10 +4146,7 @@
         <w:t>s</w:t>
       </w:r>
       <w:r>
-        <w:t xml:space="preserve"> afin d’assurer une consistance dans le code ainsi qu’une qualité</w:t>
-      </w:r>
-      <w:r>
-        <w:t>.</w:t>
+        <w:t xml:space="preserve"> afin d’assurer une consistance dans le code ainsi qu’une qualité.</w:t>
       </w:r>
     </w:p>
     <w:p>
@@ -3233,13 +4154,10 @@
         <w:pStyle w:val="Heading2"/>
         <w:ind w:left="0"/>
       </w:pPr>
-      <w:bookmarkStart w:id="12" w:name="_4d34og8" w:colFirst="0" w:colLast="0"/>
-      <w:bookmarkEnd w:id="12"/>
+      <w:bookmarkStart w:id="11" w:name="_4d34og8" w:colFirst="0" w:colLast="0"/>
+      <w:bookmarkEnd w:id="11"/>
       <w:r>
-        <w:t>3.3. Gestio</w:t>
-      </w:r>
-      <w:r>
-        <w:t>n de risque</w:t>
+        <w:t>3.3. Gestion de risque</w:t>
       </w:r>
     </w:p>
     <w:p>
@@ -3429,13 +4347,7 @@
         <w:rPr>
           <w:color w:val="000000"/>
         </w:rPr>
-        <w:t>M – moyen (devrai</w:t>
-      </w:r>
-      <w:r>
-        <w:rPr>
-          <w:color w:val="000000"/>
-        </w:rPr>
-        <w:t>t être maîtrisable en appliquant une stratégie d’atténuation adéquate)</w:t>
+        <w:t>M – moyen (devrait être maîtrisable en appliquant une stratégie d’atténuation adéquate)</w:t>
       </w:r>
     </w:p>
     <w:p>
@@ -3533,13 +4445,7 @@
         <w:rPr>
           <w:color w:val="000000"/>
         </w:rPr>
-        <w:t>Stratégie de gestion : mesures à prendre afin de gé</w:t>
-      </w:r>
-      <w:r>
-        <w:rPr>
-          <w:color w:val="000000"/>
-        </w:rPr>
-        <w:t>rer le risque.</w:t>
+        <w:t>Stratégie de gestion : mesures à prendre afin de gérer le risque.</w:t>
       </w:r>
     </w:p>
     <w:p>
@@ -3634,23 +4540,7 @@
                 <w:b/>
                 <w:color w:val="FFFFFF"/>
               </w:rPr>
-              <w:t>Tableau 3.1</w:t>
-            </w:r>
-            <w:r>
-              <w:rPr>
-                <w:rFonts w:ascii="Arial" w:eastAsia="Arial" w:hAnsi="Arial" w:cs="Arial"/>
-                <w:b/>
-                <w:color w:val="FFFFFF"/>
-              </w:rPr>
-              <w:t xml:space="preserve"> - </w:t>
-            </w:r>
-            <w:r>
-              <w:rPr>
-                <w:rFonts w:ascii="Arial" w:eastAsia="Arial" w:hAnsi="Arial" w:cs="Arial"/>
-                <w:b/>
-                <w:color w:val="FFFFFF"/>
-              </w:rPr>
-              <w:t>Problème entrepôt de fichiers</w:t>
+              <w:t>Tableau 3.1 - Problème entrepôt de fichiers</w:t>
             </w:r>
           </w:p>
         </w:tc>
@@ -3989,23 +4879,7 @@
                 <w:sz w:val="18"/>
                 <w:szCs w:val="18"/>
               </w:rPr>
-              <w:t xml:space="preserve">heures dans </w:t>
-            </w:r>
-            <w:proofErr w:type="spellStart"/>
-            <w:r>
-              <w:rPr>
-                <w:sz w:val="18"/>
-                <w:szCs w:val="18"/>
-              </w:rPr>
-              <w:t>Redmine</w:t>
-            </w:r>
-            <w:proofErr w:type="spellEnd"/>
-            <w:r>
-              <w:rPr>
-                <w:sz w:val="18"/>
-                <w:szCs w:val="18"/>
-              </w:rPr>
-              <w:t>)</w:t>
+              <w:t>heures dans Redmine)</w:t>
             </w:r>
           </w:p>
         </w:tc>
@@ -4038,14 +4912,7 @@
                 <w:sz w:val="18"/>
                 <w:szCs w:val="18"/>
               </w:rPr>
-              <w:t>Chaque personne possède localement une copie du code. Dans le cas d’une suppression accidentelle ou d’un bogue avec l’entrepôt de fichier, on peut créer un nouveau projet et envoyer le projet facilement sur ce nouvel entrepôt. De plus, l’entrepôt est en ré</w:t>
-            </w:r>
-            <w:r>
-              <w:rPr>
-                <w:sz w:val="18"/>
-                <w:szCs w:val="18"/>
-              </w:rPr>
-              <w:t>plication sur l’entrepôt fourni par Polytechnique Montréal.</w:t>
+              <w:t>Chaque personne possède localement une copie du code. Dans le cas d’une suppression accidentelle ou d’un bogue avec l’entrepôt de fichier, on peut créer un nouveau projet et envoyer le projet facilement sur ce nouvel entrepôt. De plus, l’entrepôt est en réplication sur l’entrepôt fourni par Polytechnique Montréal.</w:t>
             </w:r>
           </w:p>
         </w:tc>
@@ -4390,23 +5257,7 @@
                 <w:sz w:val="18"/>
                 <w:szCs w:val="18"/>
               </w:rPr>
-              <w:t xml:space="preserve"> dans </w:t>
-            </w:r>
-            <w:proofErr w:type="spellStart"/>
-            <w:r>
-              <w:rPr>
-                <w:sz w:val="18"/>
-                <w:szCs w:val="18"/>
-              </w:rPr>
-              <w:t>Redmine</w:t>
-            </w:r>
-            <w:proofErr w:type="spellEnd"/>
-            <w:r>
-              <w:rPr>
-                <w:sz w:val="18"/>
-                <w:szCs w:val="18"/>
-              </w:rPr>
-              <w:t>)</w:t>
+              <w:t xml:space="preserve"> dans Redmine)</w:t>
             </w:r>
           </w:p>
         </w:tc>
@@ -4431,14 +5282,7 @@
                 <w:sz w:val="18"/>
                 <w:szCs w:val="18"/>
               </w:rPr>
-              <w:t>Dans le cas d’un départ d’un membre de l’équipe, celui-ci ne pourra pas être remplacé. Il faut donc refaire l’échéancier et voir s’il est possible de remplir toutes les exigences avec un membre en moins. Si ce n’est pas possible, il f</w:t>
-            </w:r>
-            <w:r>
-              <w:rPr>
-                <w:sz w:val="18"/>
-                <w:szCs w:val="18"/>
-              </w:rPr>
-              <w:t>aut revoir les exigences et en couper au besoin.</w:t>
+              <w:t>Dans le cas d’un départ d’un membre de l’équipe, celui-ci ne pourra pas être remplacé. Il faut donc refaire l’échéancier et voir s’il est possible de remplir toutes les exigences avec un membre en moins. Si ce n’est pas possible, il faut revoir les exigences et en couper au besoin.</w:t>
             </w:r>
           </w:p>
         </w:tc>
@@ -4784,23 +5628,7 @@
                 <w:sz w:val="18"/>
                 <w:szCs w:val="18"/>
               </w:rPr>
-              <w:t xml:space="preserve"> dans </w:t>
-            </w:r>
-            <w:proofErr w:type="spellStart"/>
-            <w:r>
-              <w:rPr>
-                <w:sz w:val="18"/>
-                <w:szCs w:val="18"/>
-              </w:rPr>
-              <w:t>Redmine</w:t>
-            </w:r>
-            <w:proofErr w:type="spellEnd"/>
-            <w:r>
-              <w:rPr>
-                <w:sz w:val="18"/>
-                <w:szCs w:val="18"/>
-              </w:rPr>
-              <w:t>)</w:t>
+              <w:t xml:space="preserve"> dans Redmine)</w:t>
             </w:r>
           </w:p>
         </w:tc>
@@ -4825,14 +5653,7 @@
                 <w:sz w:val="18"/>
                 <w:szCs w:val="18"/>
               </w:rPr>
-              <w:t>Afin d’éviter les pertes de données, tous les documents sont rédigés dans Google Drive. Les fichiers se retro</w:t>
-            </w:r>
-            <w:r>
-              <w:rPr>
-                <w:sz w:val="18"/>
-                <w:szCs w:val="18"/>
-              </w:rPr>
-              <w:t>uvent dans des entrepôts Git qui sont répliqués.</w:t>
+              <w:t>Afin d’éviter les pertes de données, tous les documents sont rédigés dans Google Drive. Les fichiers se retrouvent dans des entrepôts Git qui sont répliqués.</w:t>
             </w:r>
           </w:p>
         </w:tc>
@@ -5161,23 +5982,7 @@
                 <w:sz w:val="18"/>
                 <w:szCs w:val="18"/>
               </w:rPr>
-              <w:t xml:space="preserve">(Anomalies dans </w:t>
-            </w:r>
-            <w:proofErr w:type="spellStart"/>
-            <w:r>
-              <w:rPr>
-                <w:sz w:val="18"/>
-                <w:szCs w:val="18"/>
-              </w:rPr>
-              <w:t>Redmine</w:t>
-            </w:r>
-            <w:proofErr w:type="spellEnd"/>
-            <w:r>
-              <w:rPr>
-                <w:sz w:val="18"/>
-                <w:szCs w:val="18"/>
-              </w:rPr>
-              <w:t>)</w:t>
+              <w:t>(Anomalies dans Redmine)</w:t>
             </w:r>
           </w:p>
         </w:tc>
@@ -5218,14 +6023,7 @@
                 <w:sz w:val="18"/>
                 <w:szCs w:val="18"/>
               </w:rPr>
-              <w:t>. Ceci permet d’assurer une constante vigilance sur la qualité. De plus, les artefacts doivent suivre le processus</w:t>
-            </w:r>
-            <w:r>
-              <w:rPr>
-                <w:sz w:val="18"/>
-                <w:szCs w:val="18"/>
-              </w:rPr>
-              <w:t xml:space="preserve"> de la section 3.2 afin de minimiser ce risque.</w:t>
+              <w:t>. Ceci permet d’assurer une constante vigilance sur la qualité. De plus, les artefacts doivent suivre le processus de la section 3.2 afin de minimiser ce risque.</w:t>
             </w:r>
           </w:p>
         </w:tc>
@@ -5567,14 +6365,7 @@
                 <w:sz w:val="18"/>
                 <w:szCs w:val="18"/>
               </w:rPr>
-              <w:t>Ce cas n’est pas supposé arriver vu la nature du projet. Dans le cas où ceci devrait arriver, le client sera r</w:t>
-            </w:r>
-            <w:r>
-              <w:rPr>
-                <w:sz w:val="18"/>
-                <w:szCs w:val="18"/>
-              </w:rPr>
-              <w:t>encontré et des exigences devront être retirées pour faire place à la nouvelle exigence. Le processus de la section 3.1 sera utilisé afin de gérer la nouvelle exigence.</w:t>
+              <w:t>Ce cas n’est pas supposé arriver vu la nature du projet. Dans le cas où ceci devrait arriver, le client sera rencontré et des exigences devront être retirées pour faire place à la nouvelle exigence. Le processus de la section 3.1 sera utilisé afin de gérer la nouvelle exigence.</w:t>
             </w:r>
           </w:p>
         </w:tc>
@@ -5963,14 +6754,7 @@
                 <w:sz w:val="18"/>
                 <w:szCs w:val="18"/>
               </w:rPr>
-              <w:t xml:space="preserve"> on peut regarder pour remplacer cette f</w:t>
-            </w:r>
-            <w:r>
-              <w:rPr>
-                <w:sz w:val="18"/>
-                <w:szCs w:val="18"/>
-              </w:rPr>
-              <w:t>onctionnalité si possible.</w:t>
+              <w:t xml:space="preserve"> on peut regarder pour remplacer cette fonctionnalité si possible.</w:t>
             </w:r>
           </w:p>
         </w:tc>
@@ -6373,14 +7157,7 @@
                 <w:sz w:val="18"/>
                 <w:szCs w:val="18"/>
               </w:rPr>
-              <w:t>. Dans le cas où le réseau est</w:t>
-            </w:r>
-            <w:r>
-              <w:rPr>
-                <w:sz w:val="18"/>
-                <w:szCs w:val="18"/>
-              </w:rPr>
-              <w:t xml:space="preserve"> en cause, isoler le problème et déplacer le serveur si cela peut améliorer le temps de réponse.</w:t>
+              <w:t>. Dans le cas où le réseau est en cause, isoler le problème et déplacer le serveur si cela peut améliorer le temps de réponse.</w:t>
             </w:r>
           </w:p>
         </w:tc>
@@ -6723,76 +7500,37 @@
                 <w:sz w:val="18"/>
                 <w:szCs w:val="18"/>
               </w:rPr>
-              <w:t>Afin de s’assurer de trouver tous les problèmes associés au réseau, il serait intéressant lors de la présentation d'exécuter une comma</w:t>
-            </w:r>
+              <w:t xml:space="preserve">Afin de s’assurer de trouver tous les problèmes associés au réseau, il serait intéressant lors de la présentation d'exécuter une commande qui fait </w:t>
+            </w:r>
+            <w:proofErr w:type="gramStart"/>
             <w:r>
               <w:rPr>
                 <w:sz w:val="18"/>
                 <w:szCs w:val="18"/>
               </w:rPr>
-              <w:t xml:space="preserve">nde qui fait </w:t>
-            </w:r>
-            <w:proofErr w:type="gramStart"/>
+              <w:t>des ping</w:t>
+            </w:r>
+            <w:proofErr w:type="gramEnd"/>
             <w:r>
               <w:rPr>
                 <w:sz w:val="18"/>
                 <w:szCs w:val="18"/>
               </w:rPr>
-              <w:t xml:space="preserve">des </w:t>
-            </w:r>
-            <w:proofErr w:type="spellStart"/>
+              <w:t xml:space="preserve"> en continu au serveur afin de v</w:t>
+            </w:r>
             <w:r>
               <w:rPr>
                 <w:sz w:val="18"/>
                 <w:szCs w:val="18"/>
               </w:rPr>
-              <w:t>ping</w:t>
-            </w:r>
-            <w:proofErr w:type="spellEnd"/>
-            <w:proofErr w:type="gramEnd"/>
+              <w:t>érifi</w:t>
+            </w:r>
             <w:r>
               <w:rPr>
                 <w:sz w:val="18"/>
                 <w:szCs w:val="18"/>
               </w:rPr>
-              <w:t xml:space="preserve"> en continu au serveur afin de v</w:t>
-            </w:r>
-            <w:r>
-              <w:rPr>
-                <w:sz w:val="18"/>
-                <w:szCs w:val="18"/>
-              </w:rPr>
-              <w:t>érifi</w:t>
-            </w:r>
-            <w:r>
-              <w:rPr>
-                <w:sz w:val="18"/>
-                <w:szCs w:val="18"/>
-              </w:rPr>
-              <w:t>er si le réseau est problématique. De plus selon le SRS, les clients doivent s’assurer que le serveur est toujours présent sinon ceux-ci vont se déconnecter automatiquement en avertissant l’utilisate</w:t>
-            </w:r>
-            <w:r>
-              <w:rPr>
-                <w:sz w:val="18"/>
-                <w:szCs w:val="18"/>
-              </w:rPr>
-              <w:t xml:space="preserve">ur. La commande </w:t>
-            </w:r>
-            <w:proofErr w:type="spellStart"/>
-            <w:r>
-              <w:rPr>
-                <w:sz w:val="18"/>
-                <w:szCs w:val="18"/>
-              </w:rPr>
-              <w:t>ping</w:t>
-            </w:r>
-            <w:proofErr w:type="spellEnd"/>
-            <w:r>
-              <w:rPr>
-                <w:sz w:val="18"/>
-                <w:szCs w:val="18"/>
-              </w:rPr>
-              <w:t xml:space="preserve"> permet de valider le comportement.</w:t>
+              <w:t>er si le réseau est problématique. De plus selon le SRS, les clients doivent s’assurer que le serveur est toujours présent sinon ceux-ci vont se déconnecter automatiquement en avertissant l’utilisateur. La commande ping permet de valider le comportement.</w:t>
             </w:r>
           </w:p>
         </w:tc>
@@ -6810,8 +7548,8 @@
           <w:color w:val="0000FF"/>
         </w:rPr>
       </w:pPr>
-      <w:bookmarkStart w:id="13" w:name="_4emw83yu8e2n" w:colFirst="0" w:colLast="0"/>
-      <w:bookmarkEnd w:id="13"/>
+      <w:bookmarkStart w:id="12" w:name="_4emw83yu8e2n" w:colFirst="0" w:colLast="0"/>
+      <w:bookmarkEnd w:id="12"/>
       <w:r>
         <w:t>3.4. Gestion de configuration</w:t>
       </w:r>
@@ -6829,13 +7567,10 @@
         <w:spacing w:after="120" w:line="276" w:lineRule="auto"/>
         <w:jc w:val="both"/>
       </w:pPr>
-      <w:bookmarkStart w:id="14" w:name="_c4ggy83cnu27" w:colFirst="0" w:colLast="0"/>
-      <w:bookmarkEnd w:id="14"/>
+      <w:bookmarkStart w:id="13" w:name="_c4ggy83cnu27" w:colFirst="0" w:colLast="0"/>
+      <w:bookmarkEnd w:id="13"/>
       <w:r>
-        <w:t>Les artefacts doivent être remis dans le dossier Remise de l’entrepôt de fichier. Une fois que ce dépôt est fait, le processus d’assurance qualité doit être appliqué. Ce processus est décrit dans la section 3.2 du présent document. Lors de changements appo</w:t>
-      </w:r>
-      <w:r>
-        <w:t xml:space="preserve">rtés à l’artefact, celui-ci doit augmenter la version mineure </w:t>
+        <w:t xml:space="preserve">Les artefacts doivent être remis dans le dossier Remise de l’entrepôt de fichier. Une fois que ce dépôt est fait, le processus d’assurance qualité doit être appliqué. Ce processus est décrit dans la section 3.2 du présent document. Lors de changements apportés à l’artefact, celui-ci doit augmenter la version mineure </w:t>
       </w:r>
       <w:proofErr w:type="gramStart"/>
       <w:r>
@@ -6867,13 +7602,10 @@
         <w:spacing w:after="120" w:line="276" w:lineRule="auto"/>
         <w:jc w:val="both"/>
       </w:pPr>
-      <w:bookmarkStart w:id="15" w:name="_1lzodwdy6qqs" w:colFirst="0" w:colLast="0"/>
-      <w:bookmarkEnd w:id="15"/>
+      <w:bookmarkStart w:id="14" w:name="_1lzodwdy6qqs" w:colFirst="0" w:colLast="0"/>
+      <w:bookmarkEnd w:id="14"/>
       <w:r>
-        <w:t>Les artefacts doivent être nommés de la façon suivante. Le numéro de la version doit être</w:t>
-      </w:r>
-      <w:r>
-        <w:t xml:space="preserve"> changé pour celui de l’artefact.</w:t>
+        <w:t>Les artefacts doivent être nommés de la façon suivante. Le numéro de la version doit être changé pour celui de l’artefact.</w:t>
       </w:r>
     </w:p>
     <w:p>
@@ -6892,8 +7624,8 @@
           <w:i/>
         </w:rPr>
       </w:pPr>
-      <w:bookmarkStart w:id="16" w:name="_c1y9l9v96ovi" w:colFirst="0" w:colLast="0"/>
-      <w:bookmarkEnd w:id="16"/>
+      <w:bookmarkStart w:id="15" w:name="_c1y9l9v96ovi" w:colFirst="0" w:colLast="0"/>
+      <w:bookmarkEnd w:id="15"/>
       <w:r>
         <w:rPr>
           <w:i/>
@@ -6915,10 +7647,7 @@
       </w:r>
       <w:proofErr w:type="spellEnd"/>
       <w:r>
-        <w:t>. Cela assure qu’ils ont passé les validations automatiques faites par l’intégration continue. Il</w:t>
-      </w:r>
-      <w:r>
-        <w:t xml:space="preserve"> minimise le risque de livrer un artefact non fonctionnel. Lorsque l’artefact a passé le processus d’assurance qualité, la version doit être assignée à l’aide d’un tag dans l’entrepôt de fichiers.</w:t>
+        <w:t>. Cela assure qu’ils ont passé les validations automatiques faites par l’intégration continue. Il minimise le risque de livrer un artefact non fonctionnel. Lorsque l’artefact a passé le processus d’assurance qualité, la version doit être assignée à l’aide d’un tag dans l’entrepôt de fichiers.</w:t>
       </w:r>
     </w:p>
     <w:p>
@@ -6928,10 +7657,7 @@
       </w:pPr>
       <w:r>
         <w:br/>
-        <w:t>Dans le cas d’artefact de documentation, ceux-ci ne possèd</w:t>
-      </w:r>
-      <w:r>
-        <w:t>ent pas de solutions de gestion de version. La table</w:t>
+        <w:t>Dans le cas d’artefact de documentation, ceux-ci ne possèdent pas de solutions de gestion de version. La table</w:t>
       </w:r>
       <w:proofErr w:type="gramStart"/>
       <w:r>
@@ -6939,10 +7665,7 @@
       </w:r>
       <w:proofErr w:type="gramEnd"/>
       <w:r>
-        <w:t xml:space="preserve"> des révisions» doit donc être remplie systématiquement avant la remise d’un artefact dans le dossier «Remise» de l’entrepôt de fichiers. Les anciennes versions des artefacts peuvent être effa</w:t>
-      </w:r>
-      <w:r>
-        <w:t>cées, car Git va garder une copie de l’ancienne version.</w:t>
+        <w:t xml:space="preserve"> des révisions» doit donc être remplie systématiquement avant la remise d’un artefact dans le dossier «Remise» de l’entrepôt de fichiers. Les anciennes versions des artefacts peuvent être effacées, car Git va garder une copie de l’ancienne version.</w:t>
       </w:r>
     </w:p>
     <w:p>
@@ -6960,30 +7683,13 @@
         </w:rPr>
       </w:pPr>
       <w:r>
-        <w:t xml:space="preserve">L’outil </w:t>
-      </w:r>
-      <w:proofErr w:type="spellStart"/>
-      <w:r>
-        <w:t>Redmine</w:t>
-      </w:r>
-      <w:proofErr w:type="spellEnd"/>
-      <w:r>
-        <w:t xml:space="preserve"> doit être utilisé pour gérer les différent</w:t>
-      </w:r>
-      <w:r>
-        <w:t>s jalons sous la forme de versions. Les demandes doivent donc être ouvertes dans la bonne version. Ceci permet de suivre l’échéancier et d’</w:t>
-      </w:r>
-      <w:r>
-        <w:t>évaluer si des retards potentiels sur le projet</w:t>
+        <w:t>L’outil Redmine doit être utilisé pour gérer les différents jalons sous la forme de versions. Les demandes doivent donc être ouvertes dans la bonne version. Ceci permet de suivre l’échéancier et d’évaluer si des retards potentiels sur le projet</w:t>
       </w:r>
       <w:r>
         <w:t xml:space="preserve"> peuvent arriver</w:t>
       </w:r>
       <w:r>
-        <w:t>. Une fois un jalon terminé, le dernier commit doit porter le tag de la version. De plus, chaque changement dans git doit se faire en se basant sur une demande. Il faut utiliser le numéro de la demande comme n</w:t>
-      </w:r>
-      <w:r>
-        <w:t xml:space="preserve">uméro de branche. Les branches à part celles nécessaires dans le processus, doivent être nommées sous la forme suivante. </w:t>
+        <w:t xml:space="preserve">. Une fois un jalon terminé, le dernier commit doit porter le tag de la version. De plus, chaque changement dans git doit se faire en se basant sur une demande. Il faut utiliser le numéro de la demande comme numéro de branche. Les branches à part celles nécessaires dans le processus, doivent être nommées sous la forme suivante. </w:t>
       </w:r>
       <w:proofErr w:type="gramStart"/>
       <w:r>
@@ -7005,8 +7711,8 @@
         <w:pStyle w:val="Heading1"/>
         <w:ind w:left="0"/>
       </w:pPr>
-      <w:bookmarkStart w:id="17" w:name="_26in1rg" w:colFirst="0" w:colLast="0"/>
-      <w:bookmarkEnd w:id="17"/>
+      <w:bookmarkStart w:id="16" w:name="_26in1rg" w:colFirst="0" w:colLast="0"/>
+      <w:bookmarkEnd w:id="16"/>
       <w:r>
         <w:t>4. Échéancier du projet</w:t>
       </w:r>
@@ -7025,11 +7731,22 @@
         <w:jc w:val="both"/>
       </w:pPr>
       <w:r>
-        <w:t>L’échéancier présenté a pour but de guider le projet à travers les différentes étapes importantes du projet. Il a été séparé en différents jalons, afin d’assigner des objectifs clairs et atteignables. Ces objectifs permettent à l’équipe d’évaluer si elle e</w:t>
+        <w:t>L’échéancier présenté a pour but de guider le projet à travers les différentes étapes importantes du projet. Il a été séparé en différents jalons, afin d’assigner des objectifs clairs et atteignables. Ces objectifs permettent à l’équipe d’évaluer si elle est en retard ou en avance par rapport à la planification. Les dates sont présentées dans le tableau suivant. Ce tableau présente les différentes étapes du projet ainsi que la charge assignée à ces différentes étapes.</w:t>
       </w:r>
-      <w:r>
-        <w:t>st en retard ou en avance par rapport à la planification. Les dates sont présentées dans le tableau suivant. Ce tableau présente les différentes étapes du projet ainsi que la charge assignée à ces différentes étapes.</w:t>
-      </w:r>
+    </w:p>
+    <w:p>
+      <w:pPr>
+        <w:widowControl/>
+        <w:pBdr>
+          <w:top w:val="nil"/>
+          <w:left w:val="nil"/>
+          <w:bottom w:val="nil"/>
+          <w:right w:val="nil"/>
+          <w:between w:val="nil"/>
+        </w:pBdr>
+        <w:spacing w:after="120" w:line="276" w:lineRule="auto"/>
+        <w:jc w:val="both"/>
+      </w:pPr>
     </w:p>
     <w:tbl>
       <w:tblPr>
@@ -7122,13 +7839,7 @@
               <w:rPr>
                 <w:b/>
               </w:rPr>
-              <w:t>J</w:t>
-            </w:r>
-            <w:r>
-              <w:rPr>
-                <w:b/>
-              </w:rPr>
-              <w:t>alons</w:t>
+              <w:t>Jalons</w:t>
             </w:r>
           </w:p>
         </w:tc>
@@ -8621,10 +9332,7 @@
         <w:jc w:val="both"/>
       </w:pPr>
       <w:r>
-        <w:t>Les étapes importantes du projet sont égalem</w:t>
-      </w:r>
-      <w:r>
-        <w:t>ent représentées dans la ligne de temps ci-dessous et dans le diagramme de Gantt en annexe. Ces deux visuels affichent la répartition des tâches dans le temps et l’interdépendance entre les tâches.</w:t>
+        <w:t>Les étapes importantes du projet sont également représentées dans la ligne de temps ci-dessous et dans le diagramme de Gantt en annexe. Ces deux visuels affichent la répartition des tâches dans le temps et l’interdépendance entre les tâches.</w:t>
       </w:r>
     </w:p>
     <w:p>
@@ -8650,7 +9358,7 @@
           <w:color w:val="0000FF"/>
         </w:rPr>
         <w:drawing>
-          <wp:inline distT="114300" distB="114300" distL="114300" distR="114300">
+          <wp:inline distT="114300" distB="114300" distL="114300" distR="114300" wp14:anchorId="7A547BAE" wp14:editId="1619BC92">
             <wp:extent cx="5943600" cy="863600"/>
             <wp:effectExtent l="0" t="0" r="0" b="0"/>
             <wp:docPr id="1" name="image1.png"/>
@@ -8703,17 +9411,7 @@
         <w:jc w:val="both"/>
       </w:pPr>
       <w:r>
-        <w:t>Les tâches de chaque jalon sont identifiées dans les tableaux suivants. Ces tâches constituent la liste des tâches qui seront assignées lors de la planification hebdomadaire. Ceci permet de diviser le travail et de s’assurer que les délais seront respectés</w:t>
-      </w:r>
-      <w:r>
-        <w:t xml:space="preserve">. L’échéancier a été fait pour terminer plus de 10 jours avant la date de remise. Ceci permet d’avoir </w:t>
-      </w:r>
-      <w:r>
-        <w:lastRenderedPageBreak/>
-        <w:t>une avance sur l’échéancier dans le cas où certains jalons dépasseraient les dates limites. Si l’échéancier n’est pas respecté, il sera mis à jour avec le</w:t>
-      </w:r>
-      <w:r>
-        <w:t>s nouvelles dates afin de s’assurer que le projet est toujours livré dans les temps.</w:t>
+        <w:t>Les tâches de chaque jalon sont identifiées dans les tableaux suivants. Ces tâches constituent la liste des tâches qui seront assignées lors de la planification hebdomadaire. Ceci permet de diviser le travail et de s’assurer que les délais seront respectés. L’échéancier a été fait pour terminer plus de 10 jours avant la date de remise. Ceci permet d’avoir une avance sur l’échéancier dans le cas où certains jalons dépasseraient les dates limites. Si l’échéancier n’est pas respecté, il sera mis à jour avec les nouvelles dates afin de s’assurer que le projet est toujours livré dans les temps.</w:t>
       </w:r>
     </w:p>
     <w:p>
@@ -8723,6 +9421,7 @@
         <w:jc w:val="both"/>
       </w:pPr>
       <w:r>
+        <w:lastRenderedPageBreak/>
         <w:t>** Certaines tâches ont été biffé</w:t>
       </w:r>
       <w:r>
@@ -8735,10 +9434,7 @@
         <w:t>s</w:t>
       </w:r>
       <w:r>
-        <w:t xml:space="preserve"> fait</w:t>
-      </w:r>
-      <w:r>
-        <w:t>s sur les exigences en raison des deux semaines de retrait suite à la COVID-19.</w:t>
+        <w:t xml:space="preserve"> faits sur les exigences en raison des deux semaines de retrait suite à la COVID-19.</w:t>
       </w:r>
     </w:p>
     <w:tbl>
@@ -8791,15 +9487,7 @@
                 <w:b/>
                 <w:color w:val="FFFFFF"/>
               </w:rPr>
-              <w:t>Tableau 4.</w:t>
-            </w:r>
-            <w:r>
-              <w:rPr>
-                <w:rFonts w:ascii="Arial" w:eastAsia="Arial" w:hAnsi="Arial" w:cs="Arial"/>
-                <w:b/>
-                <w:color w:val="FFFFFF"/>
-              </w:rPr>
-              <w:t>2 - Prototype v1.0</w:t>
+              <w:t>Tableau 4.2 - Prototype v1.0</w:t>
             </w:r>
           </w:p>
         </w:tc>
@@ -11980,7 +12668,6 @@
               <w:jc w:val="center"/>
             </w:pPr>
             <w:r>
-              <w:lastRenderedPageBreak/>
               <w:t>Statistiques | BD et REST</w:t>
             </w:r>
           </w:p>
@@ -12079,6 +12766,7 @@
               <w:jc w:val="center"/>
             </w:pPr>
             <w:r>
+              <w:lastRenderedPageBreak/>
               <w:t>Statistiques | Interface statistiques/profil</w:t>
             </w:r>
           </w:p>
@@ -13570,15 +14258,7 @@
               <w:jc w:val="center"/>
             </w:pPr>
             <w:r>
-              <w:t xml:space="preserve">Validation mot | </w:t>
-            </w:r>
-            <w:proofErr w:type="spellStart"/>
-            <w:r>
-              <w:t>Blacklister</w:t>
-            </w:r>
-            <w:proofErr w:type="spellEnd"/>
-            <w:r>
-              <w:t xml:space="preserve"> les mots pour FR/EN</w:t>
+              <w:t>Validation mot | Blacklister les mots pour FR/EN</w:t>
             </w:r>
           </w:p>
         </w:tc>
@@ -15066,7 +15746,6 @@
               <w:jc w:val="center"/>
             </w:pPr>
             <w:r>
-              <w:lastRenderedPageBreak/>
               <w:t>Canevas dessin | Base du canevas</w:t>
             </w:r>
           </w:p>
@@ -15165,6 +15844,7 @@
               <w:jc w:val="center"/>
             </w:pPr>
             <w:r>
+              <w:lastRenderedPageBreak/>
               <w:t>Canevas dessin | Outils de dessins</w:t>
             </w:r>
           </w:p>
@@ -19152,7 +19832,6 @@
               <w:jc w:val="center"/>
             </w:pPr>
             <w:r>
-              <w:lastRenderedPageBreak/>
               <w:t>Effets visuels, sonores | Transitions entre les mots</w:t>
             </w:r>
           </w:p>
@@ -19222,23 +19901,6 @@
         </w:tc>
       </w:tr>
     </w:tbl>
-    <w:p>
-      <w:pPr>
-        <w:widowControl/>
-        <w:spacing w:after="120" w:line="276" w:lineRule="auto"/>
-        <w:jc w:val="both"/>
-      </w:pPr>
-      <w:r>
-        <w:br w:type="page"/>
-      </w:r>
-    </w:p>
-    <w:p>
-      <w:pPr>
-        <w:widowControl/>
-        <w:spacing w:after="120" w:line="276" w:lineRule="auto"/>
-        <w:jc w:val="both"/>
-      </w:pPr>
-    </w:p>
     <w:tbl>
       <w:tblPr>
         <w:tblStyle w:val="ae"/>
@@ -19289,6 +19951,7 @@
                 <w:b/>
                 <w:color w:val="FFFFFF"/>
               </w:rPr>
+              <w:lastRenderedPageBreak/>
               <w:t>Tableau 4.7 - Release v1.5</w:t>
             </w:r>
           </w:p>
@@ -21076,7 +21739,6 @@
               <w:jc w:val="center"/>
             </w:pPr>
             <w:r>
-              <w:lastRenderedPageBreak/>
               <w:t>Traduction jeu | Interface ajout menu langue</w:t>
             </w:r>
           </w:p>
@@ -21169,6 +21831,7 @@
               <w:jc w:val="center"/>
             </w:pPr>
             <w:r>
+              <w:lastRenderedPageBreak/>
               <w:t>Traduction jeu | Traduire les strings</w:t>
             </w:r>
           </w:p>
@@ -21268,32 +21931,56 @@
           <w:p>
             <w:pPr>
               <w:jc w:val="center"/>
-            </w:pPr>
-            <w:r>
+              <w:rPr>
+                <w:strike/>
+              </w:rPr>
+            </w:pPr>
+            <w:r>
+              <w:rPr>
+                <w:strike/>
+              </w:rPr>
               <w:t>Trophées (</w:t>
             </w:r>
             <w:proofErr w:type="spellStart"/>
             <w:r>
+              <w:rPr>
+                <w:strike/>
+              </w:rPr>
               <w:t>Achievements</w:t>
             </w:r>
             <w:proofErr w:type="spellEnd"/>
             <w:r>
+              <w:rPr>
+                <w:strike/>
+              </w:rPr>
               <w:t xml:space="preserve">) </w:t>
             </w:r>
             <w:proofErr w:type="gramStart"/>
             <w:r>
+              <w:rPr>
+                <w:strike/>
+              </w:rPr>
               <w:t>|  Implémentation</w:t>
             </w:r>
             <w:proofErr w:type="gramEnd"/>
             <w:r>
+              <w:rPr>
+                <w:strike/>
+              </w:rPr>
               <w:t xml:space="preserve"> </w:t>
             </w:r>
             <w:proofErr w:type="spellStart"/>
             <w:r>
+              <w:rPr>
+                <w:strike/>
+              </w:rPr>
               <w:t>achievement</w:t>
             </w:r>
             <w:proofErr w:type="spellEnd"/>
             <w:r>
+              <w:rPr>
+                <w:strike/>
+              </w:rPr>
               <w:t xml:space="preserve"> service</w:t>
             </w:r>
           </w:p>
@@ -21390,20 +22077,35 @@
           <w:p>
             <w:pPr>
               <w:jc w:val="center"/>
-            </w:pPr>
-            <w:r>
+              <w:rPr>
+                <w:strike/>
+              </w:rPr>
+            </w:pPr>
+            <w:r>
+              <w:rPr>
+                <w:strike/>
+              </w:rPr>
               <w:t>Trophées (</w:t>
             </w:r>
             <w:proofErr w:type="spellStart"/>
             <w:r>
+              <w:rPr>
+                <w:strike/>
+              </w:rPr>
               <w:t>Achievements</w:t>
             </w:r>
             <w:proofErr w:type="spellEnd"/>
             <w:r>
+              <w:rPr>
+                <w:strike/>
+              </w:rPr>
               <w:t xml:space="preserve">) | Update REST profile pour inclure les </w:t>
             </w:r>
             <w:proofErr w:type="spellStart"/>
             <w:r>
+              <w:rPr>
+                <w:strike/>
+              </w:rPr>
               <w:t>achievements</w:t>
             </w:r>
             <w:proofErr w:type="spellEnd"/>
@@ -21492,24 +22194,42 @@
           <w:p>
             <w:pPr>
               <w:jc w:val="center"/>
-            </w:pPr>
-            <w:r>
+              <w:rPr>
+                <w:strike/>
+              </w:rPr>
+            </w:pPr>
+            <w:r>
+              <w:rPr>
+                <w:strike/>
+              </w:rPr>
               <w:t xml:space="preserve"> Trophées (</w:t>
             </w:r>
             <w:proofErr w:type="spellStart"/>
             <w:r>
+              <w:rPr>
+                <w:strike/>
+              </w:rPr>
               <w:t>Achievements</w:t>
             </w:r>
             <w:proofErr w:type="spellEnd"/>
             <w:r>
+              <w:rPr>
+                <w:strike/>
+              </w:rPr>
               <w:t xml:space="preserve">) | Interface profile </w:t>
             </w:r>
             <w:proofErr w:type="spellStart"/>
             <w:r>
+              <w:rPr>
+                <w:strike/>
+              </w:rPr>
               <w:t>achievements</w:t>
             </w:r>
             <w:proofErr w:type="spellEnd"/>
             <w:r>
+              <w:rPr>
+                <w:strike/>
+              </w:rPr>
               <w:t xml:space="preserve"> &amp; REST</w:t>
             </w:r>
           </w:p>
@@ -21597,39 +22317,33 @@
           <w:p>
             <w:pPr>
               <w:jc w:val="center"/>
-            </w:pPr>
-            <w:r>
-              <w:t xml:space="preserve"> Trophées (</w:t>
+              <w:rPr>
+                <w:strike/>
+                <w:lang w:val="en-US"/>
+              </w:rPr>
+            </w:pPr>
+            <w:r>
+              <w:rPr>
+                <w:strike/>
+              </w:rPr>
+              <w:t xml:space="preserve"> </w:t>
             </w:r>
             <w:proofErr w:type="spellStart"/>
             <w:r>
-              <w:t>Achievements</w:t>
+              <w:rPr>
+                <w:strike/>
+                <w:lang w:val="en-US"/>
+              </w:rPr>
+              <w:t>Trophées</w:t>
             </w:r>
             <w:proofErr w:type="spellEnd"/>
             <w:r>
-              <w:t xml:space="preserve">) | In </w:t>
-            </w:r>
-            <w:proofErr w:type="spellStart"/>
-            <w:r>
-              <w:t>game</w:t>
-            </w:r>
-            <w:proofErr w:type="spellEnd"/>
-            <w:r>
-              <w:t xml:space="preserve"> </w:t>
-            </w:r>
-            <w:proofErr w:type="spellStart"/>
-            <w:r>
-              <w:t>achievements</w:t>
-            </w:r>
-            <w:proofErr w:type="spellEnd"/>
-            <w:r>
-              <w:t xml:space="preserve"> </w:t>
-            </w:r>
-            <w:proofErr w:type="spellStart"/>
-            <w:r>
-              <w:t>popup</w:t>
-            </w:r>
-            <w:proofErr w:type="spellEnd"/>
+              <w:rPr>
+                <w:strike/>
+                <w:lang w:val="en-US"/>
+              </w:rPr>
+              <w:t xml:space="preserve"> (Achievements) | In game achievements popup</w:t>
+            </w:r>
           </w:p>
         </w:tc>
         <w:tc>
@@ -21715,24 +22429,42 @@
           <w:p>
             <w:pPr>
               <w:jc w:val="center"/>
-            </w:pPr>
-            <w:r>
+              <w:rPr>
+                <w:strike/>
+              </w:rPr>
+            </w:pPr>
+            <w:r>
+              <w:rPr>
+                <w:strike/>
+              </w:rPr>
               <w:t xml:space="preserve"> Trophées (</w:t>
             </w:r>
             <w:proofErr w:type="spellStart"/>
             <w:r>
+              <w:rPr>
+                <w:strike/>
+              </w:rPr>
               <w:t>Achievements</w:t>
             </w:r>
             <w:proofErr w:type="spellEnd"/>
             <w:r>
+              <w:rPr>
+                <w:strike/>
+              </w:rPr>
               <w:t xml:space="preserve">) | Interface profile </w:t>
             </w:r>
             <w:proofErr w:type="spellStart"/>
             <w:r>
+              <w:rPr>
+                <w:strike/>
+              </w:rPr>
               <w:t>achievements</w:t>
             </w:r>
             <w:proofErr w:type="spellEnd"/>
             <w:r>
+              <w:rPr>
+                <w:strike/>
+              </w:rPr>
               <w:t xml:space="preserve"> &amp; REST</w:t>
             </w:r>
           </w:p>
@@ -21820,39 +22552,33 @@
           <w:p>
             <w:pPr>
               <w:jc w:val="center"/>
-            </w:pPr>
-            <w:r>
-              <w:t xml:space="preserve"> Trophées (</w:t>
+              <w:rPr>
+                <w:strike/>
+                <w:lang w:val="en-US"/>
+              </w:rPr>
+            </w:pPr>
+            <w:r>
+              <w:rPr>
+                <w:strike/>
+              </w:rPr>
+              <w:t xml:space="preserve"> </w:t>
             </w:r>
             <w:proofErr w:type="spellStart"/>
             <w:r>
-              <w:t>Achievements</w:t>
+              <w:rPr>
+                <w:strike/>
+                <w:lang w:val="en-US"/>
+              </w:rPr>
+              <w:t>Trophées</w:t>
             </w:r>
             <w:proofErr w:type="spellEnd"/>
             <w:r>
-              <w:t xml:space="preserve">) | In </w:t>
-            </w:r>
-            <w:proofErr w:type="spellStart"/>
-            <w:r>
-              <w:t>game</w:t>
-            </w:r>
-            <w:proofErr w:type="spellEnd"/>
-            <w:r>
-              <w:t xml:space="preserve"> </w:t>
-            </w:r>
-            <w:proofErr w:type="spellStart"/>
-            <w:r>
-              <w:t>achievements</w:t>
-            </w:r>
-            <w:proofErr w:type="spellEnd"/>
-            <w:r>
-              <w:t xml:space="preserve"> </w:t>
-            </w:r>
-            <w:proofErr w:type="spellStart"/>
-            <w:r>
-              <w:t>popup</w:t>
-            </w:r>
-            <w:proofErr w:type="spellEnd"/>
+              <w:rPr>
+                <w:strike/>
+                <w:lang w:val="en-US"/>
+              </w:rPr>
+              <w:t xml:space="preserve"> (Achievements) | In game achievements popup</w:t>
+            </w:r>
           </w:p>
         </w:tc>
         <w:tc>
@@ -21929,6 +22655,8 @@
       <w:r>
         <w:br w:type="page"/>
       </w:r>
+      <w:bookmarkStart w:id="17" w:name="_GoBack"/>
+      <w:bookmarkEnd w:id="17"/>
     </w:p>
     <w:p>
       <w:pPr>
@@ -21987,25 +22715,7 @@
                 <w:b/>
                 <w:color w:val="FFFFFF"/>
               </w:rPr>
-              <w:t xml:space="preserve">Tableau 4.8 - Bug </w:t>
-            </w:r>
-            <w:proofErr w:type="spellStart"/>
-            <w:r>
-              <w:rPr>
-                <w:rFonts w:ascii="Arial" w:eastAsia="Arial" w:hAnsi="Arial" w:cs="Arial"/>
-                <w:b/>
-                <w:color w:val="FFFFFF"/>
-              </w:rPr>
-              <w:t>fix</w:t>
-            </w:r>
-            <w:proofErr w:type="spellEnd"/>
-            <w:r>
-              <w:rPr>
-                <w:rFonts w:ascii="Arial" w:eastAsia="Arial" w:hAnsi="Arial" w:cs="Arial"/>
-                <w:b/>
-                <w:color w:val="FFFFFF"/>
-              </w:rPr>
-              <w:t xml:space="preserve"> v1.6</w:t>
+              <w:t>Tableau 4.8 - Bug fix v1.6</w:t>
             </w:r>
           </w:p>
         </w:tc>
@@ -22533,10 +23243,7 @@
         <w:t xml:space="preserve">Fais-moi un dessin </w:t>
       </w:r>
       <w:r>
-        <w:t>pu</w:t>
-      </w:r>
-      <w:r>
-        <w:t>isqu’elle est composée de membres ayant une expérience très variée et ayant des compétences avec chaque technologie utilisée pour le logiciel. De plus, l’équipe a une haute cohésion et est déterminée à produire un logiciel de haute qualité.</w:t>
+        <w:t>puisqu’elle est composée de membres ayant une expérience très variée et ayant des compétences avec chaque technologie utilisée pour le logiciel. De plus, l’équipe a une haute cohésion et est déterminée à produire un logiciel de haute qualité.</w:t>
       </w:r>
     </w:p>
     <w:tbl>
@@ -22780,13 +23487,8 @@
               </w:pBdr>
             </w:pPr>
             <w:r>
-              <w:t xml:space="preserve">Expérience en </w:t>
-            </w:r>
-            <w:proofErr w:type="spellStart"/>
-            <w:r>
-              <w:t>DevOps</w:t>
-            </w:r>
-            <w:proofErr w:type="spellEnd"/>
+              <w:t>Expérience en DevOps</w:t>
+            </w:r>
           </w:p>
           <w:p>
             <w:pPr>
@@ -22879,15 +23581,7 @@
               </w:pBdr>
             </w:pPr>
             <w:r>
-              <w:t xml:space="preserve">Samuel </w:t>
-            </w:r>
-            <w:proofErr w:type="spellStart"/>
-            <w:r>
-              <w:t>Saito</w:t>
-            </w:r>
-            <w:proofErr w:type="spellEnd"/>
-            <w:r>
-              <w:t>-Gagné</w:t>
+              <w:t>Samuel Saito-Gagné</w:t>
             </w:r>
           </w:p>
         </w:tc>
@@ -23077,15 +23771,7 @@
             </w:r>
             <w:proofErr w:type="spellEnd"/>
             <w:r>
-              <w:t xml:space="preserve"> et </w:t>
-            </w:r>
-            <w:proofErr w:type="spellStart"/>
-            <w:r>
-              <w:t>Flask</w:t>
-            </w:r>
-            <w:proofErr w:type="spellEnd"/>
-            <w:r>
-              <w:t>.</w:t>
+              <w:t xml:space="preserve"> et Flask.</w:t>
             </w:r>
           </w:p>
         </w:tc>
@@ -23196,15 +23882,7 @@
               </w:pBdr>
             </w:pPr>
             <w:r>
-              <w:t xml:space="preserve">Expérience de développement de serveur avec Node.JS et </w:t>
-            </w:r>
-            <w:proofErr w:type="spellStart"/>
-            <w:r>
-              <w:t>Flask</w:t>
-            </w:r>
-            <w:proofErr w:type="spellEnd"/>
-            <w:r>
-              <w:t>.</w:t>
+              <w:t>Expérience de développement de serveur avec Node.JS et Flask.</w:t>
             </w:r>
           </w:p>
         </w:tc>
@@ -23331,13 +24009,8 @@
               </w:pBdr>
             </w:pPr>
             <w:r>
-              <w:t xml:space="preserve">Expérience avec les serveurs Python (Django) et </w:t>
-            </w:r>
-            <w:proofErr w:type="spellStart"/>
-            <w:r>
-              <w:t>Node</w:t>
-            </w:r>
-            <w:proofErr w:type="spellEnd"/>
+              <w:t>Expérience avec les serveurs Python (Django) et Node</w:t>
+            </w:r>
           </w:p>
           <w:p>
             <w:pPr>
@@ -23578,15 +24251,7 @@
         <w:jc w:val="both"/>
       </w:pPr>
       <w:r>
-        <w:t xml:space="preserve">Le client est Polytechnique Montréal, représenté par M. Olivier </w:t>
-      </w:r>
-      <w:proofErr w:type="spellStart"/>
-      <w:r>
-        <w:t>Gendreau</w:t>
-      </w:r>
-      <w:proofErr w:type="spellEnd"/>
-      <w:r>
-        <w:t xml:space="preserve"> et M. </w:t>
+        <w:t xml:space="preserve">Le client est Polytechnique Montréal, représenté par M. Olivier Gendreau et M. </w:t>
       </w:r>
       <w:proofErr w:type="spellStart"/>
       <w:r>
@@ -23639,10 +24304,7 @@
       <w:bookmarkStart w:id="22" w:name="_m89p0pds47bl" w:colFirst="0" w:colLast="0"/>
       <w:bookmarkEnd w:id="22"/>
       <w:r>
-        <w:t>6.2 Objet de</w:t>
-      </w:r>
-      <w:r>
-        <w:t xml:space="preserve"> l’entente</w:t>
+        <w:t>6.2 Objet de l’entente</w:t>
       </w:r>
     </w:p>
     <w:p>
@@ -23678,10 +24340,7 @@
         <w:jc w:val="both"/>
       </w:pPr>
       <w:r>
-        <w:t xml:space="preserve">La présente entente prend échéance lors de la remise de la totalité du projet, le 13 avril 2020. De plus, le client doit </w:t>
-      </w:r>
-      <w:r>
-        <w:t xml:space="preserve">accepter le produit final selon les exigences et spécifications convenues dans la présente entente pour que l’entente arrive à échéance. </w:t>
+        <w:t xml:space="preserve">La présente entente prend échéance lors de la remise de la totalité du projet, le 13 avril 2020. De plus, le client doit accepter le produit final selon les exigences et spécifications convenues dans la présente entente pour que l’entente arrive à échéance. </w:t>
       </w:r>
     </w:p>
     <w:p>
@@ -23702,10 +24361,7 @@
         <w:jc w:val="both"/>
       </w:pPr>
       <w:r>
-        <w:t>Le type de contrat visé par la présente entente est à prix ferme. Le montant total de la présente ent</w:t>
-      </w:r>
-      <w:r>
-        <w:t>ente est décrit ci-dessous. Les modalités de paiement et du contrat sont définies dans les sections suivantes.</w:t>
+        <w:t>Le type de contrat visé par la présente entente est à prix ferme. Le montant total de la présente entente est décrit ci-dessous. Les modalités de paiement et du contrat sont définies dans les sections suivantes.</w:t>
       </w:r>
     </w:p>
     <w:p>
@@ -23720,10 +24376,7 @@
         <w:jc w:val="both"/>
       </w:pPr>
       <w:r>
-        <w:t>Le montant total réclamé par le soumissionnaire est basé sur des taux horaires pour les divers employés du soumissionnaire ainsi qu’une estimati</w:t>
-      </w:r>
-      <w:r>
-        <w:t xml:space="preserve">on des heures nécessaires pour la complétion du projet. </w:t>
+        <w:t xml:space="preserve">Le montant total réclamé par le soumissionnaire est basé sur des taux horaires pour les divers employés du soumissionnaire ainsi qu’une estimation des heures nécessaires pour la complétion du projet. </w:t>
       </w:r>
     </w:p>
     <w:p>
@@ -23781,10 +24434,7 @@
         <w:jc w:val="both"/>
       </w:pPr>
       <w:r>
-        <w:t>Considérant l’expertise de plusieurs employés du soumissionnaire et la date de livraison du projet, certains développeurs agiront en tant que gestionnaires de projet pour certains lots de travail. Ainsi, le taux horaire des employés dépend du type de tâche</w:t>
-      </w:r>
-      <w:r>
-        <w:t xml:space="preserve"> qu’ils exécutent.</w:t>
+        <w:t>Considérant l’expertise de plusieurs employés du soumissionnaire et la date de livraison du projet, certains développeurs agiront en tant que gestionnaires de projet pour certains lots de travail. Ainsi, le taux horaire des employés dépend du type de tâche qu’ils exécutent.</w:t>
       </w:r>
     </w:p>
     <w:p>
@@ -23827,10 +24477,7 @@
         <w:jc w:val="both"/>
       </w:pPr>
       <w:r>
-        <w:t xml:space="preserve">40h </w:t>
-      </w:r>
-      <w:r>
-        <w:t>de gestionnaires de projet</w:t>
+        <w:t>40h de gestionnaires de projet</w:t>
       </w:r>
     </w:p>
     <w:p>
@@ -23885,10 +24532,7 @@
       <w:bookmarkStart w:id="25" w:name="_z4tu6l5u28ju" w:colFirst="0" w:colLast="0"/>
       <w:bookmarkEnd w:id="25"/>
       <w:r>
-        <w:t>6.5 Modalités de pa</w:t>
-      </w:r>
-      <w:r>
-        <w:t>iement</w:t>
+        <w:t>6.5 Modalités de paiement</w:t>
       </w:r>
     </w:p>
     <w:p>
@@ -23897,10 +24541,7 @@
         <w:jc w:val="both"/>
       </w:pPr>
       <w:r>
-        <w:t xml:space="preserve">Le soumissionnaire exige un dépôt de 50% de la somme totale lors de la signature de la présente entente et le dernier 50% lors de la livraison du produit final et l’acceptation du client. La maintenance du présent logiciel n’est pas incluse dans ce </w:t>
-      </w:r>
-      <w:r>
-        <w:t>contrat. Le client assume toute responsabilité de la maintenance après la date de livraison.</w:t>
+        <w:t>Le soumissionnaire exige un dépôt de 50% de la somme totale lors de la signature de la présente entente et le dernier 50% lors de la livraison du produit final et l’acceptation du client. La maintenance du présent logiciel n’est pas incluse dans ce contrat. Le client assume toute responsabilité de la maintenance après la date de livraison.</w:t>
       </w:r>
     </w:p>
     <w:p>
@@ -23921,10 +24562,7 @@
         <w:jc w:val="both"/>
       </w:pPr>
       <w:r>
-        <w:t>Toute demande de modification par le client est sujette à négociation. Une modification des exigences pourra entraîner une modification de la date de livraison des livrables et un coût supplémentaire. La modification des exigences doit se faire selon la se</w:t>
-      </w:r>
-      <w:r>
-        <w:t>ction 3.1 du présent document</w:t>
+        <w:t>Toute demande de modification par le client est sujette à négociation. Une modification des exigences pourra entraîner une modification de la date de livraison des livrables et un coût supplémentaire. La modification des exigences doit se faire selon la section 3.1 du présent document</w:t>
       </w:r>
       <w:proofErr w:type="gramStart"/>
       <w:r>
@@ -23952,11 +24590,7 @@
         <w:t>»</w:t>
       </w:r>
       <w:r>
-        <w:t xml:space="preserve">. Cette procédure a pour but d’informer </w:t>
-      </w:r>
-      <w:r>
-        <w:lastRenderedPageBreak/>
-        <w:t>toutes les parties dans le cas d’un changement et de venir à un commun accord.</w:t>
+        <w:t>. Cette procédure a pour but d’informer toutes les parties dans le cas d’un changement et de venir à un commun accord.</w:t>
       </w:r>
     </w:p>
     <w:p>
@@ -23967,6 +24601,7 @@
       <w:bookmarkStart w:id="27" w:name="_f5d39ne1t3ri" w:colFirst="0" w:colLast="0"/>
       <w:bookmarkEnd w:id="27"/>
       <w:r>
+        <w:lastRenderedPageBreak/>
         <w:t>6.7 Propriété intellectuelle</w:t>
       </w:r>
     </w:p>
@@ -23975,10 +24610,7 @@
         <w:jc w:val="both"/>
       </w:pPr>
       <w:r>
-        <w:t>Tout artéfact, code source et documentation produite pa</w:t>
-      </w:r>
-      <w:r>
-        <w:t>r le soumissionnaire appartient à celui-ci. Le soumissionnaire autorise le client à utiliser les résultats du projet pour des fins d’enseignements et de formation à l’École Polytechnique de Montréal.</w:t>
+        <w:t>Tout artéfact, code source et documentation produite par le soumissionnaire appartient à celui-ci. Le soumissionnaire autorise le client à utiliser les résultats du projet pour des fins d’enseignements et de formation à l’École Polytechnique de Montréal.</w:t>
       </w:r>
     </w:p>
     <w:p>
@@ -23997,10 +24629,7 @@
         <w:jc w:val="both"/>
       </w:pPr>
       <w:r>
-        <w:t xml:space="preserve">Advenant faute de paiement de la part du client, le soumissionnaire se réserve le droit d’arrêter les travaux, et ce, pour une durée indéterminée. De plus, le soumissionnaire se réserve le droit de résilier le contrat advenant faute de paiement de la part </w:t>
-      </w:r>
-      <w:r>
-        <w:t>du client. Le soumissionnaire autorise le client à résilier le contrat advenant faute de livraison du logiciel complet à la date convenue au point 3 de la présente entente.</w:t>
+        <w:t>Advenant faute de paiement de la part du client, le soumissionnaire se réserve le droit d’arrêter les travaux, et ce, pour une durée indéterminée. De plus, le soumissionnaire se réserve le droit de résilier le contrat advenant faute de paiement de la part du client. Le soumissionnaire autorise le client à résilier le contrat advenant faute de livraison du logiciel complet à la date convenue au point 3 de la présente entente.</w:t>
       </w:r>
     </w:p>
     <w:p>
@@ -24019,10 +24648,7 @@
         <w:jc w:val="both"/>
       </w:pPr>
       <w:r>
-        <w:t>Le soumissionnaire n’a aucune responsabilité enve</w:t>
-      </w:r>
-      <w:r>
-        <w:t xml:space="preserve">rs le client suite à la livraison du logiciel final. Le soumissionnaire ne fournit pas l’hébergement du serveur suite à la livraison du logiciel final. </w:t>
+        <w:t xml:space="preserve">Le soumissionnaire n’a aucune responsabilité envers le client suite à la livraison du logiciel final. Le soumissionnaire ne fournit pas l’hébergement du serveur suite à la livraison du logiciel final. </w:t>
       </w:r>
     </w:p>
     <w:p>
@@ -24182,46 +24808,12 @@
                 <w:sz w:val="24"/>
                 <w:szCs w:val="24"/>
               </w:rPr>
-              <w:t xml:space="preserve">Samuel </w:t>
-            </w:r>
-            <w:proofErr w:type="spellStart"/>
-            <w:r>
-              <w:rPr>
-                <w:rFonts w:ascii="Dancing Script" w:eastAsia="Dancing Script" w:hAnsi="Dancing Script" w:cs="Dancing Script"/>
-                <w:sz w:val="24"/>
-                <w:szCs w:val="24"/>
-              </w:rPr>
-              <w:t>S</w:t>
-            </w:r>
-            <w:r>
-              <w:rPr>
-                <w:rFonts w:ascii="Dancing Script" w:eastAsia="Dancing Script" w:hAnsi="Dancing Script" w:cs="Dancing Script"/>
-                <w:sz w:val="24"/>
-                <w:szCs w:val="24"/>
-              </w:rPr>
-              <w:t>aito</w:t>
-            </w:r>
-            <w:proofErr w:type="spellEnd"/>
-            <w:r>
-              <w:rPr>
-                <w:rFonts w:ascii="Dancing Script" w:eastAsia="Dancing Script" w:hAnsi="Dancing Script" w:cs="Dancing Script"/>
-                <w:sz w:val="24"/>
-                <w:szCs w:val="24"/>
-              </w:rPr>
-              <w:t>-Gagné</w:t>
-            </w:r>
-          </w:p>
-          <w:p>
-            <w:r>
-              <w:t xml:space="preserve">Samuel </w:t>
-            </w:r>
-            <w:proofErr w:type="spellStart"/>
-            <w:r>
-              <w:t>Saito</w:t>
-            </w:r>
-            <w:proofErr w:type="spellEnd"/>
-            <w:r>
-              <w:t>-Gagné</w:t>
+              <w:t>Samuel Saito-Gagné</w:t>
+            </w:r>
+          </w:p>
+          <w:p>
+            <w:r>
+              <w:t>Samuel Saito-Gagné</w:t>
             </w:r>
           </w:p>
           <w:p>
@@ -24706,7 +25298,7 @@
     <w:sectPr>
       <w:type w:val="continuous"/>
       <w:pgSz w:w="12240" w:h="15840"/>
-      <w:pgMar w:top="1440" w:right="1440" w:bottom="1440" w:left="1440" w:header="720" w:footer="720" w:gutter="0"/>
+      <w:pgMar w:top="1276" w:right="1440" w:bottom="1440" w:left="1440" w:header="720" w:footer="720" w:gutter="0"/>
       <w:cols w:space="720" w:equalWidth="0">
         <w:col w:w="9360"/>
       </w:cols>
@@ -27277,7 +27869,7 @@
       </w:pPr>
     </w:pPrDefault>
   </w:docDefaults>
-  <w:latentStyles w:defLockedState="0" w:defUIPriority="99" w:defSemiHidden="0" w:defUnhideWhenUsed="0" w:defQFormat="0" w:count="375">
+  <w:latentStyles w:defLockedState="0" w:defUIPriority="99" w:defSemiHidden="0" w:defUnhideWhenUsed="0" w:defQFormat="0" w:count="377">
     <w:lsdException w:name="Normal" w:uiPriority="0" w:qFormat="1"/>
     <w:lsdException w:name="heading 1" w:uiPriority="9" w:qFormat="1"/>
     <w:lsdException w:name="heading 2" w:semiHidden="1" w:uiPriority="9" w:unhideWhenUsed="1" w:qFormat="1"/>
@@ -27383,7 +27975,6 @@
     <w:lsdException w:name="HTML Sample" w:semiHidden="1" w:unhideWhenUsed="1"/>
     <w:lsdException w:name="HTML Typewriter" w:semiHidden="1" w:unhideWhenUsed="1"/>
     <w:lsdException w:name="HTML Variable" w:semiHidden="1" w:unhideWhenUsed="1"/>
-    <w:lsdException w:name="Normal Table" w:semiHidden="1" w:unhideWhenUsed="1"/>
     <w:lsdException w:name="annotation subject" w:semiHidden="1" w:unhideWhenUsed="1"/>
     <w:lsdException w:name="No List" w:semiHidden="1" w:unhideWhenUsed="1"/>
     <w:lsdException w:name="Outline List 1" w:semiHidden="1" w:unhideWhenUsed="1"/>
@@ -27429,11 +28020,9 @@
     <w:lsdException w:name="Table Subtle 1" w:semiHidden="1" w:unhideWhenUsed="1"/>
     <w:lsdException w:name="Table Subtle 2" w:semiHidden="1" w:unhideWhenUsed="1"/>
     <w:lsdException w:name="Table Web 1" w:semiHidden="1" w:unhideWhenUsed="1"/>
-    <w:lsdException w:name="Table Web 2" w:semiHidden="1" w:unhideWhenUsed="1"/>
     <w:lsdException w:name="Table Web 3" w:semiHidden="1" w:unhideWhenUsed="1"/>
     <w:lsdException w:name="Balloon Text" w:semiHidden="1" w:unhideWhenUsed="1"/>
     <w:lsdException w:name="Table Grid" w:uiPriority="39"/>
-    <w:lsdException w:name="Table Theme" w:semiHidden="1" w:unhideWhenUsed="1"/>
     <w:lsdException w:name="Placeholder Text" w:semiHidden="1"/>
     <w:lsdException w:name="No Spacing" w:uiPriority="1" w:qFormat="1"/>
     <w:lsdException w:name="Light Shading" w:uiPriority="60"/>
@@ -27653,6 +28242,8 @@
     <w:lsdException w:name="Smart Hyperlink" w:semiHidden="1" w:unhideWhenUsed="1"/>
     <w:lsdException w:name="Hashtag" w:semiHidden="1" w:unhideWhenUsed="1"/>
     <w:lsdException w:name="Unresolved Mention" w:semiHidden="1" w:unhideWhenUsed="1"/>
+    <w:lsdException w:name="Smart Link" w:semiHidden="1" w:unhideWhenUsed="1"/>
+    <w:lsdException w:name="Smart Link Error" w:semiHidden="1" w:unhideWhenUsed="1"/>
   </w:latentStyles>
   <w:style w:type="paragraph" w:default="1" w:styleId="Normal">
     <w:name w:val="Normal"/>
